--- a/document/document.docx
+++ b/document/document.docx
@@ -4,7 +4,7 @@
   <w:body>
     <w:p>
       <w:pPr>
-        <w:pStyle w:val="Title"/>
+        <w:pStyle w:val="Ttulo"/>
       </w:pPr>
       <w:r>
         <w:t xml:space="preserve">Advances in the use of state-space assessment models for tuna stocks: application to the Indian Ocean bigeye tuna</w:t>
@@ -42,7 +42,7 @@
         <w:t xml:space="preserve">1</w:t>
       </w:r>
       <w:r>
-        <w:t xml:space="preserve">, and Yang Wang</w:t>
+        <w:t xml:space="preserve">, Yang Wang</w:t>
       </w:r>
       <w:r>
         <w:rPr>
@@ -50,6 +50,15 @@
         </w:rPr>
         <w:t xml:space="preserve">2</w:t>
       </w:r>
+      <w:r>
+        <w:t xml:space="preserve">, and Genevieve Phillips</w:t>
+      </w:r>
+      <w:r>
+        <w:rPr>
+          <w:vertAlign w:val="superscript"/>
+        </w:rPr>
+        <w:t xml:space="preserve">3</w:t>
+      </w:r>
     </w:p>
     <w:p>
       <w:pPr>
@@ -81,6 +90,21 @@
       </w:r>
       <w:r>
         <w:t xml:space="preserve">College of Marine Living Resource Sciences and Management, Shanghai Ocean University, Shanghai, China</w:t>
+      </w:r>
+      <w:r>
+        <w:br/>
+      </w:r>
+      <w:r>
+        <w:rPr>
+          <w:vertAlign w:val="superscript"/>
+        </w:rPr>
+        <w:t xml:space="preserve">3</w:t>
+      </w:r>
+      <w:r>
+        <w:t xml:space="preserve"> </w:t>
+      </w:r>
+      <w:r>
+        <w:t xml:space="preserve">Indian Ocean Tuna Commission, Mahe, Seychelles</w:t>
       </w:r>
     </w:p>
     <w:p>
@@ -307,7 +331,157 @@
         <w:t xml:space="preserve"> </w:t>
       </w:r>
       <w:r>
-        <w:t xml:space="preserve">is written in ADMB and has become very popular to implement assessment models for tuna stocks worldwide, principally including catch, indices of abundance, marginal size compositions and, in some cases, conditional age-at-length information. The State-space Assessment Model -SAM-</w:t>
+        <w:t xml:space="preserve">is written in ADMB and has become very popular to implement assessment models for tuna stocks worldwide, principally including catch, indices of abundance, marginal size compositions and, in some cases, tagging and conditional age-at-length data. Traditionally, estimating process error variation in models written in ADMB like SS3 is done using the</w:t>
+      </w:r>
+      <w:r>
+        <w:t xml:space="preserve"> </w:t>
+      </w:r>
+      <w:r>
+        <w:t xml:space="preserve">“penalized maximum likelihood”</w:t>
+      </w:r>
+      <w:r>
+        <w:t xml:space="preserve"> </w:t>
+      </w:r>
+      <w:r>
+        <w:t xml:space="preserve">approach, which estimates penalized deviations</w:t>
+      </w:r>
+      <w:r>
+        <w:t xml:space="preserve"> </w:t>
+      </w:r>
+      <m:oMath>
+        <m:sSub>
+          <m:e>
+            <m:r>
+              <m:t>ϵ</m:t>
+            </m:r>
+          </m:e>
+          <m:sub>
+            <m:r>
+              <m:t>y</m:t>
+            </m:r>
+          </m:sub>
+        </m:sSub>
+        <m:r>
+          <m:rPr>
+            <m:sty m:val="p"/>
+          </m:rPr>
+          <m:t>∼</m:t>
+        </m:r>
+        <m:r>
+          <m:t>N</m:t>
+        </m:r>
+        <m:d>
+          <m:dPr>
+            <m:begChr m:val="("/>
+            <m:sepChr m:val=""/>
+            <m:endChr m:val=")"/>
+            <m:grow/>
+          </m:dPr>
+          <m:e>
+            <m:r>
+              <m:t>0</m:t>
+            </m:r>
+            <m:r>
+              <m:rPr>
+                <m:sty m:val="p"/>
+              </m:rPr>
+              <m:t>,</m:t>
+            </m:r>
+            <m:sSubSup>
+              <m:e>
+                <m:r>
+                  <m:t>σ</m:t>
+                </m:r>
+              </m:e>
+              <m:sub>
+                <m:r>
+                  <m:t>ϵ</m:t>
+                </m:r>
+              </m:sub>
+              <m:sup>
+                <m:r>
+                  <m:t>2</m:t>
+                </m:r>
+              </m:sup>
+            </m:sSubSup>
+          </m:e>
+        </m:d>
+      </m:oMath>
+      <w:r>
+        <w:t xml:space="preserve"> </w:t>
+      </w:r>
+      <w:r>
+        <w:t xml:space="preserve">from the mean parameter while subjectively fixing or iteratively tuning the penalty term</w:t>
+      </w:r>
+      <w:r>
+        <w:t xml:space="preserve"> </w:t>
+      </w:r>
+      <m:oMath>
+        <m:sSubSup>
+          <m:e>
+            <m:r>
+              <m:t>σ</m:t>
+            </m:r>
+          </m:e>
+          <m:sub>
+            <m:r>
+              <m:t>ϵ</m:t>
+            </m:r>
+          </m:sub>
+          <m:sup>
+            <m:r>
+              <m:t>2</m:t>
+            </m:r>
+          </m:sup>
+        </m:sSubSup>
+      </m:oMath>
+      <w:r>
+        <w:t xml:space="preserve"> </w:t>
+      </w:r>
+      <w:r>
+        <w:t xml:space="preserve">(</w:t>
+      </w:r>
+      <w:hyperlink w:anchor="ref-methotAdjustingBiasDue2011">
+        <w:r>
+          <w:rPr>
+            <w:rStyle w:val="Hipervnculo"/>
+          </w:rPr>
+          <w:t xml:space="preserve">Methot and Taylor, 2011</w:t>
+        </w:r>
+      </w:hyperlink>
+      <w:r>
+        <w:t xml:space="preserve">)</w:t>
+      </w:r>
+      <w:r>
+        <w:t xml:space="preserve">, or approximating it</w:t>
+      </w:r>
+      <w:r>
+        <w:t xml:space="preserve"> </w:t>
+      </w:r>
+      <w:r>
+        <w:t xml:space="preserve">(</w:t>
+      </w:r>
+      <w:hyperlink w:anchor="ref-thorsonRandomEffectEstimation2015">
+        <w:r>
+          <w:rPr>
+            <w:rStyle w:val="Hipervnculo"/>
+          </w:rPr>
+          <w:t xml:space="preserve">Thorson et al., 2015</w:t>
+        </w:r>
+      </w:hyperlink>
+      <w:r>
+        <w:t xml:space="preserve">)</w:t>
+      </w:r>
+      <w:r>
+        <w:t xml:space="preserve">.</w:t>
+      </w:r>
+    </w:p>
+    <w:p>
+      <w:pPr>
+        <w:pStyle w:val="Textoindependiente"/>
+      </w:pPr>
+      <w:r>
+        <w:t xml:space="preserve">The State-space Assessment Model -SAM-</w:t>
       </w:r>
       <w:r>
         <w:t xml:space="preserve"> </w:t>
@@ -471,7 +645,7 @@
         <w:pStyle w:val="Textoindependiente"/>
       </w:pPr>
       <w:r>
-        <w:t xml:space="preserve">The use of age-structured SSAM for tuna stocks has been limited, probably due to the scarce age information for these stocks and the absense of state-space assessment platforms able to include size-specific data or model size-based processes.</w:t>
+        <w:t xml:space="preserve">The use of age-structured SSAM for tuna stocks has been limited, probably due to the scarce age information for these stocks and the absence of state-space assessment platforms able to include size-specific data or model size-based processes.</w:t>
       </w:r>
       <w:r>
         <w:t xml:space="preserve"> </w:t>
@@ -504,27 +678,43 @@
         <w:t xml:space="preserve">Thunnus thynnus</w:t>
       </w:r>
       <w:r>
-        <w:t xml:space="preserve">), converting marginal size compositions to catch-at-age and index-at-age data. Recently, WHAM was extended to model length-based processes such as selectivity and growth and to allow the use of length compositions or conditional age-at-length (CAAL) as data inputs</w:t>
-      </w:r>
-      <w:r>
-        <w:t xml:space="preserve"> </w:t>
-      </w:r>
-      <w:r>
-        <w:t xml:space="preserve">(</w:t>
+        <w:t xml:space="preserve">), converting marginal size compositions and aggregated catch and indices of abundance to catch-at-age and index-at-age data.</w:t>
+      </w:r>
+      <w:r>
+        <w:t xml:space="preserve"> </w:t>
+      </w:r>
+      <w:r>
+        <w:t xml:space="preserve">Correa et al. (</w:t>
       </w:r>
       <w:hyperlink w:anchor="ref-correaModellingTimevaryingGrowth2023">
         <w:r>
           <w:rPr>
             <w:rStyle w:val="Hipervnculo"/>
           </w:rPr>
-          <w:t xml:space="preserve">Correa et al., 2023</w:t>
+          <w:t xml:space="preserve">2023</w:t>
         </w:r>
       </w:hyperlink>
       <w:r>
         <w:t xml:space="preserve">)</w:t>
       </w:r>
       <w:r>
-        <w:t xml:space="preserve">. Likewise, other size- or age-structured SSAMs have been developed to model these processes as length-based rather than age-based</w:t>
+        <w:t xml:space="preserve"> </w:t>
+      </w:r>
+      <w:r>
+        <w:t xml:space="preserve">extended WHAM (</w:t>
+      </w:r>
+      <w:r>
+        <w:rPr>
+          <w:i/>
+          <w:iCs/>
+        </w:rPr>
+        <w:t xml:space="preserve">growth-WHAM</w:t>
+      </w:r>
+      <w:r>
+        <w:t xml:space="preserve"> </w:t>
+      </w:r>
+      <w:r>
+        <w:t xml:space="preserve">hereafter) to model length-based processes such as selectivity and growth and to allow the use of length compositions or conditional age-at-length (CAAL) as data inputs. Likewise, other size- or age-structured SSAMs have been developed to model these processes as length-based rather than age-based</w:t>
       </w:r>
       <w:r>
         <w:t xml:space="preserve"> </w:t>
@@ -566,7 +756,7 @@
         <w:pStyle w:val="Textoindependiente"/>
       </w:pPr>
       <w:r>
-        <w:t xml:space="preserve">In this study, we implemented a stock assessment model for Indian Ocean (IO) bigeye tuna in WHAM. The source of data to derive the model data inputs (catch, indices of abundance, marginal size compositions) was the same as that used in the SS3 IO bigeye assessment model presented in the Working Party of Tropical Tunas 27th (WPTT27). The model configurations considered uncertainty in key fishery (e.g., selectivity) and biological processes. We also show examples of WHAM capabilities to estimate stock status and conduct model diagnostics and projections. Our main goal is to increase the use of SSAMs for tuna stocks since they may become more popular in future years.</w:t>
+        <w:t xml:space="preserve">In this study, we implemented a stock assessment model for Indian Ocean (IO) bigeye tuna in WHAM. The source of data to derive the model data inputs (catch, indices of abundance, marginal size compositions) was the same as that used in the SS3 IO bigeye assessment model presented in the Working Party of Tropical Tunas 27th (WPTT27). The model configurations considered uncertainty in key fishery processes (e.g., selectivity) and data inputs. We also show examples of WHAM capabilities to estimate stock status and conduct model diagnostics and projections. The main goal of this study is to present WHAM, and age-structured SSAM, and increase the use of age-structure SSAMs for tuna stocks since they may become more popular in future years.</w:t>
       </w:r>
     </w:p>
     <w:bookmarkEnd w:id="21"/>
@@ -593,7 +783,7 @@
         <w:pStyle w:val="FirstParagraph"/>
       </w:pPr>
       <w:r>
-        <w:t xml:space="preserve">Catch (1979-2023) and size (1979-2023) information was provided by the IOTC Secretariat in a comma-separated values (CSV) format. Two indices of abundance were also available: joint longline and purse seine fishing on associated schools. These indices can also be found online at</w:t>
+        <w:t xml:space="preserve">Catch (1979-2024) and size (1979-2024) information was provided by the IOTC Secretariat in a comma-separated values (CSV) format. Two indices of abundance were also available: joint longline and purse seine fishing on associated schools. These indices can also be found online at</w:t>
       </w:r>
       <w:r>
         <w:t xml:space="preserve"> </w:t>
@@ -643,13 +833,14 @@
       <w:r>
         <w:t xml:space="preserve">were defined based on fleet, gear, purse seine set type, and type of vessel in the case of the longline fleet (</w:t>
       </w:r>
-      <w:r>
-        <w:rPr>
-          <w:b/>
-          <w:bCs/>
-        </w:rPr>
-        <w:t xml:space="preserve">?@tbl-fishery-codes</w:t>
-      </w:r>
+      <w:hyperlink w:anchor="tbl-fishery-codes">
+        <w:r>
+          <w:rPr>
+            <w:rStyle w:val="Hipervnculo"/>
+          </w:rPr>
+          <w:t xml:space="preserve">Table 1</w:t>
+        </w:r>
+      </w:hyperlink>
       <w:r>
         <w:t xml:space="preserve">), representing relatively homogeneous fishing units with similar selectivity and catchability characteristics that do not vary greatly over time.</w:t>
       </w:r>
@@ -722,7 +913,7 @@
         </w:numPr>
       </w:pPr>
       <w:r>
-        <w:t xml:space="preserve">The purse-seine catch and effort data were apportioned into two separate method fisheries: catches from sets on associated schools of tuna (log and drifting FAD sets;</w:t>
+        <w:t xml:space="preserve">The purse-seine catch and effort data were apportioned into two separate fisheries: catches from sets on associated schools of tuna (log and drifting FAD sets;</w:t>
       </w:r>
       <w:r>
         <w:t xml:space="preserve"> </w:t>
@@ -831,7 +1022,7 @@
         <w:pStyle w:val="FirstParagraph"/>
       </w:pPr>
       <w:r>
-        <w:t xml:space="preserve">These fishery groups were used as model fleets in WHAM.</w:t>
+        <w:t xml:space="preserve">These fishery groups were used as the model fleets in WHAM.</w:t>
       </w:r>
     </w:p>
     <w:bookmarkEnd w:id="24"/>
@@ -904,7 +1095,18 @@
         <w:pStyle w:val="Textoindependiente"/>
       </w:pPr>
       <w:r>
-        <w:t xml:space="preserve">To process this dataset and generate the catch inputs for WHAM, we first identified the fishery groups based on CPC, gear type, and the type of association of the fish school. Then, catch was summed by year and fishery group.</w:t>
+        <w:t xml:space="preserve">To process this dataset and generate the catch inputs for WHAM, we first identified the fishery groups based on CPC, gear type, and the type of association of the fish school. Then, catch was summed by year and fishery group (</w:t>
+      </w:r>
+      <w:hyperlink w:anchor="fig-catch">
+        <w:r>
+          <w:rPr>
+            <w:rStyle w:val="Hipervnculo"/>
+          </w:rPr>
+          <w:t xml:space="preserve">Figure 1</w:t>
+        </w:r>
+      </w:hyperlink>
+      <w:r>
+        <w:t xml:space="preserve">).</w:t>
       </w:r>
     </w:p>
     <w:bookmarkEnd w:id="25"/>
@@ -956,36 +1158,65 @@
         <w:t xml:space="preserve">)</w:t>
       </w:r>
       <w:r>
-        <w:t xml:space="preserve">. The length bin width was 2 cm and the length bins spanned from 10 to 340 cm. The size dataset had six main types of grid dimensions (see</w:t>
-      </w:r>
-      <w:r>
-        <w:t xml:space="preserve"> </w:t>
-      </w:r>
-      <w:r>
-        <w:rPr>
-          <w:b/>
-          <w:bCs/>
-        </w:rPr>
-        <w:t xml:space="preserve">?@tbl-grid-size</w:t>
-      </w:r>
-      <w:r>
-        <w:t xml:space="preserve"> </w:t>
-      </w:r>
-      <w:r>
-        <w:t xml:space="preserve">and</w:t>
-      </w:r>
-      <w:r>
-        <w:t xml:space="preserve"> </w:t>
-      </w:r>
-      <w:r>
-        <w:rPr>
-          <w:b/>
-          <w:bCs/>
-        </w:rPr>
-        <w:t xml:space="preserve">?@fig-map-grid-agg1</w:t>
-      </w:r>
-      <w:r>
-        <w:t xml:space="preserve">), although most of them were category 5 or 6. The data were collected from a variety of sampling programs, which are described in</w:t>
+        <w:t xml:space="preserve">. The length bin width was 2 cm and the length bins spanned from 10 to 340 cm. The size dataset had six main types of grid dimensions, although most of them were category 5 (</w:t>
+      </w:r>
+      <m:oMath>
+        <m:r>
+          <m:t>1</m:t>
+        </m:r>
+        <m:r>
+          <m:rPr>
+            <m:sty m:val="p"/>
+          </m:rPr>
+          <m:t>×</m:t>
+        </m:r>
+        <m:sSup>
+          <m:e>
+            <m:r>
+              <m:t>1</m:t>
+            </m:r>
+          </m:e>
+          <m:sup>
+            <m:r>
+              <m:rPr>
+                <m:sty m:val="p"/>
+              </m:rPr>
+              <m:t>∘</m:t>
+            </m:r>
+          </m:sup>
+        </m:sSup>
+      </m:oMath>
+      <w:r>
+        <w:t xml:space="preserve">) or 6 (</w:t>
+      </w:r>
+      <m:oMath>
+        <m:r>
+          <m:t>5</m:t>
+        </m:r>
+        <m:r>
+          <m:rPr>
+            <m:sty m:val="p"/>
+          </m:rPr>
+          <m:t>×</m:t>
+        </m:r>
+        <m:sSup>
+          <m:e>
+            <m:r>
+              <m:t>5</m:t>
+            </m:r>
+          </m:e>
+          <m:sup>
+            <m:r>
+              <m:rPr>
+                <m:sty m:val="p"/>
+              </m:rPr>
+              <m:t>∘</m:t>
+            </m:r>
+          </m:sup>
+        </m:sSup>
+      </m:oMath>
+      <w:r>
+        <w:t xml:space="preserve">). The data were collected from a variety of sampling programs, which are described in</w:t>
       </w:r>
       <w:r>
         <w:t xml:space="preserve"> </w:t>
@@ -1013,7 +1244,7 @@
         <w:pStyle w:val="Textoindependiente"/>
       </w:pPr>
       <w:r>
-        <w:t xml:space="preserve">To process this dataset and generate the size compositions inputs for WHAM, we first identified the fishery groups based on CPC, gear type, and the type of association of the fish school. Then, we reduced the number of length bins in the data by summing the number of sampled fish</w:t>
+        <w:t xml:space="preserve">To process this dataset and generate the size compositions inputs for WHAM, we first filtered the data to remove inconsistent size samples using the criterion followed in official 2025 IO bigeye stock assessment. Then, we identified the fishery groups based on CPC, gear type, and the type of association of the fish school. Then, we reduced the number of length bins in the data by summing the number of sampled fish</w:t>
       </w:r>
       <w:r>
         <w:t xml:space="preserve"> </w:t>
@@ -1030,7 +1261,102 @@
         <w:t xml:space="preserve"> </w:t>
       </w:r>
       <w:r>
-        <w:t xml:space="preserve">198 cm and assigning it to the 198 cm length bin. The fishery group was assigned based on the CPC, gear type, and type of association of the fish school. Then, we converted the length bin width from 2 to 4 cm. To do so, we summed the number of sampled fish from pairs of length bins (e.g., 10 and 12 cm were summed and assigned to 10 cm, 14 and 16 cm were summed and assigned to 14 cm, and so on). After this conversion, we had a total of 48 length bins. Finally, the number of sampled fish per length bin was summed and the RQ was averaged by year and fishery group.</w:t>
+        <w:t xml:space="preserve">198 cm and assigning it to the 198 cm length bin. The fishery group was assigned based on the CPC, gear type, and type of association of the fish school. Then, we converted the length bin width from 2 to 4 cm. To do so, we summed the number of sampled fish from pairs of length bins (e.g., 10 and 12 cm were summed and assigned to 10 cm, 14 and 16 cm were summed and assigned to 14 cm, and so on). After this conversion, we had a total of 48 length bins. Finally, the number of sampled fish per length bin was summed and the RQ was averaged by year and fishery group (</w:t>
+      </w:r>
+      <w:hyperlink w:anchor="fig-len-1">
+        <w:r>
+          <w:rPr>
+            <w:rStyle w:val="Hipervnculo"/>
+          </w:rPr>
+          <w:t xml:space="preserve">Figure 2</w:t>
+        </w:r>
+      </w:hyperlink>
+      <w:r>
+        <w:t xml:space="preserve">,</w:t>
+      </w:r>
+      <w:r>
+        <w:t xml:space="preserve"> </w:t>
+      </w:r>
+      <w:hyperlink w:anchor="fig-len-2">
+        <w:r>
+          <w:rPr>
+            <w:rStyle w:val="Hipervnculo"/>
+          </w:rPr>
+          <w:t xml:space="preserve">Figure 3</w:t>
+        </w:r>
+      </w:hyperlink>
+      <w:r>
+        <w:t xml:space="preserve">,</w:t>
+      </w:r>
+      <w:r>
+        <w:t xml:space="preserve"> </w:t>
+      </w:r>
+      <w:hyperlink w:anchor="fig-len-3">
+        <w:r>
+          <w:rPr>
+            <w:rStyle w:val="Hipervnculo"/>
+          </w:rPr>
+          <w:t xml:space="preserve">Figure 4</w:t>
+        </w:r>
+      </w:hyperlink>
+      <w:r>
+        <w:t xml:space="preserve">,</w:t>
+      </w:r>
+      <w:r>
+        <w:t xml:space="preserve"> </w:t>
+      </w:r>
+      <w:hyperlink w:anchor="fig-len-4">
+        <w:r>
+          <w:rPr>
+            <w:rStyle w:val="Hipervnculo"/>
+          </w:rPr>
+          <w:t xml:space="preserve">Figure 5</w:t>
+        </w:r>
+      </w:hyperlink>
+      <w:r>
+        <w:t xml:space="preserve">,</w:t>
+      </w:r>
+      <w:r>
+        <w:t xml:space="preserve"> </w:t>
+      </w:r>
+      <w:hyperlink w:anchor="fig-len-5">
+        <w:r>
+          <w:rPr>
+            <w:rStyle w:val="Hipervnculo"/>
+          </w:rPr>
+          <w:t xml:space="preserve">Figure 6</w:t>
+        </w:r>
+      </w:hyperlink>
+      <w:r>
+        <w:t xml:space="preserve">,</w:t>
+      </w:r>
+      <w:r>
+        <w:t xml:space="preserve"> </w:t>
+      </w:r>
+      <w:hyperlink w:anchor="fig-len-6">
+        <w:r>
+          <w:rPr>
+            <w:rStyle w:val="Hipervnculo"/>
+          </w:rPr>
+          <w:t xml:space="preserve">Figure 7</w:t>
+        </w:r>
+      </w:hyperlink>
+      <w:r>
+        <w:t xml:space="preserve">,</w:t>
+      </w:r>
+      <w:r>
+        <w:t xml:space="preserve"> </w:t>
+      </w:r>
+      <w:hyperlink w:anchor="fig-len-7">
+        <w:r>
+          <w:rPr>
+            <w:rStyle w:val="Hipervnculo"/>
+          </w:rPr>
+          <w:t xml:space="preserve">Figure 8</w:t>
+        </w:r>
+      </w:hyperlink>
+      <w:r>
+        <w:t xml:space="preserve">).</w:t>
       </w:r>
     </w:p>
     <w:p>
@@ -1038,7 +1364,7 @@
         <w:pStyle w:val="Textoindependiente"/>
       </w:pPr>
       <w:r>
-        <w:t xml:space="preserve">The RQ was used as input sample size in WHAM. Due to lower scores of RQ represent better quality, we inverted the RQ scores from a minimum of 2 (corresponded to an original RQ of 6) and maximum of 6 (corresponded to an original RQ of 0). Also, we removed size compositions for for</w:t>
+        <w:t xml:space="preserve">The RQ was used as input sample size in WHAM. Due to lower scores of RQ represent better quality, we inverted the RQ scores from a minimum of 5 (corresponded to an original RQ of 6) and maximum of 20 (corresponded to an original RQ of 0). Also, we removed size compositions for for</w:t>
       </w:r>
       <w:r>
         <w:t xml:space="preserve"> </w:t>
@@ -1107,7 +1433,7 @@
         <w:pStyle w:val="FirstParagraph"/>
       </w:pPr>
       <w:r>
-        <w:t xml:space="preserve">Standardised LL CPUE indices (1979-2023) were available from a joint workshop held by Japan, Korea, and Taiwan</w:t>
+        <w:t xml:space="preserve">Standardised LL CPUE indices (1979-2024) were available from a joint workshop held by Japan, Korea, and Taiwan</w:t>
       </w:r>
       <w:r>
         <w:t xml:space="preserve"> </w:t>
@@ -1190,7 +1516,18 @@
         <w:t xml:space="preserve">)</w:t>
       </w:r>
       <w:r>
-        <w:t xml:space="preserve">). After scaling the indices by region, we grouped them by summing the values by quarter. Then, we grouped this index by year by averaging the LL CPUE quarterly values. A coefficient of variation (CV) of 0.2 was assumed for all years.</w:t>
+        <w:t xml:space="preserve">). After scaling the indices by region, we grouped them by summing the values by quarter. Then, we grouped this index by year by averaging the LL CPUE quarterly values (</w:t>
+      </w:r>
+      <w:hyperlink w:anchor="fig-index">
+        <w:r>
+          <w:rPr>
+            <w:rStyle w:val="Hipervnculo"/>
+          </w:rPr>
+          <w:t xml:space="preserve">Figure 9</w:t>
+        </w:r>
+      </w:hyperlink>
+      <w:r>
+        <w:t xml:space="preserve">). A coefficient of variation (CV) of 0.1 was assumed for all years.</w:t>
       </w:r>
     </w:p>
     <w:bookmarkEnd w:id="27"/>
@@ -1209,19 +1546,6 @@
       </w:pPr>
       <w:r>
         <w:t xml:space="preserve">A standardised index of the biomass of bigeye caught by European purse seiners (Spain and France) from sets on associated tuna schools (1991 – 2023) was developed (</w:t>
-      </w:r>
-      <w:r>
-        <w:rPr>
-          <w:b/>
-          <w:bCs/>
-        </w:rPr>
-        <w:t xml:space="preserve">?@fig-ts-ps-cpue</w:t>
-      </w:r>
-      <w:r>
-        <w:t xml:space="preserve">,</w:t>
-      </w:r>
-      <w:r>
-        <w:t xml:space="preserve"> </w:t>
       </w:r>
       <w:r>
         <w:t xml:space="preserve">Correa et al. (</w:t>
@@ -1238,13 +1562,24 @@
         <w:t xml:space="preserve">)</w:t>
       </w:r>
       <w:r>
-        <w:t xml:space="preserve">) and provided in a quarterly temporal resolution. Data used to developed this index mainly come from the western IO and mainly informs on the biomass of juvenile bigeye. We averaged the quarterly CPUE values by year to be included in WHAM. The CV associated with each quarterly value was also averaged and then rescaled to a mean of 0.2 to be used as observation error in WHAM.</w:t>
+        <w:t xml:space="preserve">) and provided in a quarterly temporal resolution. Data used to develop this index mainly come from the western IO and mainly informs on the biomass of juvenile bigeye. We averaged the quarterly CPUE values by year to be included in WHAM (</w:t>
+      </w:r>
+      <w:hyperlink w:anchor="fig-index">
+        <w:r>
+          <w:rPr>
+            <w:rStyle w:val="Hipervnculo"/>
+          </w:rPr>
+          <w:t xml:space="preserve">Figure 9</w:t>
+        </w:r>
+      </w:hyperlink>
+      <w:r>
+        <w:t xml:space="preserve">). The CV associated with each quarterly value was also averaged and then rescaled to a mean of 0.2 to be used as observation error.</w:t>
       </w:r>
     </w:p>
     <w:bookmarkEnd w:id="28"/>
     <w:bookmarkEnd w:id="29"/>
     <w:bookmarkEnd w:id="30"/>
-    <w:bookmarkStart w:id="47" w:name="model-parameters"/>
+    <w:bookmarkStart w:id="48" w:name="model-parameters"/>
     <w:p>
       <w:pPr>
         <w:pStyle w:val="Ttulo1"/>
@@ -1253,7 +1588,7 @@
         <w:t xml:space="preserve">Model parameters</w:t>
       </w:r>
     </w:p>
-    <w:bookmarkStart w:id="38" w:name="population-dynamics"/>
+    <w:bookmarkStart w:id="35" w:name="population-dynamics"/>
     <w:p>
       <w:pPr>
         <w:pStyle w:val="Ttulo2"/>
@@ -1267,7 +1602,7 @@
         <w:pStyle w:val="FirstParagraph"/>
       </w:pPr>
       <w:r>
-        <w:t xml:space="preserve">The model configurations were single-area and partitioned the population into 11 yearly age classes (</w:t>
+        <w:t xml:space="preserve">The model configurations were single-area and partitioned the population into 10 yearly age classes (</w:t>
       </w:r>
       <m:oMath>
         <m:r>
@@ -1280,7 +1615,7 @@
           <m:t>−</m:t>
         </m:r>
         <m:r>
-          <m:t>11</m:t>
+          <m:t>10</m:t>
         </m:r>
         <m:r>
           <m:rPr>
@@ -1294,7 +1629,7 @@
       </w:r>
       <m:oMath>
         <m:r>
-          <m:t>11</m:t>
+          <m:t>10</m:t>
         </m:r>
         <m:r>
           <m:rPr>
@@ -1320,7 +1655,7 @@
         <w:t xml:space="preserve"> </w:t>
       </w:r>
       <w:r>
-        <w:t xml:space="preserve">in which mortality and other characteristics are assumed to be constant. Age quantities are partitioned into 48 4-cm length bins ranging from 10 to 198 cm, which covers the main size range observed for bigeye in the IO. The population is monitored in the model at yearly time steps, extending through a time window of 1979–2023. The main population dynamics processes are as follows.</w:t>
+        <w:t xml:space="preserve">in which mortality and other characteristics are assumed to be constant. Age quantities are partitioned into 48 4-cm length bins ranging from 10 to 198 cm, which covers the main size range observed for bigeye in the IO. The population is monitored in the model at yearly time steps, extending through a time window of 1979–2024. The main population dynamics processes are as follows.</w:t>
       </w:r>
     </w:p>
     <w:bookmarkStart w:id="31" w:name="recruitment"/>
@@ -1365,27 +1700,7 @@
         <w:t xml:space="preserve">)</w:t>
       </w:r>
       <w:r>
-        <w:t xml:space="preserve">; hence, the steepness parameter was fixed at a moderate value (0.80) and the sensitivity of the model results to the value of steepness was explored by setting it to lower (0.7) and higher (0.9) values as performed in other tuna RFMOs</w:t>
-      </w:r>
-      <w:r>
-        <w:t xml:space="preserve"> </w:t>
-      </w:r>
-      <w:r>
-        <w:t xml:space="preserve">(</w:t>
-      </w:r>
-      <w:hyperlink w:anchor="Xc53b76810d013c834dcbfa7b29927359b8c3c3f">
-        <w:r>
-          <w:rPr>
-            <w:rStyle w:val="Hipervnculo"/>
-          </w:rPr>
-          <w:t xml:space="preserve">Harley, 2011</w:t>
-        </w:r>
-      </w:hyperlink>
-      <w:r>
-        <w:t xml:space="preserve">)</w:t>
-      </w:r>
-      <w:r>
-        <w:t xml:space="preserve">. Deviates from the SRR curve (</w:t>
+        <w:t xml:space="preserve">; hence, the steepness parameter was fixed at a moderate value (0.80). Deviates from the SRR curve (</w:t>
       </w:r>
       <w:r>
         <w:rPr>
@@ -1395,7 +1710,7 @@
         <w:t xml:space="preserve">recruitment deviates</w:t>
       </w:r>
       <w:r>
-        <w:t xml:space="preserve">) were modelled from 1979 to 2023 as random effects while its standard deviation (</w:t>
+        <w:t xml:space="preserve">) were modelled from 1979 to 2024 as random effects while its standard deviation (</w:t>
       </w:r>
       <m:oMath>
         <m:sSub>
@@ -1514,7 +1829,18 @@
         <w:t xml:space="preserve"> </w:t>
       </w:r>
       <w:r>
-        <w:t xml:space="preserve">estimates by modelling a von Bertalanffy growth curve. For the length-weight relationship, we use the estimates found in</w:t>
+        <w:t xml:space="preserve">estimates by modelling a von Bertalanffy growth curve (</w:t>
+      </w:r>
+      <w:hyperlink w:anchor="fig-growth">
+        <w:r>
+          <w:rPr>
+            <w:rStyle w:val="Hipervnculo"/>
+          </w:rPr>
+          <w:t xml:space="preserve">Figure 10</w:t>
+        </w:r>
+      </w:hyperlink>
+      <w:r>
+        <w:t xml:space="preserve">). For the length-weight relationship, we use the estimates found in</w:t>
       </w:r>
       <w:r>
         <w:t xml:space="preserve"> </w:t>
@@ -1534,7 +1860,21 @@
         <w:t xml:space="preserve">)</w:t>
       </w:r>
       <w:r>
-        <w:t xml:space="preserve">. Regarding sexual maturity, we modelled size-based logistic maturity using the parameters from the last stock assessment held in 2022.</w:t>
+        <w:t xml:space="preserve">. Regarding sexual maturity, we modelled size-based logistic maturity using the parameters from the last stock assessment held in 2022. Parameters related to somatic growth and fixed in our models are shown in</w:t>
+      </w:r>
+      <w:r>
+        <w:t xml:space="preserve"> </w:t>
+      </w:r>
+      <w:hyperlink w:anchor="tbl-par-fix">
+        <w:r>
+          <w:rPr>
+            <w:rStyle w:val="Hipervnculo"/>
+          </w:rPr>
+          <w:t xml:space="preserve">Table 3</w:t>
+        </w:r>
+      </w:hyperlink>
+      <w:r>
+        <w:t xml:space="preserve">.</w:t>
       </w:r>
     </w:p>
     <w:bookmarkEnd w:id="33"/>
@@ -1809,17 +2149,32 @@
         <w:t xml:space="preserve"> </w:t>
       </w:r>
       <w:r>
-        <w:t xml:space="preserve">growth parameters.</w:t>
-      </w:r>
-      <w:r>
-        <w:t xml:space="preserve"> </w:t>
-      </w:r>
-      <w:r>
-        <w:t xml:space="preserve">## Fishery dynamics</w:t>
+        <w:t xml:space="preserve">growth parameters (</w:t>
+      </w:r>
+      <w:hyperlink w:anchor="fig-Matage">
+        <w:r>
+          <w:rPr>
+            <w:rStyle w:val="Hipervnculo"/>
+          </w:rPr>
+          <w:t xml:space="preserve">Figure 11</w:t>
+        </w:r>
+      </w:hyperlink>
+      <w:r>
+        <w:t xml:space="preserve">).</w:t>
       </w:r>
     </w:p>
     <w:bookmarkEnd w:id="34"/>
-    <w:bookmarkStart w:id="35" w:name="fishing-mortality"/>
+    <w:bookmarkEnd w:id="35"/>
+    <w:bookmarkStart w:id="39" w:name="fishery-dynamics"/>
+    <w:p>
+      <w:pPr>
+        <w:pStyle w:val="Ttulo2"/>
+      </w:pPr>
+      <w:r>
+        <w:t xml:space="preserve">Fishery dynamics</w:t>
+      </w:r>
+    </w:p>
+    <w:bookmarkStart w:id="36" w:name="fishing-mortality"/>
     <w:p>
       <w:pPr>
         <w:pStyle w:val="Ttulo3"/>
@@ -1836,8 +2191,8 @@
         <w:t xml:space="preserve">Yearly fishing mortality per fleet was estimated as fixed effect through the use of fishing deviates.</w:t>
       </w:r>
     </w:p>
-    <w:bookmarkEnd w:id="35"/>
-    <w:bookmarkStart w:id="36" w:name="catchability"/>
+    <w:bookmarkEnd w:id="36"/>
+    <w:bookmarkStart w:id="37" w:name="catchability"/>
     <w:p>
       <w:pPr>
         <w:pStyle w:val="Ttulo3"/>
@@ -1864,10 +2219,49 @@
         <w:t xml:space="preserve"> </w:t>
       </w:r>
       <w:r>
-        <w:t xml:space="preserve">or</w:t>
-      </w:r>
-      <w:r>
-        <w:t xml:space="preserve"> </w:t>
+        <w:t xml:space="preserve">and</w:t>
+      </w:r>
+      <w:r>
+        <w:t xml:space="preserve"> </w:t>
+      </w:r>
+      <w:r>
+        <w:rPr>
+          <w:i/>
+          <w:iCs/>
+        </w:rPr>
+        <w:t xml:space="preserve">PSLS</w:t>
+      </w:r>
+      <w:r>
+        <w:t xml:space="preserve">) included in the stock assessment model.</w:t>
+      </w:r>
+    </w:p>
+    <w:bookmarkEnd w:id="37"/>
+    <w:bookmarkStart w:id="38" w:name="selectivity"/>
+    <w:p>
+      <w:pPr>
+        <w:pStyle w:val="Ttulo3"/>
+      </w:pPr>
+      <w:r>
+        <w:t xml:space="preserve">Selectivity</w:t>
+      </w:r>
+    </w:p>
+    <w:p>
+      <w:pPr>
+        <w:pStyle w:val="FirstParagraph"/>
+      </w:pPr>
+      <w:r>
+        <w:t xml:space="preserve">Selectivity was assumed to be size-based for all fleets in our model.</w:t>
+      </w:r>
+    </w:p>
+    <w:p>
+      <w:pPr>
+        <w:numPr>
+          <w:ilvl w:val="0"/>
+          <w:numId w:val="1002"/>
+        </w:numPr>
+      </w:pPr>
+      <w:r>
+        <w:t xml:space="preserve">Longline (</w:t>
       </w:r>
       <w:r>
         <w:rPr>
@@ -1877,13 +2271,61 @@
         <w:t xml:space="preserve">LL</w:t>
       </w:r>
       <w:r>
-        <w:t xml:space="preserve"> </w:t>
-      </w:r>
-      <w:r>
-        <w:t xml:space="preserve">and</w:t>
-      </w:r>
-      <w:r>
-        <w:t xml:space="preserve"> </w:t>
+        <w:t xml:space="preserve">): parameterised with a logistic function that constrains the older age classes to be fully selected (</w:t>
+      </w:r>
+      <w:r>
+        <w:t xml:space="preserve">“flat top”</w:t>
+      </w:r>
+      <w:r>
+        <w:t xml:space="preserve">). Some model configurations also modelled time-variant selectivity with two blocks: before and after 2000, with a logistic parametrization after 2000 and dome-shaped before 2000. The</w:t>
+      </w:r>
+      <w:r>
+        <w:t xml:space="preserve"> </w:t>
+      </w:r>
+      <w:r>
+        <w:rPr>
+          <w:i/>
+          <w:iCs/>
+        </w:rPr>
+        <w:t xml:space="preserve">LL</w:t>
+      </w:r>
+      <w:r>
+        <w:t xml:space="preserve"> </w:t>
+      </w:r>
+      <w:r>
+        <w:t xml:space="preserve">CPUE index was linked to this selectivity.</w:t>
+      </w:r>
+    </w:p>
+    <w:p>
+      <w:pPr>
+        <w:numPr>
+          <w:ilvl w:val="0"/>
+          <w:numId w:val="1002"/>
+        </w:numPr>
+      </w:pPr>
+      <w:r>
+        <w:t xml:space="preserve">Purse seine on free schools (</w:t>
+      </w:r>
+      <w:r>
+        <w:rPr>
+          <w:i/>
+          <w:iCs/>
+        </w:rPr>
+        <w:t xml:space="preserve">PSFS</w:t>
+      </w:r>
+      <w:r>
+        <w:t xml:space="preserve">): modelled using cubic splines with five nodes. The nodes were specified to approximate the main inflection points of the selectivity function.</w:t>
+      </w:r>
+    </w:p>
+    <w:p>
+      <w:pPr>
+        <w:numPr>
+          <w:ilvl w:val="0"/>
+          <w:numId w:val="1002"/>
+        </w:numPr>
+      </w:pPr>
+      <w:r>
+        <w:t xml:space="preserve">Purse seine on log schools (</w:t>
       </w:r>
       <w:r>
         <w:rPr>
@@ -1893,25 +2335,23 @@
         <w:t xml:space="preserve">PSLS</w:t>
       </w:r>
       <w:r>
-        <w:t xml:space="preserve">) included in the stock assessment model.</w:t>
-      </w:r>
-    </w:p>
-    <w:bookmarkEnd w:id="36"/>
-    <w:bookmarkStart w:id="37" w:name="selectivity"/>
-    <w:p>
-      <w:pPr>
-        <w:pStyle w:val="Ttulo3"/>
-      </w:pPr>
-      <w:r>
-        <w:t xml:space="preserve">Selectivity</w:t>
-      </w:r>
-    </w:p>
-    <w:p>
-      <w:pPr>
-        <w:pStyle w:val="FirstParagraph"/>
-      </w:pPr>
-      <w:r>
-        <w:t xml:space="preserve">Selectivity was assumed to be size-based for all fleets in our model.</w:t>
+        <w:t xml:space="preserve">): modelled using a double-normal parametrization. The</w:t>
+      </w:r>
+      <w:r>
+        <w:t xml:space="preserve"> </w:t>
+      </w:r>
+      <w:r>
+        <w:rPr>
+          <w:i/>
+          <w:iCs/>
+        </w:rPr>
+        <w:t xml:space="preserve">PSLS</w:t>
+      </w:r>
+      <w:r>
+        <w:t xml:space="preserve"> </w:t>
+      </w:r>
+      <w:r>
+        <w:t xml:space="preserve">CPUE index was linked to this selectivity.</w:t>
       </w:r>
     </w:p>
     <w:p>
@@ -1922,7 +2362,175 @@
         </w:numPr>
       </w:pPr>
       <w:r>
-        <w:t xml:space="preserve">Longline (</w:t>
+        <w:t xml:space="preserve">Longline fresh tuna (</w:t>
+      </w:r>
+      <w:r>
+        <w:rPr>
+          <w:i/>
+          <w:iCs/>
+        </w:rPr>
+        <w:t xml:space="preserve">FL</w:t>
+      </w:r>
+      <w:r>
+        <w:t xml:space="preserve">): parameterised with a logistic function that constrains the older age classes to be fully selected (</w:t>
+      </w:r>
+      <w:r>
+        <w:t xml:space="preserve">“flat top”</w:t>
+      </w:r>
+      <w:r>
+        <w:t xml:space="preserve">).</w:t>
+      </w:r>
+    </w:p>
+    <w:p>
+      <w:pPr>
+        <w:numPr>
+          <w:ilvl w:val="0"/>
+          <w:numId w:val="1002"/>
+        </w:numPr>
+      </w:pPr>
+      <w:r>
+        <w:t xml:space="preserve">Line (</w:t>
+      </w:r>
+      <w:r>
+        <w:rPr>
+          <w:i/>
+          <w:iCs/>
+        </w:rPr>
+        <w:t xml:space="preserve">LINE</w:t>
+      </w:r>
+      <w:r>
+        <w:t xml:space="preserve">): parameterised with a logistic function.</w:t>
+      </w:r>
+    </w:p>
+    <w:p>
+      <w:pPr>
+        <w:numPr>
+          <w:ilvl w:val="0"/>
+          <w:numId w:val="1002"/>
+        </w:numPr>
+      </w:pPr>
+      <w:r>
+        <w:t xml:space="preserve">Baitboat (</w:t>
+      </w:r>
+      <w:r>
+        <w:rPr>
+          <w:i/>
+          <w:iCs/>
+        </w:rPr>
+        <w:t xml:space="preserve">BB</w:t>
+      </w:r>
+      <w:r>
+        <w:t xml:space="preserve">): mirrored the selectivity of the</w:t>
+      </w:r>
+      <w:r>
+        <w:t xml:space="preserve"> </w:t>
+      </w:r>
+      <w:r>
+        <w:rPr>
+          <w:i/>
+          <w:iCs/>
+        </w:rPr>
+        <w:t xml:space="preserve">PSLS</w:t>
+      </w:r>
+      <w:r>
+        <w:t xml:space="preserve"> </w:t>
+      </w:r>
+      <w:r>
+        <w:t xml:space="preserve">fishery.</w:t>
+      </w:r>
+    </w:p>
+    <w:p>
+      <w:pPr>
+        <w:numPr>
+          <w:ilvl w:val="0"/>
+          <w:numId w:val="1002"/>
+        </w:numPr>
+      </w:pPr>
+      <w:r>
+        <w:t xml:space="preserve">Other (</w:t>
+      </w:r>
+      <w:r>
+        <w:rPr>
+          <w:i/>
+          <w:iCs/>
+        </w:rPr>
+        <w:t xml:space="preserve">OTHER</w:t>
+      </w:r>
+      <w:r>
+        <w:t xml:space="preserve">): mirrored the selectivity of the</w:t>
+      </w:r>
+      <w:r>
+        <w:t xml:space="preserve"> </w:t>
+      </w:r>
+      <w:r>
+        <w:rPr>
+          <w:i/>
+          <w:iCs/>
+        </w:rPr>
+        <w:t xml:space="preserve">PSFS</w:t>
+      </w:r>
+      <w:r>
+        <w:t xml:space="preserve"> </w:t>
+      </w:r>
+      <w:r>
+        <w:t xml:space="preserve">fishery.</w:t>
+      </w:r>
+    </w:p>
+    <w:bookmarkEnd w:id="38"/>
+    <w:bookmarkEnd w:id="39"/>
+    <w:bookmarkStart w:id="43" w:name="likelihood-components"/>
+    <w:p>
+      <w:pPr>
+        <w:pStyle w:val="Ttulo2"/>
+      </w:pPr>
+      <w:r>
+        <w:t xml:space="preserve">Likelihood components</w:t>
+      </w:r>
+    </w:p>
+    <w:p>
+      <w:pPr>
+        <w:pStyle w:val="FirstParagraph"/>
+      </w:pPr>
+      <w:r>
+        <w:t xml:space="preserve">The total likelihood is composed of a number of components, including the fit to the catch data, indices of abundance (CPUE), and length frequency data. There are also contributions to the total likelihood from the recruitment deviates and priors on the individual model parameters.</w:t>
+      </w:r>
+    </w:p>
+    <w:bookmarkStart w:id="40" w:name="catch"/>
+    <w:p>
+      <w:pPr>
+        <w:pStyle w:val="Ttulo3"/>
+      </w:pPr>
+      <w:r>
+        <w:t xml:space="preserve">Catch</w:t>
+      </w:r>
+    </w:p>
+    <w:p>
+      <w:pPr>
+        <w:pStyle w:val="FirstParagraph"/>
+      </w:pPr>
+      <w:r>
+        <w:t xml:space="preserve">The catch data assumed a lognormal error structure. There is no objective estimates of the degree in uncertainty in aggregated catch data, therefore, like in the 2022 assessment, we assumed a value of 0.1 for every observation.</w:t>
+      </w:r>
+    </w:p>
+    <w:bookmarkEnd w:id="40"/>
+    <w:bookmarkStart w:id="41" w:name="indices-of-abundance"/>
+    <w:p>
+      <w:pPr>
+        <w:pStyle w:val="Ttulo3"/>
+      </w:pPr>
+      <w:r>
+        <w:t xml:space="preserve">Indices of abundance</w:t>
+      </w:r>
+    </w:p>
+    <w:p>
+      <w:pPr>
+        <w:pStyle w:val="FirstParagraph"/>
+      </w:pPr>
+      <w:r>
+        <w:t xml:space="preserve">The CPUE indices assumed a lognormal error structure. The 2022 assessment assumed a CV for every</w:t>
+      </w:r>
+      <w:r>
+        <w:t xml:space="preserve"> </w:t>
       </w:r>
       <w:r>
         <w:rPr>
@@ -1932,61 +2540,13 @@
         <w:t xml:space="preserve">LL</w:t>
       </w:r>
       <w:r>
-        <w:t xml:space="preserve">): parameterised with a logistic function that constrains the older age classes to be fully selected (</w:t>
-      </w:r>
-      <w:r>
-        <w:t xml:space="preserve">“flat top”</w:t>
-      </w:r>
-      <w:r>
-        <w:t xml:space="preserve">). Some configurations also modelled time-variant selectivity with two blocks: before and after 2000, with a logistic parametrization for both periods. The</w:t>
-      </w:r>
-      <w:r>
-        <w:t xml:space="preserve"> </w:t>
-      </w:r>
-      <w:r>
-        <w:rPr>
-          <w:i/>
-          <w:iCs/>
-        </w:rPr>
-        <w:t xml:space="preserve">LL</w:t>
-      </w:r>
-      <w:r>
-        <w:t xml:space="preserve"> </w:t>
-      </w:r>
-      <w:r>
-        <w:t xml:space="preserve">CPUE index was linked to this selectivity.</w:t>
-      </w:r>
-    </w:p>
-    <w:p>
-      <w:pPr>
-        <w:numPr>
-          <w:ilvl w:val="0"/>
-          <w:numId w:val="1002"/>
-        </w:numPr>
-      </w:pPr>
-      <w:r>
-        <w:t xml:space="preserve">Purse seine on free schools (</w:t>
-      </w:r>
-      <w:r>
-        <w:rPr>
-          <w:i/>
-          <w:iCs/>
-        </w:rPr>
-        <w:t xml:space="preserve">PSFS</w:t>
-      </w:r>
-      <w:r>
-        <w:t xml:space="preserve">): modelled using cubic splines with five nodes. The nodes were specified to approximate the main inflection points of the selectivity function.</w:t>
-      </w:r>
-    </w:p>
-    <w:p>
-      <w:pPr>
-        <w:numPr>
-          <w:ilvl w:val="0"/>
-          <w:numId w:val="1002"/>
-        </w:numPr>
-      </w:pPr>
-      <w:r>
-        <w:t xml:space="preserve">Purse seine on log schools (</w:t>
+        <w:t xml:space="preserve"> </w:t>
+      </w:r>
+      <w:r>
+        <w:t xml:space="preserve">CPUE observation of 0.1. In the current assessment, we followed the same approach. For the</w:t>
+      </w:r>
+      <w:r>
+        <w:t xml:space="preserve"> </w:t>
       </w:r>
       <w:r>
         <w:rPr>
@@ -1996,235 +2556,14 @@
         <w:t xml:space="preserve">PSLS</w:t>
       </w:r>
       <w:r>
-        <w:t xml:space="preserve">): modelled using a double-normal parametrization. The</w:t>
-      </w:r>
-      <w:r>
-        <w:t xml:space="preserve"> </w:t>
-      </w:r>
-      <w:r>
-        <w:rPr>
-          <w:i/>
-          <w:iCs/>
-        </w:rPr>
-        <w:t xml:space="preserve">PSLS</w:t>
-      </w:r>
-      <w:r>
-        <w:t xml:space="preserve"> </w:t>
-      </w:r>
-      <w:r>
-        <w:t xml:space="preserve">CPUE index was linked to this selectivity.</w:t>
-      </w:r>
-    </w:p>
-    <w:p>
-      <w:pPr>
-        <w:numPr>
-          <w:ilvl w:val="0"/>
-          <w:numId w:val="1002"/>
-        </w:numPr>
-      </w:pPr>
-      <w:r>
-        <w:t xml:space="preserve">Longline fresh tuna (</w:t>
-      </w:r>
-      <w:r>
-        <w:rPr>
-          <w:i/>
-          <w:iCs/>
-        </w:rPr>
-        <w:t xml:space="preserve">FL</w:t>
-      </w:r>
-      <w:r>
-        <w:t xml:space="preserve">): parameterised with a logistic function that constrains the older age classes to be fully selected (</w:t>
-      </w:r>
-      <w:r>
-        <w:t xml:space="preserve">“flat top”</w:t>
-      </w:r>
-      <w:r>
-        <w:t xml:space="preserve">).</w:t>
-      </w:r>
-    </w:p>
-    <w:p>
-      <w:pPr>
-        <w:numPr>
-          <w:ilvl w:val="0"/>
-          <w:numId w:val="1002"/>
-        </w:numPr>
-      </w:pPr>
-      <w:r>
-        <w:t xml:space="preserve">Line (</w:t>
-      </w:r>
-      <w:r>
-        <w:rPr>
-          <w:i/>
-          <w:iCs/>
-        </w:rPr>
-        <w:t xml:space="preserve">LINE</w:t>
-      </w:r>
-      <w:r>
-        <w:t xml:space="preserve">): parameterised with a logistic function.</w:t>
-      </w:r>
-    </w:p>
-    <w:p>
-      <w:pPr>
-        <w:numPr>
-          <w:ilvl w:val="0"/>
-          <w:numId w:val="1002"/>
-        </w:numPr>
-      </w:pPr>
-      <w:r>
-        <w:t xml:space="preserve">Baitboat (</w:t>
-      </w:r>
-      <w:r>
-        <w:rPr>
-          <w:i/>
-          <w:iCs/>
-        </w:rPr>
-        <w:t xml:space="preserve">BB</w:t>
-      </w:r>
-      <w:r>
-        <w:t xml:space="preserve">): mirrored the selectivity of the</w:t>
-      </w:r>
-      <w:r>
-        <w:t xml:space="preserve"> </w:t>
-      </w:r>
-      <w:r>
-        <w:rPr>
-          <w:i/>
-          <w:iCs/>
-        </w:rPr>
-        <w:t xml:space="preserve">PSLS</w:t>
-      </w:r>
-      <w:r>
-        <w:t xml:space="preserve"> </w:t>
-      </w:r>
-      <w:r>
-        <w:t xml:space="preserve">fishery.</w:t>
-      </w:r>
-    </w:p>
-    <w:p>
-      <w:pPr>
-        <w:numPr>
-          <w:ilvl w:val="0"/>
-          <w:numId w:val="1002"/>
-        </w:numPr>
-      </w:pPr>
-      <w:r>
-        <w:t xml:space="preserve">Other (</w:t>
-      </w:r>
-      <w:r>
-        <w:rPr>
-          <w:i/>
-          <w:iCs/>
-        </w:rPr>
-        <w:t xml:space="preserve">OTHER</w:t>
-      </w:r>
-      <w:r>
-        <w:t xml:space="preserve">): mirrored the selectivity of the</w:t>
-      </w:r>
-      <w:r>
-        <w:t xml:space="preserve"> </w:t>
-      </w:r>
-      <w:r>
-        <w:rPr>
-          <w:i/>
-          <w:iCs/>
-        </w:rPr>
-        <w:t xml:space="preserve">PSFS</w:t>
-      </w:r>
-      <w:r>
-        <w:t xml:space="preserve"> </w:t>
-      </w:r>
-      <w:r>
-        <w:t xml:space="preserve">fishery.</w:t>
-      </w:r>
-    </w:p>
-    <w:bookmarkEnd w:id="37"/>
-    <w:bookmarkEnd w:id="38"/>
-    <w:bookmarkStart w:id="42" w:name="likelihood-components"/>
-    <w:p>
-      <w:pPr>
-        <w:pStyle w:val="Ttulo2"/>
-      </w:pPr>
-      <w:r>
-        <w:t xml:space="preserve">Likelihood components</w:t>
-      </w:r>
-    </w:p>
-    <w:p>
-      <w:pPr>
-        <w:pStyle w:val="FirstParagraph"/>
-      </w:pPr>
-      <w:r>
-        <w:t xml:space="preserve">The total likelihood is composed of a number of components, including the fit to the catch data, indices of abundance (CPUE), and length frequency data. There are also contributions to the total likelihood from the recruitment deviates and priors on the individual model parameters.</w:t>
-      </w:r>
-    </w:p>
-    <w:bookmarkStart w:id="39" w:name="catch"/>
-    <w:p>
-      <w:pPr>
-        <w:pStyle w:val="Ttulo3"/>
-      </w:pPr>
-      <w:r>
-        <w:t xml:space="preserve">Catch</w:t>
-      </w:r>
-    </w:p>
-    <w:p>
-      <w:pPr>
-        <w:pStyle w:val="FirstParagraph"/>
-      </w:pPr>
-      <w:r>
-        <w:t xml:space="preserve">The catch data assumed a lognormal error structure. There is no objective estimates of the degree in uncertainty in aggregated catch data, therefore, like in the 2022 assessment, we assumed a value of 0.1 for every observation.</w:t>
-      </w:r>
-    </w:p>
-    <w:bookmarkEnd w:id="39"/>
-    <w:bookmarkStart w:id="40" w:name="indices-of-abundance"/>
-    <w:p>
-      <w:pPr>
-        <w:pStyle w:val="Ttulo3"/>
-      </w:pPr>
-      <w:r>
-        <w:t xml:space="preserve">Indices of abundance</w:t>
-      </w:r>
-    </w:p>
-    <w:p>
-      <w:pPr>
-        <w:pStyle w:val="FirstParagraph"/>
-      </w:pPr>
-      <w:r>
-        <w:t xml:space="preserve">The CPUE indices assumed a lognormal error structure. The 2022 assessment assumed a CV for every</w:t>
-      </w:r>
-      <w:r>
-        <w:t xml:space="preserve"> </w:t>
-      </w:r>
-      <w:r>
-        <w:rPr>
-          <w:i/>
-          <w:iCs/>
-        </w:rPr>
-        <w:t xml:space="preserve">LL</w:t>
-      </w:r>
-      <w:r>
-        <w:t xml:space="preserve"> </w:t>
-      </w:r>
-      <w:r>
-        <w:t xml:space="preserve">CPUE observation of 0.2. In the current assessment, we followed the same approach. For the</w:t>
-      </w:r>
-      <w:r>
-        <w:t xml:space="preserve"> </w:t>
-      </w:r>
-      <w:r>
-        <w:rPr>
-          <w:i/>
-          <w:iCs/>
-        </w:rPr>
-        <w:t xml:space="preserve">PSLS</w:t>
-      </w:r>
-      <w:r>
         <w:t xml:space="preserve"> </w:t>
       </w:r>
       <w:r>
         <w:t xml:space="preserve">index, we used the CV derived from the standardization method.</w:t>
       </w:r>
     </w:p>
-    <w:bookmarkEnd w:id="40"/>
-    <w:bookmarkStart w:id="41" w:name="length-frequency"/>
+    <w:bookmarkEnd w:id="41"/>
+    <w:bookmarkStart w:id="42" w:name="length-frequency"/>
     <w:p>
       <w:pPr>
         <w:pStyle w:val="Ttulo3"/>
@@ -2255,9 +2594,9 @@
         <w:t xml:space="preserve">) as the input sample size.</w:t>
       </w:r>
     </w:p>
-    <w:bookmarkEnd w:id="41"/>
     <w:bookmarkEnd w:id="42"/>
-    <w:bookmarkStart w:id="44" w:name="parameter-estimation-and-uncertainty"/>
+    <w:bookmarkEnd w:id="43"/>
+    <w:bookmarkStart w:id="45" w:name="parameter-estimation-and-uncertainty"/>
     <w:p>
       <w:pPr>
         <w:pStyle w:val="Ttulo2"/>
@@ -2305,7 +2644,18 @@
         <w:pStyle w:val="Textoindependiente"/>
       </w:pPr>
       <w:r>
-        <w:t xml:space="preserve">The structural uncertainty grid attempts to describe the main sources of structural and data uncertainty in the assessment. For the current assessment, we have continued with a factorial grid of model runs which incorporates the following sources of uncertainties:</w:t>
+        <w:t xml:space="preserve">The structural uncertainty grid attempts to describe the main sources of structural and data uncertainty in the assessment. For the current assessment, we have continued with a factorial grid of model runs which incorporates the following sources of uncertainties (</w:t>
+      </w:r>
+      <w:hyperlink w:anchor="tbl-mod-config">
+        <w:r>
+          <w:rPr>
+            <w:rStyle w:val="Hipervnculo"/>
+          </w:rPr>
+          <w:t xml:space="preserve">Table 2</w:t>
+        </w:r>
+      </w:hyperlink>
+      <w:r>
+        <w:t xml:space="preserve">):</w:t>
       </w:r>
     </w:p>
     <w:p>
@@ -2333,7 +2683,7 @@
         <w:t xml:space="preserve"> </w:t>
       </w:r>
       <w:r>
-        <w:t xml:space="preserve">fishery: constant over the years or with two blocks: before and after 2000.</w:t>
+        <w:t xml:space="preserve">fishery: constant over the years or with two blocks: before and after 2002.</w:t>
       </w:r>
     </w:p>
     <w:p>
@@ -2345,19 +2695,7 @@
         </w:numPr>
       </w:pPr>
       <w:r>
-        <w:t xml:space="preserve">Steepness: 0.7, 0.8, and 0.9.</w:t>
-      </w:r>
-    </w:p>
-    <w:p>
-      <w:pPr>
-        <w:pStyle w:val="Compact"/>
-        <w:numPr>
-          <w:ilvl w:val="0"/>
-          <w:numId w:val="1003"/>
-        </w:numPr>
-      </w:pPr>
-      <w:r>
-        <w:t xml:space="preserve">Including the</w:t>
+        <w:t xml:space="preserve">Including or excluding the</w:t>
       </w:r>
       <w:r>
         <w:t xml:space="preserve"> </w:t>
@@ -2376,7 +2714,7 @@
         <w:t xml:space="preserve">CPUE index.</w:t>
       </w:r>
     </w:p>
-    <w:bookmarkStart w:id="43" w:name="diagnostics"/>
+    <w:bookmarkStart w:id="44" w:name="diagnostics"/>
     <w:p>
       <w:pPr>
         <w:pStyle w:val="Ttulo3"/>
@@ -2413,7 +2751,7 @@
         <w:t xml:space="preserve"> </w:t>
       </w:r>
       <w:r>
-        <w:t xml:space="preserve">to candidate reference models. Regarding convergence, we examined the maximum final gradient, invertible Hessian, and a jittering analysis to evaluate if models converged to a global solution.</w:t>
+        <w:t xml:space="preserve">to the four model configurations. Regarding convergence, we examined the maximum final gradient, invertible Hessian, and ran a jittering analysis to evaluate if models converged to a global solution.</w:t>
       </w:r>
     </w:p>
     <w:p>
@@ -2424,9 +2762,24 @@
         <w:t xml:space="preserve">For highly complex population models fitted to large amounts of often conflicting data, it is common to have difficulties estimating total abundance. Therefore, a likelihood profile analysis was undertaken of the marginal posterior likelihood with respect to natural mortality (</w:t>
       </w:r>
       <m:oMath>
-        <m:r>
-          <m:t>M</m:t>
-        </m:r>
+        <m:sSub>
+          <m:e>
+            <m:r>
+              <m:t>M</m:t>
+            </m:r>
+          </m:e>
+          <m:sub>
+            <m:r>
+              <m:t>r</m:t>
+            </m:r>
+            <m:r>
+              <m:t>e</m:t>
+            </m:r>
+            <m:r>
+              <m:t>f</m:t>
+            </m:r>
+          </m:sub>
+        </m:sSub>
       </m:oMath>
       <w:r>
         <w:t xml:space="preserve">). Retrospective analyses were conducted as a general test of the stability of the model, as a robust model should produce similar output when rerun with data for the terminal years sequentially excluded</w:t>
@@ -2480,7 +2833,516 @@
         <w:t xml:space="preserve"> </w:t>
       </w:r>
       <w:r>
-        <w:t xml:space="preserve">as an indicator of retrospective patterns for spawning biomass, recruitment, and</w:t>
+        <w:t xml:space="preserve">as an indicator of retrospective patterns for spawning biomass, recruitment, fishing mortality, and</w:t>
+      </w:r>
+      <w:r>
+        <w:t xml:space="preserve"> </w:t>
+      </w:r>
+      <m:oMath>
+        <m:r>
+          <m:t>S</m:t>
+        </m:r>
+        <m:r>
+          <m:t>S</m:t>
+        </m:r>
+        <m:r>
+          <m:t>B</m:t>
+        </m:r>
+        <m:r>
+          <m:rPr>
+            <m:sty m:val="p"/>
+          </m:rPr>
+          <m:t>/</m:t>
+        </m:r>
+        <m:r>
+          <m:t>S</m:t>
+        </m:r>
+        <m:r>
+          <m:t>S</m:t>
+        </m:r>
+        <m:sSub>
+          <m:e>
+            <m:r>
+              <m:t>B</m:t>
+            </m:r>
+          </m:e>
+          <m:sub>
+            <m:r>
+              <m:t>M</m:t>
+            </m:r>
+            <m:r>
+              <m:t>S</m:t>
+            </m:r>
+            <m:r>
+              <m:t>Y</m:t>
+            </m:r>
+          </m:sub>
+        </m:sSub>
+      </m:oMath>
+      <w:r>
+        <w:t xml:space="preserve">.</w:t>
+      </w:r>
+    </w:p>
+    <w:bookmarkEnd w:id="44"/>
+    <w:bookmarkEnd w:id="45"/>
+    <w:bookmarkStart w:id="46" w:name="stock-status"/>
+    <w:p>
+      <w:pPr>
+        <w:pStyle w:val="Ttulo2"/>
+      </w:pPr>
+      <w:r>
+        <w:t xml:space="preserve">Stock status</w:t>
+      </w:r>
+    </w:p>
+    <w:p>
+      <w:pPr>
+        <w:pStyle w:val="FirstParagraph"/>
+      </w:pPr>
+      <w:r>
+        <w:t xml:space="preserve">Maximum Sustainable Yield (MSY) based estimates of stock status were determined for the model configurations, and those included in the uncertainty grid. MSY based reference points were derived for the model options based on the average F-at-age matrix for every year.</w:t>
+      </w:r>
+    </w:p>
+    <w:bookmarkEnd w:id="46"/>
+    <w:bookmarkStart w:id="47" w:name="projections"/>
+    <w:p>
+      <w:pPr>
+        <w:pStyle w:val="Ttulo2"/>
+      </w:pPr>
+      <w:r>
+        <w:t xml:space="preserve">Projections</w:t>
+      </w:r>
+    </w:p>
+    <w:p>
+      <w:pPr>
+        <w:pStyle w:val="FirstParagraph"/>
+      </w:pPr>
+      <w:r>
+        <w:t xml:space="preserve">We also ran 5-year short-term projections using the fishing mortality levels from the last model year (2024).</w:t>
+      </w:r>
+    </w:p>
+    <w:bookmarkEnd w:id="47"/>
+    <w:bookmarkEnd w:id="48"/>
+    <w:bookmarkStart w:id="54" w:name="results"/>
+    <w:p>
+      <w:pPr>
+        <w:pStyle w:val="Ttulo1"/>
+      </w:pPr>
+      <w:r>
+        <w:t xml:space="preserve">Results</w:t>
+      </w:r>
+    </w:p>
+    <w:bookmarkStart w:id="49" w:name="fits"/>
+    <w:p>
+      <w:pPr>
+        <w:pStyle w:val="Ttulo2"/>
+      </w:pPr>
+      <w:r>
+        <w:t xml:space="preserve">Fits</w:t>
+      </w:r>
+    </w:p>
+    <w:p>
+      <w:pPr>
+        <w:pStyle w:val="FirstParagraph"/>
+      </w:pPr>
+      <w:r>
+        <w:t xml:space="preserve">All the models configurations fitted relatively well to the catch (</w:t>
+      </w:r>
+      <w:hyperlink w:anchor="fig-fit-catch-ll">
+        <w:r>
+          <w:rPr>
+            <w:rStyle w:val="Hipervnculo"/>
+          </w:rPr>
+          <w:t xml:space="preserve">Figure 12</w:t>
+        </w:r>
+      </w:hyperlink>
+      <w:r>
+        <w:t xml:space="preserve">) and the CPUE LL index (</w:t>
+      </w:r>
+      <w:hyperlink w:anchor="fig-fit-index-ll">
+        <w:r>
+          <w:rPr>
+            <w:rStyle w:val="Hipervnculo"/>
+          </w:rPr>
+          <w:t xml:space="preserve">Figure 13</w:t>
+        </w:r>
+      </w:hyperlink>
+      <w:r>
+        <w:t xml:space="preserve">). For models that incorporated the LS index (</w:t>
+      </w:r>
+      <w:hyperlink w:anchor="fig-fit-index-ls">
+        <w:r>
+          <w:rPr>
+            <w:rStyle w:val="Hipervnculo"/>
+          </w:rPr>
+          <w:t xml:space="preserve">Figure 14</w:t>
+        </w:r>
+      </w:hyperlink>
+      <w:r>
+        <w:t xml:space="preserve">), the fit was relatively poor, probably due to the larger weight (i.e., smaller CV) specified for the LL index. Regarding marginal length compositions, the fits to the PSLS (</w:t>
+      </w:r>
+      <w:hyperlink w:anchor="fig-fit-len-ls">
+        <w:r>
+          <w:rPr>
+            <w:rStyle w:val="Hipervnculo"/>
+          </w:rPr>
+          <w:t xml:space="preserve">Figure 15</w:t>
+        </w:r>
+      </w:hyperlink>
+      <w:r>
+        <w:t xml:space="preserve">) and FL (</w:t>
+      </w:r>
+      <w:hyperlink w:anchor="fig-fit-len-fl">
+        <w:r>
+          <w:rPr>
+            <w:rStyle w:val="Hipervnculo"/>
+          </w:rPr>
+          <w:t xml:space="preserve">Figure 16</w:t>
+        </w:r>
+      </w:hyperlink>
+      <w:r>
+        <w:t xml:space="preserve">) length data were quite well, while to the PSFS length data were also relatively well (</w:t>
+      </w:r>
+      <w:hyperlink w:anchor="fig-fit-len-fs">
+        <w:r>
+          <w:rPr>
+            <w:rStyle w:val="Hipervnculo"/>
+          </w:rPr>
+          <w:t xml:space="preserve">Figure 17</w:t>
+        </w:r>
+      </w:hyperlink>
+      <w:r>
+        <w:t xml:space="preserve">). For the LL length data, we observed that the model predicted larger fish before 2002 when using one selectivity block with a logistic shape (</w:t>
+      </w:r>
+      <w:hyperlink w:anchor="fig-fit-len-ll-1">
+        <w:r>
+          <w:rPr>
+            <w:rStyle w:val="Hipervnculo"/>
+          </w:rPr>
+          <w:t xml:space="preserve">Figure 18</w:t>
+        </w:r>
+      </w:hyperlink>
+      <w:r>
+        <w:t xml:space="preserve">). However, these fits were improved when modelling two selectivity blocks for the LL fishery (</w:t>
+      </w:r>
+      <w:hyperlink w:anchor="fig-fit-len-ll-2">
+        <w:r>
+          <w:rPr>
+            <w:rStyle w:val="Hipervnculo"/>
+          </w:rPr>
+          <w:t xml:space="preserve">Figure 19</w:t>
+        </w:r>
+      </w:hyperlink>
+      <w:r>
+        <w:t xml:space="preserve">).</w:t>
+      </w:r>
+    </w:p>
+    <w:bookmarkEnd w:id="49"/>
+    <w:bookmarkStart w:id="50" w:name="estimates"/>
+    <w:p>
+      <w:pPr>
+        <w:pStyle w:val="Ttulo2"/>
+      </w:pPr>
+      <w:r>
+        <w:t xml:space="preserve">Estimates</w:t>
+      </w:r>
+    </w:p>
+    <w:p>
+      <w:pPr>
+        <w:pStyle w:val="FirstParagraph"/>
+      </w:pPr>
+      <w:r>
+        <w:t xml:space="preserve">Selectivity estimates can be found in</w:t>
+      </w:r>
+      <w:r>
+        <w:t xml:space="preserve"> </w:t>
+      </w:r>
+      <w:hyperlink w:anchor="fig-res-selex-1">
+        <w:r>
+          <w:rPr>
+            <w:rStyle w:val="Hipervnculo"/>
+          </w:rPr>
+          <w:t xml:space="preserve">Figure 20</w:t>
+        </w:r>
+      </w:hyperlink>
+      <w:r>
+        <w:t xml:space="preserve"> </w:t>
+      </w:r>
+      <w:r>
+        <w:t xml:space="preserve">when one block was modelled for the LL fleet, while</w:t>
+      </w:r>
+      <w:r>
+        <w:t xml:space="preserve"> </w:t>
+      </w:r>
+      <w:hyperlink w:anchor="fig-res-selex-2">
+        <w:r>
+          <w:rPr>
+            <w:rStyle w:val="Hipervnculo"/>
+          </w:rPr>
+          <w:t xml:space="preserve">Figure 21</w:t>
+        </w:r>
+      </w:hyperlink>
+      <w:r>
+        <w:t xml:space="preserve"> </w:t>
+      </w:r>
+      <w:r>
+        <w:t xml:space="preserve">shows the selectivity estimates when two blocks were modelled for that fleet. The SRR is shown in</w:t>
+      </w:r>
+      <w:r>
+        <w:t xml:space="preserve"> </w:t>
+      </w:r>
+      <w:hyperlink w:anchor="fig-res-ssr">
+        <w:r>
+          <w:rPr>
+            <w:rStyle w:val="Hipervnculo"/>
+          </w:rPr>
+          <w:t xml:space="preserve">Figure 22</w:t>
+        </w:r>
+      </w:hyperlink>
+      <w:r>
+        <w:t xml:space="preserve"> </w:t>
+      </w:r>
+      <w:r>
+        <w:t xml:space="preserve">for model</w:t>
+      </w:r>
+      <w:r>
+        <w:t xml:space="preserve"> </w:t>
+      </w:r>
+      <w:r>
+        <w:rPr>
+          <w:i/>
+          <w:iCs/>
+        </w:rPr>
+        <w:t xml:space="preserve">1BlockLL_LS_h08</w:t>
+      </w:r>
+      <w:r>
+        <w:t xml:space="preserve">. In general, the four model configurations produced similar results. The annual</w:t>
+      </w:r>
+      <w:r>
+        <w:t xml:space="preserve"> </w:t>
+      </w:r>
+      <m:oMath>
+        <m:r>
+          <m:t>F</m:t>
+        </m:r>
+      </m:oMath>
+      <w:r>
+        <w:t xml:space="preserve"> </w:t>
+      </w:r>
+      <w:r>
+        <w:t xml:space="preserve">estimates shown an increasing trend (</w:t>
+      </w:r>
+      <w:hyperlink w:anchor="fig-comp-ts">
+        <w:r>
+          <w:rPr>
+            <w:rStyle w:val="Hipervnculo"/>
+          </w:rPr>
+          <w:t xml:space="preserve">Figure 23</w:t>
+        </w:r>
+      </w:hyperlink>
+      <w:r>
+        <w:t xml:space="preserve">). Annual SSB estimates showed a decreasing trend, starting from values around 1.3 million mt in 1979 to values around 400 thousand mt in 2024. Annual recruitment estimates remained roughly stable over the years, showing a slight decreasing trend from 2000 to 2015. Regarding estimates of annual reference points, we observed that</w:t>
+      </w:r>
+      <w:r>
+        <w:t xml:space="preserve"> </w:t>
+      </w:r>
+      <m:oMath>
+        <m:r>
+          <m:t>S</m:t>
+        </m:r>
+        <m:r>
+          <m:t>S</m:t>
+        </m:r>
+        <m:sSub>
+          <m:e>
+            <m:r>
+              <m:t>B</m:t>
+            </m:r>
+          </m:e>
+          <m:sub>
+            <m:r>
+              <m:t>M</m:t>
+            </m:r>
+            <m:r>
+              <m:t>S</m:t>
+            </m:r>
+            <m:r>
+              <m:t>Y</m:t>
+            </m:r>
+          </m:sub>
+        </m:sSub>
+      </m:oMath>
+      <w:r>
+        <w:t xml:space="preserve"> </w:t>
+      </w:r>
+      <w:r>
+        <w:t xml:space="preserve">remained stable over the years, around 325 thousand mt (</w:t>
+      </w:r>
+      <w:hyperlink w:anchor="fig-comp-ref-1">
+        <w:r>
+          <w:rPr>
+            <w:rStyle w:val="Hipervnculo"/>
+          </w:rPr>
+          <w:t xml:space="preserve">Figure 24</w:t>
+        </w:r>
+      </w:hyperlink>
+      <w:r>
+        <w:t xml:space="preserve">). Conversely,</w:t>
+      </w:r>
+      <w:r>
+        <w:t xml:space="preserve"> </w:t>
+      </w:r>
+      <m:oMath>
+        <m:sSub>
+          <m:e>
+            <m:r>
+              <m:t>F</m:t>
+            </m:r>
+          </m:e>
+          <m:sub>
+            <m:r>
+              <m:t>M</m:t>
+            </m:r>
+            <m:r>
+              <m:t>S</m:t>
+            </m:r>
+            <m:r>
+              <m:t>Y</m:t>
+            </m:r>
+          </m:sub>
+        </m:sSub>
+      </m:oMath>
+      <w:r>
+        <w:t xml:space="preserve"> </w:t>
+      </w:r>
+      <w:r>
+        <w:t xml:space="preserve">increased over time, especially from 2005, while</w:t>
+      </w:r>
+      <w:r>
+        <w:t xml:space="preserve"> </w:t>
+      </w:r>
+      <m:oMath>
+        <m:r>
+          <m:t>M</m:t>
+        </m:r>
+        <m:r>
+          <m:t>S</m:t>
+        </m:r>
+        <m:r>
+          <m:t>Y</m:t>
+        </m:r>
+      </m:oMath>
+      <w:r>
+        <w:t xml:space="preserve"> </w:t>
+      </w:r>
+      <w:r>
+        <w:t xml:space="preserve">decreased up to a value of around 90 thousand mt in 2024 (</w:t>
+      </w:r>
+      <w:hyperlink w:anchor="fig-comp-ref-1">
+        <w:r>
+          <w:rPr>
+            <w:rStyle w:val="Hipervnculo"/>
+          </w:rPr>
+          <w:t xml:space="preserve">Figure 24</w:t>
+        </w:r>
+      </w:hyperlink>
+      <w:r>
+        <w:t xml:space="preserve">). Recruitment variability (</w:t>
+      </w:r>
+      <m:oMath>
+        <m:sSub>
+          <m:e>
+            <m:r>
+              <m:t>σ</m:t>
+            </m:r>
+          </m:e>
+          <m:sub>
+            <m:r>
+              <m:t>R</m:t>
+            </m:r>
+          </m:sub>
+        </m:sSub>
+      </m:oMath>
+      <w:r>
+        <w:t xml:space="preserve">) was estimated between 0.14 and 0.17 (</w:t>
+      </w:r>
+      <w:hyperlink w:anchor="tbl-par-est">
+        <w:r>
+          <w:rPr>
+            <w:rStyle w:val="Hipervnculo"/>
+          </w:rPr>
+          <w:t xml:space="preserve">Table 4</w:t>
+        </w:r>
+      </w:hyperlink>
+      <w:r>
+        <w:t xml:space="preserve">).</w:t>
+      </w:r>
+    </w:p>
+    <w:bookmarkEnd w:id="50"/>
+    <w:bookmarkStart w:id="51" w:name="stock-status-1"/>
+    <w:p>
+      <w:pPr>
+        <w:pStyle w:val="Ttulo2"/>
+      </w:pPr>
+      <w:r>
+        <w:t xml:space="preserve">Stock status</w:t>
+      </w:r>
+    </w:p>
+    <w:p>
+      <w:pPr>
+        <w:pStyle w:val="FirstParagraph"/>
+      </w:pPr>
+      <w:r>
+        <w:t xml:space="preserve">Regarding estimates of stock status, in 2024,</w:t>
+      </w:r>
+      <w:r>
+        <w:t xml:space="preserve"> </w:t>
+      </w:r>
+      <m:oMath>
+        <m:r>
+          <m:t>S</m:t>
+        </m:r>
+        <m:r>
+          <m:t>S</m:t>
+        </m:r>
+        <m:r>
+          <m:t>B</m:t>
+        </m:r>
+        <m:r>
+          <m:rPr>
+            <m:sty m:val="p"/>
+          </m:rPr>
+          <m:t>/</m:t>
+        </m:r>
+        <m:r>
+          <m:t>S</m:t>
+        </m:r>
+        <m:r>
+          <m:t>S</m:t>
+        </m:r>
+        <m:sSub>
+          <m:e>
+            <m:r>
+              <m:t>B</m:t>
+            </m:r>
+          </m:e>
+          <m:sub>
+            <m:r>
+              <m:t>M</m:t>
+            </m:r>
+            <m:r>
+              <m:t>S</m:t>
+            </m:r>
+            <m:r>
+              <m:t>Y</m:t>
+            </m:r>
+          </m:sub>
+        </m:sSub>
+      </m:oMath>
+      <w:r>
+        <w:t xml:space="preserve"> </w:t>
+      </w:r>
+      <w:r>
+        <w:t xml:space="preserve">was estimated around 1.25 for the four model configurations, while</w:t>
       </w:r>
       <w:r>
         <w:t xml:space="preserve"> </w:t>
@@ -2515,38 +3377,56 @@
         </m:sSub>
       </m:oMath>
       <w:r>
-        <w:t xml:space="preserve">. Finally, we also evaluated possible misspecification of biological parameters by identifying trends in recruitment deviates</w:t>
-      </w:r>
-      <w:r>
-        <w:t xml:space="preserve"> </w:t>
-      </w:r>
-      <w:r>
-        <w:t xml:space="preserve">(</w:t>
-      </w:r>
-      <w:hyperlink w:anchor="ref-merinoInvestigatingTrendsProcess2022">
+        <w:t xml:space="preserve"> </w:t>
+      </w:r>
+      <w:r>
+        <w:t xml:space="preserve">was estimated around 1 (</w:t>
+      </w:r>
+      <w:hyperlink w:anchor="fig-comp-ref-2">
         <w:r>
           <w:rPr>
             <w:rStyle w:val="Hipervnculo"/>
           </w:rPr>
-          <w:t xml:space="preserve">Merino et al., 2022</w:t>
+          <w:t xml:space="preserve">Figure 25</w:t>
         </w:r>
       </w:hyperlink>
       <w:r>
-        <w:t xml:space="preserve">)</w:t>
-      </w:r>
-      <w:r>
-        <w:t xml:space="preserve">.</w:t>
-      </w:r>
-    </w:p>
-    <w:bookmarkEnd w:id="43"/>
-    <w:bookmarkEnd w:id="44"/>
-    <w:bookmarkStart w:id="45" w:name="stock-status"/>
+        <w:t xml:space="preserve">). When examining these estimates in a Kobe plot with their respective uncertainties, we found that the most likely stock status in 2024 is not overfished and not subject to overfishing (</w:t>
+      </w:r>
+      <w:hyperlink w:anchor="fig-kobe">
+        <w:r>
+          <w:rPr>
+            <w:rStyle w:val="Hipervnculo"/>
+          </w:rPr>
+          <w:t xml:space="preserve">Figure 26</w:t>
+        </w:r>
+      </w:hyperlink>
+      <w:r>
+        <w:t xml:space="preserve">, green quadrant), although there is a high probably (</w:t>
+      </w:r>
+      <m:oMath>
+        <m:r>
+          <m:rPr>
+            <m:sty m:val="p"/>
+          </m:rPr>
+          <m:t>∼</m:t>
+        </m:r>
+      </m:oMath>
+      <w:r>
+        <w:t xml:space="preserve"> </w:t>
+      </w:r>
+      <w:r>
+        <w:t xml:space="preserve">0.45) of being not overfished but subject to overfishing.</w:t>
+      </w:r>
+    </w:p>
+    <w:bookmarkEnd w:id="51"/>
+    <w:bookmarkStart w:id="52" w:name="diagnostics-1"/>
     <w:p>
       <w:pPr>
         <w:pStyle w:val="Ttulo2"/>
       </w:pPr>
       <w:r>
-        <w:t xml:space="preserve">Stock status</w:t>
+        <w:t xml:space="preserve">Diagnostics</w:t>
       </w:r>
     </w:p>
     <w:p>
@@ -2554,34 +3434,53 @@
         <w:pStyle w:val="FirstParagraph"/>
       </w:pPr>
       <w:r>
-        <w:t xml:space="preserve">Maximum Sustainable Yield (MSY) based estimates of stock status were determined for the final candidate reference models, and those included in the uncertainty grid. MSY based reference points were derived for the model options based on the average F-at-age matrix for every year.</w:t>
-      </w:r>
-    </w:p>
-    <w:bookmarkEnd w:id="45"/>
-    <w:bookmarkStart w:id="46" w:name="projections"/>
-    <w:p>
-      <w:pPr>
-        <w:pStyle w:val="Ttulo2"/>
-      </w:pPr>
-      <w:r>
-        <w:t xml:space="preserve">Projections</w:t>
-      </w:r>
-    </w:p>
-    <w:p>
-      <w:pPr>
-        <w:pStyle w:val="FirstParagraph"/>
-      </w:pPr>
-      <w:r>
-        <w:t xml:space="preserve">We also ran 5-year short-term projections at</w:t>
+        <w:t xml:space="preserve">For this section, we focus on the diagnostics for the</w:t>
+      </w:r>
+      <w:r>
+        <w:t xml:space="preserve"> </w:t>
+      </w:r>
+      <w:r>
+        <w:rPr>
+          <w:i/>
+          <w:iCs/>
+        </w:rPr>
+        <w:t xml:space="preserve">2BlockLL_noLS</w:t>
+      </w:r>
+      <w:r>
+        <w:t xml:space="preserve"> </w:t>
+      </w:r>
+      <w:r>
+        <w:t xml:space="preserve">model configuration, although diagnostics were also produced for the other configurations. We found small retrospective patterns for SSB,</w:t>
       </w:r>
       <w:r>
         <w:t xml:space="preserve"> </w:t>
       </w:r>
       <m:oMath>
+        <m:r>
+          <m:t>S</m:t>
+        </m:r>
+        <m:r>
+          <m:t>S</m:t>
+        </m:r>
+        <m:r>
+          <m:t>B</m:t>
+        </m:r>
+        <m:r>
+          <m:rPr>
+            <m:sty m:val="p"/>
+          </m:rPr>
+          <m:t>/</m:t>
+        </m:r>
+        <m:r>
+          <m:t>S</m:t>
+        </m:r>
+        <m:r>
+          <m:t>S</m:t>
+        </m:r>
         <m:sSub>
           <m:e>
             <m:r>
-              <m:t>F</m:t>
+              <m:t>B</m:t>
             </m:r>
           </m:e>
           <m:sub>
@@ -2598,42 +3497,544 @@
         </m:sSub>
       </m:oMath>
       <w:r>
-        <w:t xml:space="preserve">.</w:t>
-      </w:r>
-    </w:p>
-    <w:bookmarkEnd w:id="46"/>
-    <w:bookmarkEnd w:id="47"/>
-    <w:bookmarkStart w:id="48" w:name="results"/>
+        <w:t xml:space="preserve">, recruitment, and fishing mortality (</w:t>
+      </w:r>
+      <w:hyperlink w:anchor="fig-retro-ssb">
+        <w:r>
+          <w:rPr>
+            <w:rStyle w:val="Hipervnculo"/>
+          </w:rPr>
+          <w:t xml:space="preserve">Figure 27</w:t>
+        </w:r>
+      </w:hyperlink>
+      <w:r>
+        <w:t xml:space="preserve">,</w:t>
+      </w:r>
+      <w:r>
+        <w:t xml:space="preserve"> </w:t>
+      </w:r>
+      <w:hyperlink w:anchor="fig-retro-ssbmsy">
+        <w:r>
+          <w:rPr>
+            <w:rStyle w:val="Hipervnculo"/>
+          </w:rPr>
+          <w:t xml:space="preserve">Figure 28</w:t>
+        </w:r>
+      </w:hyperlink>
+      <w:r>
+        <w:t xml:space="preserve">,</w:t>
+      </w:r>
+      <w:r>
+        <w:t xml:space="preserve"> </w:t>
+      </w:r>
+      <w:hyperlink w:anchor="fig-retro-rec">
+        <w:r>
+          <w:rPr>
+            <w:rStyle w:val="Hipervnculo"/>
+          </w:rPr>
+          <w:t xml:space="preserve">Figure 29</w:t>
+        </w:r>
+      </w:hyperlink>
+      <w:r>
+        <w:t xml:space="preserve">, and</w:t>
+      </w:r>
+      <w:r>
+        <w:t xml:space="preserve"> </w:t>
+      </w:r>
+      <w:hyperlink w:anchor="fig-retro-f">
+        <w:r>
+          <w:rPr>
+            <w:rStyle w:val="Hipervnculo"/>
+          </w:rPr>
+          <w:t xml:space="preserve">Figure 30</w:t>
+        </w:r>
+      </w:hyperlink>
+      <w:r>
+        <w:t xml:space="preserve">).</w:t>
+      </w:r>
+      <w:r>
+        <w:t xml:space="preserve"> </w:t>
+      </w:r>
+      <w:hyperlink w:anchor="tbl-mohn">
+        <w:r>
+          <w:rPr>
+            <w:rStyle w:val="Hipervnculo"/>
+          </w:rPr>
+          <w:t xml:space="preserve">Table 5</w:t>
+        </w:r>
+      </w:hyperlink>
+      <w:r>
+        <w:t xml:space="preserve"> </w:t>
+      </w:r>
+      <w:r>
+        <w:t xml:space="preserve">shows the Mohn’s</w:t>
+      </w:r>
+      <w:r>
+        <w:t xml:space="preserve"> </w:t>
+      </w:r>
+      <m:oMath>
+        <m:r>
+          <m:t>ρ</m:t>
+        </m:r>
+      </m:oMath>
+      <w:r>
+        <w:t xml:space="preserve"> </w:t>
+      </w:r>
+      <w:r>
+        <w:t xml:space="preserve">values for each model configuration. The jitter analysis suggests that models</w:t>
+      </w:r>
+      <w:r>
+        <w:t xml:space="preserve"> </w:t>
+      </w:r>
+      <w:r>
+        <w:rPr>
+          <w:i/>
+          <w:iCs/>
+        </w:rPr>
+        <w:t xml:space="preserve">1BlockLL_noLS</w:t>
+      </w:r>
+      <w:r>
+        <w:t xml:space="preserve">,</w:t>
+      </w:r>
+      <w:r>
+        <w:t xml:space="preserve"> </w:t>
+      </w:r>
+      <w:r>
+        <w:rPr>
+          <w:i/>
+          <w:iCs/>
+        </w:rPr>
+        <w:t xml:space="preserve">1BlockLL_LS</w:t>
+      </w:r>
+      <w:r>
+        <w:t xml:space="preserve">, and</w:t>
+      </w:r>
+      <w:r>
+        <w:t xml:space="preserve"> </w:t>
+      </w:r>
+      <w:r>
+        <w:rPr>
+          <w:i/>
+          <w:iCs/>
+        </w:rPr>
+        <w:t xml:space="preserve">2BlockLL_noLS</w:t>
+      </w:r>
+      <w:r>
+        <w:t xml:space="preserve"> </w:t>
+      </w:r>
+      <w:r>
+        <w:t xml:space="preserve">converged to a global solution (</w:t>
+      </w:r>
+      <w:hyperlink w:anchor="fig-jitter-nll">
+        <w:r>
+          <w:rPr>
+            <w:rStyle w:val="Hipervnculo"/>
+          </w:rPr>
+          <w:t xml:space="preserve">Figure 31</w:t>
+        </w:r>
+      </w:hyperlink>
+      <w:r>
+        <w:t xml:space="preserve"> </w:t>
+      </w:r>
+      <w:r>
+        <w:t xml:space="preserve">and</w:t>
+      </w:r>
+      <w:r>
+        <w:t xml:space="preserve"> </w:t>
+      </w:r>
+      <w:hyperlink w:anchor="fig-jitter-ssb">
+        <w:r>
+          <w:rPr>
+            <w:rStyle w:val="Hipervnculo"/>
+          </w:rPr>
+          <w:t xml:space="preserve">Figure 32</w:t>
+        </w:r>
+      </w:hyperlink>
+      <w:r>
+        <w:t xml:space="preserve">); however,</w:t>
+      </w:r>
+      <w:r>
+        <w:t xml:space="preserve"> </w:t>
+      </w:r>
+      <w:r>
+        <w:rPr>
+          <w:i/>
+          <w:iCs/>
+        </w:rPr>
+        <w:t xml:space="preserve">2BlockLL_LS</w:t>
+      </w:r>
+      <w:r>
+        <w:t xml:space="preserve"> </w:t>
+      </w:r>
+      <w:r>
+        <w:t xml:space="preserve">produced divergent estimates. Regarding the</w:t>
+      </w:r>
+      <w:r>
+        <w:t xml:space="preserve"> </w:t>
+      </w:r>
+      <m:oMath>
+        <m:sSub>
+          <m:e>
+            <m:r>
+              <m:t>M</m:t>
+            </m:r>
+          </m:e>
+          <m:sub>
+            <m:r>
+              <m:t>r</m:t>
+            </m:r>
+            <m:r>
+              <m:t>e</m:t>
+            </m:r>
+            <m:r>
+              <m:t>f</m:t>
+            </m:r>
+          </m:sub>
+        </m:sSub>
+      </m:oMath>
+      <w:r>
+        <w:t xml:space="preserve"> </w:t>
+      </w:r>
+      <w:r>
+        <w:t xml:space="preserve">profile, we found that the value used in our model configurations was close to the</w:t>
+      </w:r>
+      <w:r>
+        <w:t xml:space="preserve"> </w:t>
+      </w:r>
+      <m:oMath>
+        <m:r>
+          <m:t>M</m:t>
+        </m:r>
+      </m:oMath>
+      <w:r>
+        <w:t xml:space="preserve"> </w:t>
+      </w:r>
+      <w:r>
+        <w:t xml:space="preserve">value that produced the minimum marginal negative log likelihood (</w:t>
+      </w:r>
+      <w:hyperlink w:anchor="fig-prof-M">
+        <w:r>
+          <w:rPr>
+            <w:rStyle w:val="Hipervnculo"/>
+          </w:rPr>
+          <w:t xml:space="preserve">Figure 33</w:t>
+        </w:r>
+      </w:hyperlink>
+      <w:r>
+        <w:t xml:space="preserve">).</w:t>
+      </w:r>
+    </w:p>
+    <w:bookmarkEnd w:id="52"/>
+    <w:bookmarkStart w:id="53" w:name="projections-1"/>
+    <w:p>
+      <w:pPr>
+        <w:pStyle w:val="Ttulo2"/>
+      </w:pPr>
+      <w:r>
+        <w:t xml:space="preserve">Projections</w:t>
+      </w:r>
+    </w:p>
+    <w:p>
+      <w:pPr>
+        <w:pStyle w:val="FirstParagraph"/>
+      </w:pPr>
+      <w:r>
+        <w:t xml:space="preserve">When making 5-years projections using the F values in 2024, we noticed that the SSB may decrease and be closer to the</w:t>
+      </w:r>
+      <w:r>
+        <w:t xml:space="preserve"> </w:t>
+      </w:r>
+      <m:oMath>
+        <m:r>
+          <m:t>S</m:t>
+        </m:r>
+        <m:r>
+          <m:t>S</m:t>
+        </m:r>
+        <m:sSub>
+          <m:e>
+            <m:r>
+              <m:t>B</m:t>
+            </m:r>
+          </m:e>
+          <m:sub>
+            <m:r>
+              <m:t>M</m:t>
+            </m:r>
+            <m:r>
+              <m:t>S</m:t>
+            </m:r>
+            <m:r>
+              <m:t>Y</m:t>
+            </m:r>
+          </m:sub>
+        </m:sSub>
+      </m:oMath>
+      <w:r>
+        <w:t xml:space="preserve"> </w:t>
+      </w:r>
+      <w:r>
+        <w:t xml:space="preserve">(</w:t>
+      </w:r>
+      <w:hyperlink w:anchor="fig-proj-ssb">
+        <w:r>
+          <w:rPr>
+            <w:rStyle w:val="Hipervnculo"/>
+          </w:rPr>
+          <w:t xml:space="preserve">Figure 34</w:t>
+        </w:r>
+      </w:hyperlink>
+      <w:r>
+        <w:t xml:space="preserve">). Also, the annual total catch decreased over the projected years and may be closed to the</w:t>
+      </w:r>
+      <w:r>
+        <w:t xml:space="preserve"> </w:t>
+      </w:r>
+      <m:oMath>
+        <m:r>
+          <m:t>M</m:t>
+        </m:r>
+        <m:r>
+          <m:t>S</m:t>
+        </m:r>
+        <m:r>
+          <m:t>Y</m:t>
+        </m:r>
+      </m:oMath>
+      <w:r>
+        <w:t xml:space="preserve"> </w:t>
+      </w:r>
+      <w:r>
+        <w:t xml:space="preserve">(</w:t>
+      </w:r>
+      <w:hyperlink w:anchor="fig-proj-catch">
+        <w:r>
+          <w:rPr>
+            <w:rStyle w:val="Hipervnculo"/>
+          </w:rPr>
+          <w:t xml:space="preserve">Figure 35</w:t>
+        </w:r>
+      </w:hyperlink>
+      <w:r>
+        <w:t xml:space="preserve">).</w:t>
+      </w:r>
+    </w:p>
+    <w:bookmarkEnd w:id="53"/>
+    <w:bookmarkEnd w:id="54"/>
+    <w:bookmarkStart w:id="55" w:name="discussion"/>
     <w:p>
       <w:pPr>
         <w:pStyle w:val="Ttulo1"/>
       </w:pPr>
       <w:r>
-        <w:t xml:space="preserve">Results</w:t>
-      </w:r>
-    </w:p>
-    <w:bookmarkEnd w:id="48"/>
-    <w:bookmarkStart w:id="49" w:name="discussion"/>
+        <w:t xml:space="preserve">Discussion</w:t>
+      </w:r>
+    </w:p>
+    <w:p>
+      <w:pPr>
+        <w:pStyle w:val="FirstParagraph"/>
+      </w:pPr>
+      <w:r>
+        <w:t xml:space="preserve">In this document, we aimed to apply an age-structured SSAMs like WHAM to the IO bigeye tuna. Age-structured SSAMs have been rarely applied to tuna stocks, but their use might become more popular in future years. The implemented model configurations converged and were able to invert the Hessian to calculate standard error of derived quantities. Our models suggest that the SSB has decreased from values around 1.3 million mt in 1979 to values around 400 thousand mt in 2024. Also, the most likely stock status is not overfished and not subject to overfishing in 2024, although there is a high probability (</w:t>
+      </w:r>
+      <m:oMath>
+        <m:r>
+          <m:rPr>
+            <m:sty m:val="p"/>
+          </m:rPr>
+          <m:t>∼</m:t>
+        </m:r>
+        <m:r>
+          <m:t>0.45</m:t>
+        </m:r>
+      </m:oMath>
+      <w:r>
+        <w:t xml:space="preserve">) of being subject to overfishing for most models. Our models used marginal length compositions as a key data input; however,</w:t>
+      </w:r>
+      <w:r>
+        <w:t xml:space="preserve"> </w:t>
+      </w:r>
+      <w:r>
+        <w:rPr>
+          <w:i/>
+          <w:iCs/>
+        </w:rPr>
+        <w:t xml:space="preserve">growth-WHAM</w:t>
+      </w:r>
+      <w:r>
+        <w:t xml:space="preserve"> </w:t>
+      </w:r>
+      <w:r>
+        <w:t xml:space="preserve">is also able to incorporate conditional age-at-length information, which could be explored in future analyses.</w:t>
+      </w:r>
+    </w:p>
+    <w:p>
+      <w:pPr>
+        <w:pStyle w:val="Textoindependiente"/>
+      </w:pPr>
+      <w:r>
+        <w:t xml:space="preserve">There are some key differences among WHAM and SS3 that are important to interpret our model results. First, the SS3 model configurations are more complex: they are spatially-explicit and model quarters as years. Therefore, SS3 estimates of recruitment deviations are quarterly. Second, SS3 models ages from 0 to a maximum age (plus group). Therefore, the relationship between SSB and recruitment in the SSR has lag 0. Third, SS3 uses the penalized likelihood approach to estimate recruitment deviations by fixing the recruitment variability parameter</w:t>
+      </w:r>
+      <w:r>
+        <w:t xml:space="preserve"> </w:t>
+      </w:r>
+      <m:oMath>
+        <m:sSub>
+          <m:e>
+            <m:r>
+              <m:t>σ</m:t>
+            </m:r>
+          </m:e>
+          <m:sub>
+            <m:r>
+              <m:t>R</m:t>
+            </m:r>
+          </m:sub>
+        </m:sSub>
+      </m:oMath>
+      <w:r>
+        <w:t xml:space="preserve">, which may impact the recruitment estimates. Lastly, the meaning of fishing mortality (</w:t>
+      </w:r>
+      <m:oMath>
+        <m:r>
+          <m:t>F</m:t>
+        </m:r>
+      </m:oMath>
+      <w:r>
+        <w:t xml:space="preserve">) in SS3 is different from WHAM. In SS3, we normally report annual F as the average F in a subset of ages. In WHAM, annual F is reported as the maximum F per fleet and age.</w:t>
+      </w:r>
+    </w:p>
+    <w:p>
+      <w:pPr>
+        <w:pStyle w:val="Textoindependiente"/>
+      </w:pPr>
+      <w:r>
+        <w:t xml:space="preserve">Besides the structural differences between SS3 and WHAM, there are also key differences in the biological parameters used in this document and the last IO bigeye assessment conducted in 2022. The new growth curve presented by</w:t>
+      </w:r>
+      <w:r>
+        <w:t xml:space="preserve"> </w:t>
+      </w:r>
+      <w:r>
+        <w:t xml:space="preserve">Eveson et al. (</w:t>
+      </w:r>
+      <w:hyperlink w:anchor="ref-evesonUpdatingEstimationAge2025">
+        <w:r>
+          <w:rPr>
+            <w:rStyle w:val="Hipervnculo"/>
+          </w:rPr>
+          <w:t xml:space="preserve">2025</w:t>
+        </w:r>
+      </w:hyperlink>
+      <w:r>
+        <w:t xml:space="preserve">)</w:t>
+      </w:r>
+      <w:r>
+        <w:t xml:space="preserve"> </w:t>
+      </w:r>
+      <w:r>
+        <w:t xml:space="preserve">may suggest that the IO bigeye is more productive than previously thought since the mean length-at-age is larger compared with the curve used in</w:t>
+      </w:r>
+      <w:r>
+        <w:t xml:space="preserve"> </w:t>
+      </w:r>
+      <w:r>
+        <w:t xml:space="preserve">Fu et al. (</w:t>
+      </w:r>
+      <w:hyperlink w:anchor="ref-fuPreliminaryIndianOcean2022">
+        <w:r>
+          <w:rPr>
+            <w:rStyle w:val="Hipervnculo"/>
+          </w:rPr>
+          <w:t xml:space="preserve">2022</w:t>
+        </w:r>
+      </w:hyperlink>
+      <w:r>
+        <w:t xml:space="preserve">)</w:t>
+      </w:r>
+      <w:r>
+        <w:t xml:space="preserve">. Also, the</w:t>
+      </w:r>
+      <w:r>
+        <w:t xml:space="preserve"> </w:t>
+      </w:r>
+      <m:oMath>
+        <m:r>
+          <m:t>M</m:t>
+        </m:r>
+      </m:oMath>
+      <w:r>
+        <w:t xml:space="preserve"> </w:t>
+      </w:r>
+      <w:r>
+        <w:t xml:space="preserve">at age values in our model are different and slightly larger than the values used in the 2022 IO bigeye assessment, which were fixed at age. In our study, we have not explored the individual impacts of these key updates in the biological parameters for this stock, but we would expect large impacts on model outputs.</w:t>
+      </w:r>
+    </w:p>
+    <w:p>
+      <w:pPr>
+        <w:pStyle w:val="Textoindependiente"/>
+      </w:pPr>
+      <w:r>
+        <w:t xml:space="preserve">The version of WHAM used in this document (</w:t>
+      </w:r>
+      <w:r>
+        <w:rPr>
+          <w:i/>
+          <w:iCs/>
+        </w:rPr>
+        <w:t xml:space="preserve">growth-WHAM</w:t>
+      </w:r>
+      <w:r>
+        <w:t xml:space="preserve">) is not consistently maintained. The main version of WHAM has continued its development only considering the inclusion of age-specific data. Recently, the most recent WHAM version (2.0) has been published, allowing to model multiple areas/stocks, seasons, and movement among areas</w:t>
+      </w:r>
+      <w:r>
+        <w:t xml:space="preserve"> </w:t>
+      </w:r>
+      <w:r>
+        <w:t xml:space="preserve">(</w:t>
+      </w:r>
+      <w:hyperlink w:anchor="ref-millerSpaceWHAMMultiregion2025">
+        <w:r>
+          <w:rPr>
+            <w:rStyle w:val="Hipervnculo"/>
+          </w:rPr>
+          <w:t xml:space="preserve">Miller et al., 2025</w:t>
+        </w:r>
+      </w:hyperlink>
+      <w:r>
+        <w:t xml:space="preserve">)</w:t>
+      </w:r>
+      <w:r>
+        <w:t xml:space="preserve">. Regarding the development of</w:t>
+      </w:r>
+      <w:r>
+        <w:t xml:space="preserve"> </w:t>
+      </w:r>
+      <w:r>
+        <w:rPr>
+          <w:i/>
+          <w:iCs/>
+        </w:rPr>
+        <w:t xml:space="preserve">growth-WHAM</w:t>
+      </w:r>
+      <w:r>
+        <w:t xml:space="preserve"> </w:t>
+      </w:r>
+      <w:r>
+        <w:t xml:space="preserve">for stocks like tunas, we recommend expanding its capabilities to model multiple seasons within a year as a first step, which may improve the fitting to length data and realism. Another model configuration that may be useful to explore is to model quarters as years as done in SS3; however, we found issues regarding memory allocation due to the large number of random effects to predict.</w:t>
+      </w:r>
+    </w:p>
+    <w:bookmarkEnd w:id="55"/>
+    <w:bookmarkStart w:id="115" w:name="references"/>
     <w:p>
       <w:pPr>
         <w:pStyle w:val="Ttulo1"/>
       </w:pPr>
       <w:r>
-        <w:t xml:space="preserve">Discussion</w:t>
-      </w:r>
-    </w:p>
-    <w:bookmarkEnd w:id="49"/>
-    <w:bookmarkStart w:id="105" w:name="references"/>
-    <w:p>
-      <w:pPr>
-        <w:pStyle w:val="Ttulo1"/>
-      </w:pPr>
-      <w:r>
         <w:t xml:space="preserve">References</w:t>
       </w:r>
     </w:p>
-    <w:bookmarkStart w:id="104" w:name="refs"/>
-    <w:bookmarkStart w:id="50" w:name="ref-auger-metheGuideStateSpace2021"/>
+    <w:bookmarkStart w:id="114" w:name="refs"/>
+    <w:bookmarkStart w:id="56" w:name="ref-auger-metheGuideStateSpace2021"/>
     <w:p>
       <w:pPr>
         <w:pStyle w:val="Bibliografa"/>
@@ -2642,8 +4043,8 @@
         <w:t xml:space="preserve">Auger-Méthé, M., Newman, K., Cole, D., Empacher, F., Gryba, R., King, A.A., Leos-Barajas, V., Mills Flemming, J., Nielsen, A., Petris, G., 2021. A guide to state–space modeling of ecological time series. Ecological Monographs 91, e01470.</w:t>
       </w:r>
     </w:p>
-    <w:bookmarkEnd w:id="50"/>
-    <w:bookmarkStart w:id="52" w:name="Xdb9ad84f100fd57c524699c0179816ff54670dc"/>
+    <w:bookmarkEnd w:id="56"/>
+    <w:bookmarkStart w:id="58" w:name="Xdb9ad84f100fd57c524699c0179816ff54670dc"/>
     <w:p>
       <w:pPr>
         <w:pStyle w:val="Bibliografa"/>
@@ -2654,7 +4055,7 @@
       <w:r>
         <w:t xml:space="preserve"> </w:t>
       </w:r>
-      <w:hyperlink r:id="rId51">
+      <w:hyperlink r:id="rId57">
         <w:r>
           <w:rPr>
             <w:rStyle w:val="Hipervnculo"/>
@@ -2663,8 +4064,8 @@
         </w:r>
       </w:hyperlink>
     </w:p>
-    <w:bookmarkEnd w:id="52"/>
-    <w:bookmarkStart w:id="54" w:name="ref-cadiganLocalInfluenceDiagnostics2005"/>
+    <w:bookmarkEnd w:id="58"/>
+    <w:bookmarkStart w:id="60" w:name="ref-cadiganLocalInfluenceDiagnostics2005"/>
     <w:p>
       <w:pPr>
         <w:pStyle w:val="Bibliografa"/>
@@ -2675,7 +4076,7 @@
       <w:r>
         <w:t xml:space="preserve"> </w:t>
       </w:r>
-      <w:hyperlink r:id="rId53">
+      <w:hyperlink r:id="rId59">
         <w:r>
           <w:rPr>
             <w:rStyle w:val="Hipervnculo"/>
@@ -2684,8 +4085,8 @@
         </w:r>
       </w:hyperlink>
     </w:p>
-    <w:bookmarkEnd w:id="54"/>
-    <w:bookmarkStart w:id="55" w:name="ref-carvalhoCookbookUsingModel2021"/>
+    <w:bookmarkEnd w:id="60"/>
+    <w:bookmarkStart w:id="61" w:name="ref-carvalhoCookbookUsingModel2021"/>
     <w:p>
       <w:pPr>
         <w:pStyle w:val="Bibliografa"/>
@@ -2694,8 +4095,8 @@
         <w:t xml:space="preserve">Carvalho, F., Winker, H., Courtney, D., Kapur, M., Kell, L., Cardinale, M., Schirripa, M., Kitakado, T., Yemane, D., Piner, K.R., 2021. A cookbook for using model diagnostics in integrated stock assessments. Fisheries Research 240, 105959.</w:t>
       </w:r>
     </w:p>
-    <w:bookmarkEnd w:id="55"/>
-    <w:bookmarkStart w:id="56" w:name="Xadc8a2052dda741e402ba605ac7166f5e7307a4"/>
+    <w:bookmarkEnd w:id="61"/>
+    <w:bookmarkStart w:id="62" w:name="Xadc8a2052dda741e402ba605ac7166f5e7307a4"/>
     <w:p>
       <w:pPr>
         <w:pStyle w:val="Bibliografa"/>
@@ -2725,8 +4126,8 @@
         <w:t xml:space="preserve">and lessons learned (No. IOTC-2016-WPDCS12-INF05). Indian Ocean Tuna Comission.</w:t>
       </w:r>
     </w:p>
-    <w:bookmarkEnd w:id="56"/>
-    <w:bookmarkStart w:id="57" w:name="ref-correaStandardizedCatchUnit2025"/>
+    <w:bookmarkEnd w:id="62"/>
+    <w:bookmarkStart w:id="63" w:name="ref-correaStandardizedCatchUnit2025"/>
     <w:p>
       <w:pPr>
         <w:pStyle w:val="Bibliografa"/>
@@ -2759,8 +4160,8 @@
         <w:t xml:space="preserve">purse seine fleet operating on floating objects (No. IOTC-2025-WPTT27(DP)-14). Indian Ocean Tuna Comission.</w:t>
       </w:r>
     </w:p>
-    <w:bookmarkEnd w:id="57"/>
-    <w:bookmarkStart w:id="59" w:name="ref-correaModellingTimevaryingGrowth2023"/>
+    <w:bookmarkEnd w:id="63"/>
+    <w:bookmarkStart w:id="65" w:name="ref-correaModellingTimevaryingGrowth2023"/>
     <w:p>
       <w:pPr>
         <w:pStyle w:val="Bibliografa"/>
@@ -2771,7 +4172,7 @@
       <w:r>
         <w:t xml:space="preserve"> </w:t>
       </w:r>
-      <w:hyperlink r:id="rId58">
+      <w:hyperlink r:id="rId64">
         <w:r>
           <w:rPr>
             <w:rStyle w:val="Hipervnculo"/>
@@ -2780,8 +4181,8 @@
         </w:r>
       </w:hyperlink>
     </w:p>
-    <w:bookmarkEnd w:id="59"/>
-    <w:bookmarkStart w:id="60" w:name="ref-evesonUpdatingEstimationAge2025"/>
+    <w:bookmarkEnd w:id="65"/>
+    <w:bookmarkStart w:id="66" w:name="ref-evesonUpdatingEstimationAge2025"/>
     <w:p>
       <w:pPr>
         <w:pStyle w:val="Bibliografa"/>
@@ -2811,8 +4212,8 @@
         <w:t xml:space="preserve">from counts of daily and annual increments in otoliths (No. IOTC-2025-WPTT27-08_Rev1). Indian Ocean Tuna Comission.</w:t>
       </w:r>
     </w:p>
-    <w:bookmarkEnd w:id="60"/>
-    <w:bookmarkStart w:id="61" w:name="ref-evesonUpdatedGrowthEstimates2012"/>
+    <w:bookmarkEnd w:id="66"/>
+    <w:bookmarkStart w:id="67" w:name="ref-evesonUpdatedGrowthEstimates2012"/>
     <w:p>
       <w:pPr>
         <w:pStyle w:val="Bibliografa"/>
@@ -2833,8 +4234,8 @@
         <w:t xml:space="preserve">using the most recent tag-recapture and otolith data (No. IOTC-2012-WPTT14-23). Indian Ocean Tuna Comission.</w:t>
       </w:r>
     </w:p>
-    <w:bookmarkEnd w:id="61"/>
-    <w:bookmarkStart w:id="63" w:name="X3cd33e6240d606cd5d79b4bfa14a19c0a55bea0"/>
+    <w:bookmarkEnd w:id="67"/>
+    <w:bookmarkStart w:id="69" w:name="X3cd33e6240d606cd5d79b4bfa14a19c0a55bea0"/>
     <w:p>
       <w:pPr>
         <w:pStyle w:val="Bibliografa"/>
@@ -2889,7 +4290,7 @@
       <w:r>
         <w:t xml:space="preserve"> </w:t>
       </w:r>
-      <w:hyperlink r:id="rId62">
+      <w:hyperlink r:id="rId68">
         <w:r>
           <w:rPr>
             <w:rStyle w:val="Hipervnculo"/>
@@ -2898,8 +4299,8 @@
         </w:r>
       </w:hyperlink>
     </w:p>
-    <w:bookmarkEnd w:id="63"/>
-    <w:bookmarkStart w:id="65" w:name="ref-fournierADModelBuilder2012"/>
+    <w:bookmarkEnd w:id="69"/>
+    <w:bookmarkStart w:id="71" w:name="ref-fournierADModelBuilder2012"/>
     <w:p>
       <w:pPr>
         <w:pStyle w:val="Bibliografa"/>
@@ -2919,7 +4320,7 @@
       <w:r>
         <w:t xml:space="preserve"> </w:t>
       </w:r>
-      <w:hyperlink r:id="rId64">
+      <w:hyperlink r:id="rId70">
         <w:r>
           <w:rPr>
             <w:rStyle w:val="Hipervnculo"/>
@@ -2928,8 +4329,8 @@
         </w:r>
       </w:hyperlink>
     </w:p>
-    <w:bookmarkEnd w:id="65"/>
-    <w:bookmarkStart w:id="66" w:name="ref-fuPreliminaryIndianOcean2022"/>
+    <w:bookmarkEnd w:id="71"/>
+    <w:bookmarkStart w:id="72" w:name="ref-fuPreliminaryIndianOcean2022"/>
     <w:p>
       <w:pPr>
         <w:pStyle w:val="Bibliografa"/>
@@ -2956,8 +4357,8 @@
         <w:t xml:space="preserve">) (No. IOTC-2022-WPTT24-10). Indian Ocean Tuna Comission.</w:t>
       </w:r>
     </w:p>
-    <w:bookmarkEnd w:id="66"/>
-    <w:bookmarkStart w:id="68" w:name="X8ec614ca500bb4dd60d1f090925084c623f94f8"/>
+    <w:bookmarkEnd w:id="72"/>
+    <w:bookmarkStart w:id="74" w:name="X8ec614ca500bb4dd60d1f090925084c623f94f8"/>
     <w:p>
       <w:pPr>
         <w:pStyle w:val="Bibliografa"/>
@@ -2968,7 +4369,7 @@
       <w:r>
         <w:t xml:space="preserve"> </w:t>
       </w:r>
-      <w:hyperlink r:id="rId67">
+      <w:hyperlink r:id="rId73">
         <w:r>
           <w:rPr>
             <w:rStyle w:val="Hipervnculo"/>
@@ -2977,60 +4378,41 @@
         </w:r>
       </w:hyperlink>
     </w:p>
-    <w:bookmarkEnd w:id="68"/>
-    <w:bookmarkStart w:id="69" w:name="Xc53b76810d013c834dcbfa7b29927359b8c3c3f"/>
+    <w:bookmarkEnd w:id="74"/>
+    <w:bookmarkStart w:id="75" w:name="ref-herreraProposalSystemAssess2010"/>
     <w:p>
       <w:pPr>
         <w:pStyle w:val="Bibliografa"/>
       </w:pPr>
       <w:r>
-        <w:t xml:space="preserve">Harley, S., 2011. Preliminary examination of steepness in tunas based on stock assessment results (No. WCPFC-SC7-2011/IP-08).</w:t>
-      </w:r>
-      <w:r>
-        <w:t xml:space="preserve"> </w:t>
-      </w:r>
-      <w:r>
-        <w:t xml:space="preserve">Western and Central Pacific Fisheries Commission</w:t>
-      </w:r>
-      <w:r>
-        <w:t xml:space="preserve">.</w:t>
-      </w:r>
-    </w:p>
-    <w:bookmarkEnd w:id="69"/>
-    <w:bookmarkStart w:id="70" w:name="ref-herreraProposalSystemAssess2010"/>
+        <w:t xml:space="preserve">Herrera, M., 2010. Proposal for a system to assess the quality of fisheries statistics at the</w:t>
+      </w:r>
+      <w:r>
+        <w:t xml:space="preserve"> </w:t>
+      </w:r>
+      <w:r>
+        <w:t xml:space="preserve">IOTC</w:t>
+      </w:r>
+      <w:r>
+        <w:t xml:space="preserve"> </w:t>
+      </w:r>
+      <w:r>
+        <w:t xml:space="preserve">(No. IOTC-2010-WPDCS-06). Indian Ocean Tuna Comission.</w:t>
+      </w:r>
+    </w:p>
+    <w:bookmarkEnd w:id="75"/>
+    <w:bookmarkStart w:id="77" w:name="ref-hillaryIntegratedStockAssessment2021"/>
     <w:p>
       <w:pPr>
         <w:pStyle w:val="Bibliografa"/>
       </w:pPr>
       <w:r>
-        <w:t xml:space="preserve">Herrera, M., 2010. Proposal for a system to assess the quality of fisheries statistics at the</w:t>
-      </w:r>
-      <w:r>
-        <w:t xml:space="preserve"> </w:t>
-      </w:r>
-      <w:r>
-        <w:t xml:space="preserve">IOTC</w:t>
-      </w:r>
-      <w:r>
-        <w:t xml:space="preserve"> </w:t>
-      </w:r>
-      <w:r>
-        <w:t xml:space="preserve">(No. IOTC-2010-WPDCS-06). Indian Ocean Tuna Comission.</w:t>
-      </w:r>
-    </w:p>
-    <w:bookmarkEnd w:id="70"/>
-    <w:bookmarkStart w:id="72" w:name="ref-hillaryIntegratedStockAssessment2021"/>
-    <w:p>
-      <w:pPr>
-        <w:pStyle w:val="Bibliografa"/>
-      </w:pPr>
-      <w:r>
         <w:t xml:space="preserve">Hillary, R., Day, J., 2021.</w:t>
       </w:r>
       <w:r>
         <w:t xml:space="preserve"> </w:t>
       </w:r>
-      <w:hyperlink r:id="rId71">
+      <w:hyperlink r:id="rId76">
         <w:r>
           <w:rPr>
             <w:rStyle w:val="Hipervnculo"/>
@@ -3075,8 +4457,8 @@
         <w:t xml:space="preserve">.</w:t>
       </w:r>
     </w:p>
-    <w:bookmarkEnd w:id="72"/>
-    <w:bookmarkStart w:id="74" w:name="ref-hoyleScalingFactorsMultiregion2020"/>
+    <w:bookmarkEnd w:id="77"/>
+    <w:bookmarkStart w:id="79" w:name="ref-hoyleScalingFactorsMultiregion2020"/>
     <w:p>
       <w:pPr>
         <w:pStyle w:val="Bibliografa"/>
@@ -3099,7 +4481,7 @@
       <w:r>
         <w:t xml:space="preserve"> </w:t>
       </w:r>
-      <w:hyperlink r:id="rId73">
+      <w:hyperlink r:id="rId78">
         <w:r>
           <w:rPr>
             <w:rStyle w:val="Hipervnculo"/>
@@ -3108,8 +4490,8 @@
         </w:r>
       </w:hyperlink>
     </w:p>
-    <w:bookmarkEnd w:id="74"/>
-    <w:bookmarkStart w:id="76" w:name="X40f1f91c4fabca19ce18469ea67177867560f04"/>
+    <w:bookmarkEnd w:id="79"/>
+    <w:bookmarkStart w:id="81" w:name="X40f1f91c4fabca19ce18469ea67177867560f04"/>
     <w:p>
       <w:pPr>
         <w:pStyle w:val="Bibliografa"/>
@@ -3212,7 +4594,7 @@
       <w:r>
         <w:t xml:space="preserve"> </w:t>
       </w:r>
-      <w:hyperlink r:id="rId75">
+      <w:hyperlink r:id="rId80">
         <w:r>
           <w:rPr>
             <w:rStyle w:val="Hipervnculo"/>
@@ -3221,8 +4603,8 @@
         </w:r>
       </w:hyperlink>
     </w:p>
-    <w:bookmarkEnd w:id="76"/>
-    <w:bookmarkStart w:id="77" w:name="ref-iotcReviewStatisticalData2024"/>
+    <w:bookmarkEnd w:id="81"/>
+    <w:bookmarkStart w:id="82" w:name="ref-iotcReviewStatisticalData2024"/>
     <w:p>
       <w:pPr>
         <w:pStyle w:val="Bibliografa"/>
@@ -3231,8 +4613,8 @@
         <w:t xml:space="preserve">IOTC, S., 2024. Review of the statistical data available for yellowfin tuna (1950-2022) (No. IOTC-2024-WPTT26(DP)-07). Indian Ocean Tuna Comission.</w:t>
       </w:r>
     </w:p>
-    <w:bookmarkEnd w:id="77"/>
-    <w:bookmarkStart w:id="78" w:name="ref-kitakadoUpdateJointCPUE2025"/>
+    <w:bookmarkEnd w:id="82"/>
+    <w:bookmarkStart w:id="83" w:name="ref-kitakadoUpdateJointCPUE2025"/>
     <w:p>
       <w:pPr>
         <w:pStyle w:val="Bibliografa"/>
@@ -3298,8 +4680,8 @@
         <w:t xml:space="preserve">longline fisheries data (up to 2024) (No. IOTC-2025-WPTT27(DP)-09). Indian Ocean Tuna Comission.</w:t>
       </w:r>
     </w:p>
-    <w:bookmarkEnd w:id="78"/>
-    <w:bookmarkStart w:id="80" w:name="X9fda6dcb8957dc3010b781e0e341d7ffc02749b"/>
+    <w:bookmarkEnd w:id="83"/>
+    <w:bookmarkStart w:id="85" w:name="X9fda6dcb8957dc3010b781e0e341d7ffc02749b"/>
     <w:p>
       <w:pPr>
         <w:pStyle w:val="Bibliografa"/>
@@ -3340,7 +4722,7 @@
       <w:r>
         <w:t xml:space="preserve"> </w:t>
       </w:r>
-      <w:hyperlink r:id="rId79">
+      <w:hyperlink r:id="rId84">
         <w:r>
           <w:rPr>
             <w:rStyle w:val="Hipervnculo"/>
@@ -3349,8 +4731,8 @@
         </w:r>
       </w:hyperlink>
     </w:p>
-    <w:bookmarkEnd w:id="80"/>
-    <w:bookmarkStart w:id="82" w:name="ref-leeCanSteepnessStock2012"/>
+    <w:bookmarkEnd w:id="85"/>
+    <w:bookmarkStart w:id="87" w:name="ref-leeCanSteepnessStock2012"/>
     <w:p>
       <w:pPr>
         <w:pStyle w:val="Bibliografa"/>
@@ -3361,7 +4743,7 @@
       <w:r>
         <w:t xml:space="preserve"> </w:t>
       </w:r>
-      <w:hyperlink r:id="rId81">
+      <w:hyperlink r:id="rId86">
         <w:r>
           <w:rPr>
             <w:rStyle w:val="Hipervnculo"/>
@@ -3370,8 +4752,8 @@
         </w:r>
       </w:hyperlink>
     </w:p>
-    <w:bookmarkEnd w:id="82"/>
-    <w:bookmarkStart w:id="84" w:name="Xdc61ad4826cb442b5986e9973397e74945d0f8a"/>
+    <w:bookmarkEnd w:id="87"/>
+    <w:bookmarkStart w:id="89" w:name="Xdc61ad4826cb442b5986e9973397e74945d0f8a"/>
     <w:p>
       <w:pPr>
         <w:pStyle w:val="Bibliografa"/>
@@ -3382,7 +4764,7 @@
       <w:r>
         <w:t xml:space="preserve"> </w:t>
       </w:r>
-      <w:hyperlink r:id="rId83">
+      <w:hyperlink r:id="rId88">
         <w:r>
           <w:rPr>
             <w:rStyle w:val="Hipervnculo"/>
@@ -3391,18 +4773,29 @@
         </w:r>
       </w:hyperlink>
     </w:p>
-    <w:bookmarkEnd w:id="84"/>
-    <w:bookmarkStart w:id="85" w:name="ref-merinoInvestigatingTrendsProcess2022"/>
+    <w:bookmarkEnd w:id="89"/>
+    <w:bookmarkStart w:id="91" w:name="ref-methotAdjustingBiasDue2011"/>
     <w:p>
       <w:pPr>
         <w:pStyle w:val="Bibliografa"/>
       </w:pPr>
       <w:r>
-        <w:t xml:space="preserve">Merino, G., Urtizberea, A., Fu, D., Winker, H., Cardinale, M., Lauretta, M.V., Murua, H., Kitakado, T., Arrizabalaga, H., Scott, R., 2022. Investigating trends in process error as a diagnostic for integrated fisheries stock assessments. Fisheries Research 256, 106478.</w:t>
-      </w:r>
-    </w:p>
-    <w:bookmarkEnd w:id="85"/>
-    <w:bookmarkStart w:id="87" w:name="ref-methotStockSynthesisBiological2013"/>
+        <w:t xml:space="preserve">Methot, R.D., Taylor, I.G., 2011. Adjusting for bias due to variability of estimated recruitments in fishery assessment models. Canadian Journal of Fisheries and Aquatic Sciences 68, 1744–1760.</w:t>
+      </w:r>
+      <w:r>
+        <w:t xml:space="preserve"> </w:t>
+      </w:r>
+      <w:hyperlink r:id="rId90">
+        <w:r>
+          <w:rPr>
+            <w:rStyle w:val="Hipervnculo"/>
+          </w:rPr>
+          <w:t xml:space="preserve">https://doi.org/10.1139/f2011-092</w:t>
+        </w:r>
+      </w:hyperlink>
+    </w:p>
+    <w:bookmarkEnd w:id="91"/>
+    <w:bookmarkStart w:id="93" w:name="ref-methotStockSynthesisBiological2013"/>
     <w:p>
       <w:pPr>
         <w:pStyle w:val="Bibliografa"/>
@@ -3425,7 +4818,7 @@
       <w:r>
         <w:t xml:space="preserve"> </w:t>
       </w:r>
-      <w:hyperlink r:id="rId86">
+      <w:hyperlink r:id="rId92">
         <w:r>
           <w:rPr>
             <w:rStyle w:val="Hipervnculo"/>
@@ -3434,8 +4827,8 @@
         </w:r>
       </w:hyperlink>
     </w:p>
-    <w:bookmarkEnd w:id="87"/>
-    <w:bookmarkStart w:id="88" w:name="ref-mhamedEasternBluefinTuna2017"/>
+    <w:bookmarkEnd w:id="93"/>
+    <w:bookmarkStart w:id="94" w:name="ref-mhamedEasternBluefinTuna2017"/>
     <w:p>
       <w:pPr>
         <w:pStyle w:val="Bibliografa"/>
@@ -3456,19 +4849,61 @@
         <w:t xml:space="preserve">(No. SCRS/2017/146). ICCAT (International Commission for the Conservation of Atlantic Tunas).</w:t>
       </w:r>
     </w:p>
-    <w:bookmarkEnd w:id="88"/>
-    <w:bookmarkStart w:id="90" w:name="Xe3c8da43d05160374ebf3159de7e968d6c5973f"/>
+    <w:bookmarkEnd w:id="94"/>
+    <w:bookmarkStart w:id="96" w:name="ref-millerSpaceWHAMMultiregion2025"/>
     <w:p>
       <w:pPr>
         <w:pStyle w:val="Bibliografa"/>
       </w:pPr>
       <w:r>
+        <w:t xml:space="preserve">Miller, T.J., Curti, K.L., Hansell, A.C., 2025. Space for</w:t>
+      </w:r>
+      <w:r>
+        <w:t xml:space="preserve"> </w:t>
+      </w:r>
+      <w:r>
+        <w:t xml:space="preserve">WHAM</w:t>
+      </w:r>
+      <w:r>
+        <w:t xml:space="preserve">: A multi-region, multi-stock generalization of the</w:t>
+      </w:r>
+      <w:r>
+        <w:t xml:space="preserve"> </w:t>
+      </w:r>
+      <w:r>
+        <w:t xml:space="preserve">Woods Hole Assessment Model</w:t>
+      </w:r>
+      <w:r>
+        <w:t xml:space="preserve"> </w:t>
+      </w:r>
+      <w:r>
+        <w:t xml:space="preserve">with an application to black sea bass. Canadian Journal of Fisheries and Aquatic Sciences 82, 1–26.</w:t>
+      </w:r>
+      <w:r>
+        <w:t xml:space="preserve"> </w:t>
+      </w:r>
+      <w:hyperlink r:id="rId95">
+        <w:r>
+          <w:rPr>
+            <w:rStyle w:val="Hipervnculo"/>
+          </w:rPr>
+          <w:t xml:space="preserve">https://doi.org/10.1139/cjfas-2025-0097</w:t>
+        </w:r>
+      </w:hyperlink>
+    </w:p>
+    <w:bookmarkEnd w:id="96"/>
+    <w:bookmarkStart w:id="98" w:name="Xe3c8da43d05160374ebf3159de7e968d6c5973f"/>
+    <w:p>
+      <w:pPr>
+        <w:pStyle w:val="Bibliografa"/>
+      </w:pPr>
+      <w:r>
         <w:t xml:space="preserve">Miller, T.J., Hyun, S.-Y., 2018. Evaluating evidence for alternative natural mortality and process error assumptions using a state-space, age-structured assessment model. Canadian Journal of Fisheries and Aquatic Sciences 75, 691–703.</w:t>
       </w:r>
       <w:r>
         <w:t xml:space="preserve"> </w:t>
       </w:r>
-      <w:hyperlink r:id="rId89">
+      <w:hyperlink r:id="rId97">
         <w:r>
           <w:rPr>
             <w:rStyle w:val="Hipervnculo"/>
@@ -3477,8 +4912,8 @@
         </w:r>
       </w:hyperlink>
     </w:p>
-    <w:bookmarkEnd w:id="90"/>
-    <w:bookmarkStart w:id="92" w:name="X27829b1a53fff350457bb8a733ad38d5fc9314c"/>
+    <w:bookmarkEnd w:id="98"/>
+    <w:bookmarkStart w:id="100" w:name="X27829b1a53fff350457bb8a733ad38d5fc9314c"/>
     <w:p>
       <w:pPr>
         <w:pStyle w:val="Bibliografa"/>
@@ -3501,7 +4936,7 @@
       <w:r>
         <w:t xml:space="preserve"> </w:t>
       </w:r>
-      <w:hyperlink r:id="rId91">
+      <w:hyperlink r:id="rId99">
         <w:r>
           <w:rPr>
             <w:rStyle w:val="Hipervnculo"/>
@@ -3510,8 +4945,8 @@
         </w:r>
       </w:hyperlink>
     </w:p>
-    <w:bookmarkEnd w:id="92"/>
-    <w:bookmarkStart w:id="93" w:name="X3fd56fafdb01e3cd9e2c1bb4cbe9a134344801d"/>
+    <w:bookmarkEnd w:id="100"/>
+    <w:bookmarkStart w:id="101" w:name="X3fd56fafdb01e3cd9e2c1bb4cbe9a134344801d"/>
     <w:p>
       <w:pPr>
         <w:pStyle w:val="Bibliografa"/>
@@ -3520,8 +4955,8 @@
         <w:t xml:space="preserve">Mohn, R., 1999. The retrospective problem in sequential population analysis: An investigation using cod fishery and simulated data. ICES Journal of Marine Science 56, 473–488.</w:t>
       </w:r>
     </w:p>
-    <w:bookmarkEnd w:id="93"/>
-    <w:bookmarkStart w:id="95" w:name="ref-nefscButterfishResearchTrack2024"/>
+    <w:bookmarkEnd w:id="101"/>
+    <w:bookmarkStart w:id="103" w:name="ref-nefscButterfishResearchTrack2024"/>
     <w:p>
       <w:pPr>
         <w:pStyle w:val="Bibliografa"/>
@@ -3532,7 +4967,7 @@
       <w:r>
         <w:t xml:space="preserve"> </w:t>
       </w:r>
-      <w:hyperlink r:id="rId94">
+      <w:hyperlink r:id="rId102">
         <w:r>
           <w:rPr>
             <w:rStyle w:val="Hipervnculo"/>
@@ -3547,8 +4982,8 @@
         <w:t xml:space="preserve">(No. 24-03). US Dept Commer, Northeast Fish Sci Cent.</w:t>
       </w:r>
     </w:p>
-    <w:bookmarkEnd w:id="95"/>
-    <w:bookmarkStart w:id="96" w:name="ref-nefscReportBlackSea2023"/>
+    <w:bookmarkEnd w:id="103"/>
+    <w:bookmarkStart w:id="104" w:name="ref-nefscReportBlackSea2023"/>
     <w:p>
       <w:pPr>
         <w:pStyle w:val="Bibliografa"/>
@@ -3559,7 +4994,7 @@
       <w:r>
         <w:t xml:space="preserve"> </w:t>
       </w:r>
-      <w:hyperlink r:id="rId94">
+      <w:hyperlink r:id="rId102">
         <w:r>
           <w:rPr>
             <w:rStyle w:val="Hipervnculo"/>
@@ -3589,8 +5024,8 @@
         <w:t xml:space="preserve">. US Dept Commer, Northeast Fish Sci Cent.</w:t>
       </w:r>
     </w:p>
-    <w:bookmarkEnd w:id="96"/>
-    <w:bookmarkStart w:id="98" w:name="Xf97f1ab462b88a7bfdae3a4bb3869cba9e86651"/>
+    <w:bookmarkEnd w:id="104"/>
+    <w:bookmarkStart w:id="106" w:name="Xf97f1ab462b88a7bfdae3a4bb3869cba9e86651"/>
     <w:p>
       <w:pPr>
         <w:pStyle w:val="Bibliografa"/>
@@ -3601,7 +5036,7 @@
       <w:r>
         <w:t xml:space="preserve"> </w:t>
       </w:r>
-      <w:hyperlink r:id="rId97">
+      <w:hyperlink r:id="rId105">
         <w:r>
           <w:rPr>
             <w:rStyle w:val="Hipervnculo"/>
@@ -3610,8 +5045,8 @@
         </w:r>
       </w:hyperlink>
     </w:p>
-    <w:bookmarkEnd w:id="98"/>
-    <w:bookmarkStart w:id="100" w:name="Xbebec3551b404191fbabda83fd8f23c33b70b07"/>
+    <w:bookmarkEnd w:id="106"/>
+    <w:bookmarkStart w:id="108" w:name="Xbebec3551b404191fbabda83fd8f23c33b70b07"/>
     <w:p>
       <w:pPr>
         <w:pStyle w:val="Bibliografa"/>
@@ -3634,7 +5069,7 @@
       <w:r>
         <w:t xml:space="preserve"> </w:t>
       </w:r>
-      <w:hyperlink r:id="rId99">
+      <w:hyperlink r:id="rId107">
         <w:r>
           <w:rPr>
             <w:rStyle w:val="Hipervnculo"/>
@@ -3643,8 +5078,8 @@
         </w:r>
       </w:hyperlink>
     </w:p>
-    <w:bookmarkEnd w:id="100"/>
-    <w:bookmarkStart w:id="102" w:name="ref-stockWoodsHoleAssessment2021"/>
+    <w:bookmarkEnd w:id="108"/>
+    <w:bookmarkStart w:id="110" w:name="ref-stockWoodsHoleAssessment2021"/>
     <w:p>
       <w:pPr>
         <w:pStyle w:val="Bibliografa"/>
@@ -3685,7 +5120,7 @@
       <w:r>
         <w:t xml:space="preserve"> </w:t>
       </w:r>
-      <w:hyperlink r:id="rId101">
+      <w:hyperlink r:id="rId109">
         <w:r>
           <w:rPr>
             <w:rStyle w:val="Hipervnculo"/>
@@ -3694,25 +5129,55 @@
         </w:r>
       </w:hyperlink>
     </w:p>
-    <w:bookmarkEnd w:id="102"/>
-    <w:bookmarkStart w:id="103" w:name="ref-zhangAgeLengthStructured2022"/>
+    <w:bookmarkEnd w:id="110"/>
+    <w:bookmarkStart w:id="112" w:name="ref-thorsonRandomEffectEstimation2015"/>
     <w:p>
       <w:pPr>
         <w:pStyle w:val="Bibliografa"/>
       </w:pPr>
       <w:r>
+        <w:t xml:space="preserve">Thorson, J.T., Hicks, A.C., Methot, R.D., 2015. Random effect estimation of time-varying factors in</w:t>
+      </w:r>
+      <w:r>
+        <w:t xml:space="preserve"> </w:t>
+      </w:r>
+      <w:r>
+        <w:t xml:space="preserve">Stock Synthesis</w:t>
+      </w:r>
+      <w:r>
+        <w:t xml:space="preserve">. ICES Journal of Marine Science 72, 178–185.</w:t>
+      </w:r>
+      <w:r>
+        <w:t xml:space="preserve"> </w:t>
+      </w:r>
+      <w:hyperlink r:id="rId111">
+        <w:r>
+          <w:rPr>
+            <w:rStyle w:val="Hipervnculo"/>
+          </w:rPr>
+          <w:t xml:space="preserve">https://doi.org/10.1093/icesjms/fst211</w:t>
+        </w:r>
+      </w:hyperlink>
+    </w:p>
+    <w:bookmarkEnd w:id="112"/>
+    <w:bookmarkStart w:id="113" w:name="ref-zhangAgeLengthStructured2022"/>
+    <w:p>
+      <w:pPr>
+        <w:pStyle w:val="Bibliografa"/>
+      </w:pPr>
+      <w:r>
         <w:t xml:space="preserve">Zhang, F., Cadigan, N.G., 2022. An age-and length-structured statistical catch-at-length model for hard-to-age fisheries stocks. Fish and Fisheries 23, 1121–1135.</w:t>
       </w:r>
     </w:p>
-    <w:bookmarkEnd w:id="103"/>
-    <w:bookmarkEnd w:id="104"/>
+    <w:bookmarkEnd w:id="113"/>
+    <w:bookmarkEnd w:id="114"/>
     <w:p>
       <w:r>
         <w:br w:type="page"/>
       </w:r>
     </w:p>
-    <w:bookmarkEnd w:id="105"/>
-    <w:bookmarkStart w:id="106" w:name="tables"/>
+    <w:bookmarkEnd w:id="115"/>
+    <w:bookmarkStart w:id="121" w:name="tables"/>
     <w:p>
       <w:pPr>
         <w:pStyle w:val="Ttulo1"/>
@@ -3721,8 +5186,2075 @@
         <w:t xml:space="preserve">Tables</w:t>
       </w:r>
     </w:p>
-    <w:bookmarkEnd w:id="106"/>
-    <w:bookmarkStart w:id="107" w:name="figures"/>
+    <w:tbl>
+      <w:tblPr>
+        <w:tblStyle w:val="Table"/>
+        <w:tblW w:type="pct" w:w="5000"/>
+        <w:tblLayout w:type="fixed"/>
+        <w:tblLook w:firstRow="0" w:lastRow="0" w:firstColumn="0" w:lastColumn="0" w:noHBand="0" w:noVBand="0" w:val="0000"/>
+      </w:tblPr>
+      <w:tblGrid>
+        <w:gridCol w:w="7920"/>
+      </w:tblGrid>
+      <w:tr>
+        <w:tc>
+          <w:tcPr/>
+          <w:bookmarkStart w:id="116" w:name="tbl-fishery-codes"/>
+          <w:p>
+            <w:pPr>
+              <w:jc w:val="center"/>
+            </w:pPr>
+            <w:pPr>
+              <w:jc w:val="left"/>
+              <w:spacing w:before="200"/>
+              <w:pStyle w:val="ImageCaption"/>
+            </w:pPr>
+            <w:r>
+              <w:t xml:space="preserve">Table 1: Seven fishery groups and codes used in the current assessment.</w:t>
+            </w:r>
+          </w:p>
+          <w:tbl>
+            <w:tblPr>
+              <w:tblStyle w:val="Table"/>
+              <w:tblW w:type="auto" w:w="0"/>
+              <w:tblLook w:firstRow="1" w:lastRow="0" w:firstColumn="0" w:lastColumn="0" w:noHBand="0" w:noVBand="0" w:val="0020"/>
+            </w:tblPr>
+            <w:tblGrid>
+              <w:gridCol w:w="3960"/>
+              <w:gridCol w:w="3960"/>
+            </w:tblGrid>
+            <w:tr>
+              <w:trPr>
+                <w:tblHeader w:val="on"/>
+              </w:trPr>
+              <w:tc>
+                <w:tcPr/>
+                <w:p>
+                  <w:pPr>
+                    <w:pStyle w:val="Compact"/>
+                    <w:jc w:val="center"/>
+                  </w:pPr>
+                  <w:r>
+                    <w:t xml:space="preserve">Fishery code</w:t>
+                  </w:r>
+                </w:p>
+              </w:tc>
+              <w:tc>
+                <w:tcPr/>
+                <w:p>
+                  <w:pPr>
+                    <w:pStyle w:val="Compact"/>
+                    <w:jc w:val="center"/>
+                  </w:pPr>
+                  <w:r>
+                    <w:t xml:space="preserve">Fishery group</w:t>
+                  </w:r>
+                </w:p>
+              </w:tc>
+            </w:tr>
+            <w:tr>
+              <w:tc>
+                <w:tcPr/>
+                <w:p>
+                  <w:pPr>
+                    <w:pStyle w:val="Compact"/>
+                    <w:jc w:val="center"/>
+                  </w:pPr>
+                  <w:r>
+                    <w:t xml:space="preserve">LL</w:t>
+                  </w:r>
+                </w:p>
+              </w:tc>
+              <w:tc>
+                <w:tcPr/>
+                <w:p>
+                  <w:pPr>
+                    <w:pStyle w:val="Compact"/>
+                    <w:jc w:val="center"/>
+                  </w:pPr>
+                  <w:r>
+                    <w:t xml:space="preserve">Longline (frozen tuna)</w:t>
+                  </w:r>
+                </w:p>
+              </w:tc>
+            </w:tr>
+            <w:tr>
+              <w:tc>
+                <w:tcPr/>
+                <w:p>
+                  <w:pPr>
+                    <w:pStyle w:val="Compact"/>
+                    <w:jc w:val="center"/>
+                  </w:pPr>
+                  <w:r>
+                    <w:t xml:space="preserve">PSFS</w:t>
+                  </w:r>
+                </w:p>
+              </w:tc>
+              <w:tc>
+                <w:tcPr/>
+                <w:p>
+                  <w:pPr>
+                    <w:pStyle w:val="Compact"/>
+                    <w:jc w:val="center"/>
+                  </w:pPr>
+                  <w:r>
+                    <w:t xml:space="preserve">Purse seine, free school</w:t>
+                  </w:r>
+                </w:p>
+              </w:tc>
+            </w:tr>
+            <w:tr>
+              <w:tc>
+                <w:tcPr/>
+                <w:p>
+                  <w:pPr>
+                    <w:pStyle w:val="Compact"/>
+                    <w:jc w:val="center"/>
+                  </w:pPr>
+                  <w:r>
+                    <w:t xml:space="preserve">PSLS</w:t>
+                  </w:r>
+                </w:p>
+              </w:tc>
+              <w:tc>
+                <w:tcPr/>
+                <w:p>
+                  <w:pPr>
+                    <w:pStyle w:val="Compact"/>
+                    <w:jc w:val="center"/>
+                  </w:pPr>
+                  <w:r>
+                    <w:t xml:space="preserve">Purse seine, log school</w:t>
+                  </w:r>
+                </w:p>
+              </w:tc>
+            </w:tr>
+            <w:tr>
+              <w:tc>
+                <w:tcPr/>
+                <w:p>
+                  <w:pPr>
+                    <w:pStyle w:val="Compact"/>
+                    <w:jc w:val="center"/>
+                  </w:pPr>
+                  <w:r>
+                    <w:t xml:space="preserve">FL</w:t>
+                  </w:r>
+                </w:p>
+              </w:tc>
+              <w:tc>
+                <w:tcPr/>
+                <w:p>
+                  <w:pPr>
+                    <w:pStyle w:val="Compact"/>
+                    <w:jc w:val="center"/>
+                  </w:pPr>
+                  <w:r>
+                    <w:t xml:space="preserve">Longline (fresh tuna)</w:t>
+                  </w:r>
+                </w:p>
+              </w:tc>
+            </w:tr>
+            <w:tr>
+              <w:tc>
+                <w:tcPr/>
+                <w:p>
+                  <w:pPr>
+                    <w:pStyle w:val="Compact"/>
+                    <w:jc w:val="center"/>
+                  </w:pPr>
+                  <w:r>
+                    <w:t xml:space="preserve">LINE</w:t>
+                  </w:r>
+                </w:p>
+              </w:tc>
+              <w:tc>
+                <w:tcPr/>
+                <w:p>
+                  <w:pPr>
+                    <w:pStyle w:val="Compact"/>
+                    <w:jc w:val="center"/>
+                  </w:pPr>
+                  <w:r>
+                    <w:t xml:space="preserve">Combination handline and mixed gears</w:t>
+                  </w:r>
+                </w:p>
+              </w:tc>
+            </w:tr>
+            <w:tr>
+              <w:tc>
+                <w:tcPr/>
+                <w:p>
+                  <w:pPr>
+                    <w:pStyle w:val="Compact"/>
+                    <w:jc w:val="center"/>
+                  </w:pPr>
+                  <w:r>
+                    <w:t xml:space="preserve">BB</w:t>
+                  </w:r>
+                </w:p>
+              </w:tc>
+              <w:tc>
+                <w:tcPr/>
+                <w:p>
+                  <w:pPr>
+                    <w:pStyle w:val="Compact"/>
+                    <w:jc w:val="center"/>
+                  </w:pPr>
+                  <w:r>
+                    <w:t xml:space="preserve">Baitboat</w:t>
+                  </w:r>
+                </w:p>
+              </w:tc>
+            </w:tr>
+            <w:tr>
+              <w:tc>
+                <w:tcPr/>
+                <w:p>
+                  <w:pPr>
+                    <w:pStyle w:val="Compact"/>
+                    <w:jc w:val="center"/>
+                  </w:pPr>
+                  <w:r>
+                    <w:t xml:space="preserve">OTHER</w:t>
+                  </w:r>
+                </w:p>
+              </w:tc>
+              <w:tc>
+                <w:tcPr/>
+                <w:p>
+                  <w:pPr>
+                    <w:pStyle w:val="Compact"/>
+                    <w:jc w:val="center"/>
+                  </w:pPr>
+                  <w:r>
+                    <w:t xml:space="preserve">Other fisheries</w:t>
+                  </w:r>
+                </w:p>
+              </w:tc>
+            </w:tr>
+          </w:tbl>
+          <w:bookmarkEnd w:id="116"/>
+          <w:p/>
+        </w:tc>
+      </w:tr>
+    </w:tbl>
+    <w:p>
+      <w:pPr>
+        <w:pStyle w:val="Textoindependiente"/>
+      </w:pPr>
+      <w:r>
+        <w:t xml:space="preserve"> </w:t>
+      </w:r>
+    </w:p>
+    <w:tbl>
+      <w:tblPr>
+        <w:tblStyle w:val="Table"/>
+        <w:tblW w:type="pct" w:w="5000"/>
+        <w:tblLayout w:type="fixed"/>
+        <w:tblLook w:firstRow="0" w:lastRow="0" w:firstColumn="0" w:lastColumn="0" w:noHBand="0" w:noVBand="0" w:val="0000"/>
+      </w:tblPr>
+      <w:tblGrid>
+        <w:gridCol w:w="7920"/>
+      </w:tblGrid>
+      <w:tr>
+        <w:tc>
+          <w:tcPr/>
+          <w:bookmarkStart w:id="117" w:name="tbl-mod-config"/>
+          <w:p>
+            <w:pPr>
+              <w:jc w:val="center"/>
+            </w:pPr>
+            <w:pPr>
+              <w:jc w:val="left"/>
+              <w:spacing w:before="200"/>
+              <w:pStyle w:val="ImageCaption"/>
+            </w:pPr>
+            <w:r>
+              <w:t xml:space="preserve">Table 2: Model configurations.</w:t>
+            </w:r>
+            <w:r>
+              <w:t xml:space="preserve"> </w:t>
+            </w:r>
+            <w:r>
+              <w:rPr>
+                <w:i/>
+                <w:iCs/>
+              </w:rPr>
+              <w:t xml:space="preserve">LL selectivity</w:t>
+            </w:r>
+            <w:r>
+              <w:t xml:space="preserve"> </w:t>
+            </w:r>
+            <w:r>
+              <w:t xml:space="preserve">refers to the modelling of one or two selectivity blocks for the LL fleet (before and after 2002).</w:t>
+            </w:r>
+            <w:r>
+              <w:t xml:space="preserve"> </w:t>
+            </w:r>
+            <w:r>
+              <w:rPr>
+                <w:i/>
+                <w:iCs/>
+              </w:rPr>
+              <w:t xml:space="preserve">LS index</w:t>
+            </w:r>
+            <w:r>
+              <w:t xml:space="preserve"> </w:t>
+            </w:r>
+            <w:r>
+              <w:t xml:space="preserve">refers to the inclusion or exclusion of the PSLS index.</w:t>
+            </w:r>
+          </w:p>
+          <w:tbl>
+            <w:tblPr>
+              <w:tblStyle w:val="Table"/>
+              <w:tblW w:type="auto" w:w="0"/>
+              <w:tblLook w:firstRow="1" w:lastRow="0" w:firstColumn="0" w:lastColumn="0" w:noHBand="0" w:noVBand="0" w:val="0020"/>
+            </w:tblPr>
+            <w:tblGrid>
+              <w:gridCol w:w="2640"/>
+              <w:gridCol w:w="2640"/>
+              <w:gridCol w:w="2640"/>
+            </w:tblGrid>
+            <w:tr>
+              <w:trPr>
+                <w:tblHeader w:val="on"/>
+              </w:trPr>
+              <w:tc>
+                <w:tcPr/>
+                <w:p>
+                  <w:pPr>
+                    <w:pStyle w:val="Compact"/>
+                    <w:jc w:val="center"/>
+                  </w:pPr>
+                  <w:r>
+                    <w:t xml:space="preserve">Model ID</w:t>
+                  </w:r>
+                </w:p>
+              </w:tc>
+              <w:tc>
+                <w:tcPr/>
+                <w:p>
+                  <w:pPr>
+                    <w:pStyle w:val="Compact"/>
+                    <w:jc w:val="center"/>
+                  </w:pPr>
+                  <w:r>
+                    <w:t xml:space="preserve">LL selectivity</w:t>
+                  </w:r>
+                </w:p>
+              </w:tc>
+              <w:tc>
+                <w:tcPr/>
+                <w:p>
+                  <w:pPr>
+                    <w:pStyle w:val="Compact"/>
+                    <w:jc w:val="center"/>
+                  </w:pPr>
+                  <w:r>
+                    <w:t xml:space="preserve">LS index</w:t>
+                  </w:r>
+                </w:p>
+              </w:tc>
+            </w:tr>
+            <w:tr>
+              <w:tc>
+                <w:tcPr/>
+                <w:p>
+                  <w:pPr>
+                    <w:pStyle w:val="Compact"/>
+                    <w:jc w:val="center"/>
+                  </w:pPr>
+                  <w:r>
+                    <w:t xml:space="preserve">1</w:t>
+                  </w:r>
+                </w:p>
+              </w:tc>
+              <w:tc>
+                <w:tcPr/>
+                <w:p>
+                  <w:pPr>
+                    <w:pStyle w:val="Compact"/>
+                    <w:jc w:val="center"/>
+                  </w:pPr>
+                  <w:r>
+                    <w:t xml:space="preserve">1BlockLL</w:t>
+                  </w:r>
+                </w:p>
+              </w:tc>
+              <w:tc>
+                <w:tcPr/>
+                <w:p>
+                  <w:pPr>
+                    <w:pStyle w:val="Compact"/>
+                    <w:jc w:val="center"/>
+                  </w:pPr>
+                  <w:r>
+                    <w:t xml:space="preserve">noLS (excluded)</w:t>
+                  </w:r>
+                </w:p>
+              </w:tc>
+            </w:tr>
+            <w:tr>
+              <w:tc>
+                <w:tcPr/>
+                <w:p>
+                  <w:pPr>
+                    <w:pStyle w:val="Compact"/>
+                    <w:jc w:val="center"/>
+                  </w:pPr>
+                  <w:r>
+                    <w:t xml:space="preserve">2</w:t>
+                  </w:r>
+                </w:p>
+              </w:tc>
+              <w:tc>
+                <w:tcPr/>
+                <w:p>
+                  <w:pPr>
+                    <w:pStyle w:val="Compact"/>
+                    <w:jc w:val="center"/>
+                  </w:pPr>
+                  <w:r>
+                    <w:t xml:space="preserve">1BlockLL</w:t>
+                  </w:r>
+                </w:p>
+              </w:tc>
+              <w:tc>
+                <w:tcPr/>
+                <w:p>
+                  <w:pPr>
+                    <w:pStyle w:val="Compact"/>
+                    <w:jc w:val="center"/>
+                  </w:pPr>
+                  <w:r>
+                    <w:t xml:space="preserve">LS (included)</w:t>
+                  </w:r>
+                </w:p>
+              </w:tc>
+            </w:tr>
+            <w:tr>
+              <w:tc>
+                <w:tcPr/>
+                <w:p>
+                  <w:pPr>
+                    <w:pStyle w:val="Compact"/>
+                    <w:jc w:val="center"/>
+                  </w:pPr>
+                  <w:r>
+                    <w:t xml:space="preserve">3</w:t>
+                  </w:r>
+                </w:p>
+              </w:tc>
+              <w:tc>
+                <w:tcPr/>
+                <w:p>
+                  <w:pPr>
+                    <w:pStyle w:val="Compact"/>
+                    <w:jc w:val="center"/>
+                  </w:pPr>
+                  <w:r>
+                    <w:t xml:space="preserve">2BlockLL</w:t>
+                  </w:r>
+                </w:p>
+              </w:tc>
+              <w:tc>
+                <w:tcPr/>
+                <w:p>
+                  <w:pPr>
+                    <w:pStyle w:val="Compact"/>
+                    <w:jc w:val="center"/>
+                  </w:pPr>
+                  <w:r>
+                    <w:t xml:space="preserve">noLS (excluded)</w:t>
+                  </w:r>
+                </w:p>
+              </w:tc>
+            </w:tr>
+            <w:tr>
+              <w:tc>
+                <w:tcPr/>
+                <w:p>
+                  <w:pPr>
+                    <w:pStyle w:val="Compact"/>
+                    <w:jc w:val="center"/>
+                  </w:pPr>
+                  <w:r>
+                    <w:t xml:space="preserve">4</w:t>
+                  </w:r>
+                </w:p>
+              </w:tc>
+              <w:tc>
+                <w:tcPr/>
+                <w:p>
+                  <w:pPr>
+                    <w:pStyle w:val="Compact"/>
+                    <w:jc w:val="center"/>
+                  </w:pPr>
+                  <w:r>
+                    <w:t xml:space="preserve">2BlockLL</w:t>
+                  </w:r>
+                </w:p>
+              </w:tc>
+              <w:tc>
+                <w:tcPr/>
+                <w:p>
+                  <w:pPr>
+                    <w:pStyle w:val="Compact"/>
+                    <w:jc w:val="center"/>
+                  </w:pPr>
+                  <w:r>
+                    <w:t xml:space="preserve">LS (included)</w:t>
+                  </w:r>
+                </w:p>
+              </w:tc>
+            </w:tr>
+          </w:tbl>
+          <w:bookmarkEnd w:id="117"/>
+          <w:p/>
+        </w:tc>
+      </w:tr>
+    </w:tbl>
+    <w:p>
+      <w:pPr>
+        <w:pStyle w:val="Textoindependiente"/>
+      </w:pPr>
+      <w:r>
+        <w:t xml:space="preserve"> </w:t>
+      </w:r>
+    </w:p>
+    <w:tbl>
+      <w:tblPr>
+        <w:tblStyle w:val="Table"/>
+        <w:tblW w:type="pct" w:w="5000"/>
+        <w:tblLayout w:type="fixed"/>
+        <w:tblLook w:firstRow="0" w:lastRow="0" w:firstColumn="0" w:lastColumn="0" w:noHBand="0" w:noVBand="0" w:val="0000"/>
+      </w:tblPr>
+      <w:tblGrid>
+        <w:gridCol w:w="7920"/>
+      </w:tblGrid>
+      <w:tr>
+        <w:tc>
+          <w:tcPr/>
+          <w:bookmarkStart w:id="118" w:name="tbl-par-fix"/>
+          <w:p>
+            <w:pPr>
+              <w:jc w:val="center"/>
+            </w:pPr>
+            <w:pPr>
+              <w:jc w:val="left"/>
+              <w:spacing w:before="200"/>
+              <w:pStyle w:val="ImageCaption"/>
+            </w:pPr>
+            <w:r>
+              <w:t xml:space="preserve">Table 3: Values of fixed parameters in the four model configurations.</w:t>
+            </w:r>
+          </w:p>
+          <w:tbl>
+            <w:tblPr>
+              <w:tblStyle w:val="Table"/>
+              <w:tblW w:type="auto" w:w="0"/>
+              <w:tblLook w:firstRow="1" w:lastRow="0" w:firstColumn="0" w:lastColumn="0" w:noHBand="0" w:noVBand="0" w:val="0020"/>
+            </w:tblPr>
+            <w:tblGrid>
+              <w:gridCol w:w="3960"/>
+              <w:gridCol w:w="3960"/>
+            </w:tblGrid>
+            <w:tr>
+              <w:trPr>
+                <w:tblHeader w:val="on"/>
+              </w:trPr>
+              <w:tc>
+                <w:tcPr/>
+                <w:p>
+                  <w:pPr>
+                    <w:pStyle w:val="Compact"/>
+                    <w:jc w:val="left"/>
+                    <w:jc w:val="center"/>
+                  </w:pPr>
+                  <w:r>
+                    <w:t xml:space="preserve">Parameter</w:t>
+                  </w:r>
+                </w:p>
+              </w:tc>
+              <w:tc>
+                <w:tcPr/>
+                <w:p>
+                  <w:pPr>
+                    <w:pStyle w:val="Compact"/>
+                    <w:jc w:val="left"/>
+                    <w:jc w:val="center"/>
+                  </w:pPr>
+                  <w:r>
+                    <w:t xml:space="preserve">Value</w:t>
+                  </w:r>
+                </w:p>
+              </w:tc>
+            </w:tr>
+            <w:tr>
+              <w:tc>
+                <w:tcPr/>
+                <w:p>
+                  <w:pPr>
+                    <w:pStyle w:val="Compact"/>
+                    <w:jc w:val="left"/>
+                    <w:jc w:val="center"/>
+                  </w:pPr>
+                  <w:r>
+                    <w:t xml:space="preserve">B-H h</w:t>
+                  </w:r>
+                </w:p>
+              </w:tc>
+              <w:tc>
+                <w:tcPr/>
+                <w:p>
+                  <w:pPr>
+                    <w:pStyle w:val="Compact"/>
+                    <w:jc w:val="left"/>
+                    <w:jc w:val="center"/>
+                  </w:pPr>
+                  <w:r>
+                    <w:t xml:space="preserve">0.8</w:t>
+                  </w:r>
+                </w:p>
+              </w:tc>
+            </w:tr>
+            <w:tr>
+              <w:tc>
+                <w:tcPr/>
+                <w:p>
+                  <w:pPr>
+                    <w:pStyle w:val="Compact"/>
+                    <w:jc w:val="left"/>
+                    <w:jc w:val="center"/>
+                  </w:pPr>
+                  <w:r>
+                    <w:t xml:space="preserve">K</w:t>
+                  </w:r>
+                </w:p>
+              </w:tc>
+              <w:tc>
+                <w:tcPr/>
+                <w:p>
+                  <w:pPr>
+                    <w:pStyle w:val="Compact"/>
+                    <w:jc w:val="left"/>
+                    <w:jc w:val="center"/>
+                  </w:pPr>
+                  <w:r>
+                    <w:t xml:space="preserve">0.3</w:t>
+                  </w:r>
+                </w:p>
+              </w:tc>
+            </w:tr>
+            <w:tr>
+              <w:tc>
+                <w:tcPr/>
+                <w:p>
+                  <w:pPr>
+                    <w:pStyle w:val="Compact"/>
+                    <w:jc w:val="left"/>
+                    <w:jc w:val="center"/>
+                  </w:pPr>
+                  <w:r>
+                    <w:t xml:space="preserve">Linf</w:t>
+                  </w:r>
+                </w:p>
+              </w:tc>
+              <w:tc>
+                <w:tcPr/>
+                <w:p>
+                  <w:pPr>
+                    <w:pStyle w:val="Compact"/>
+                    <w:jc w:val="left"/>
+                    <w:jc w:val="center"/>
+                  </w:pPr>
+                  <w:r>
+                    <w:t xml:space="preserve">171</w:t>
+                  </w:r>
+                </w:p>
+              </w:tc>
+            </w:tr>
+            <w:tr>
+              <w:tc>
+                <w:tcPr/>
+                <w:p>
+                  <w:pPr>
+                    <w:pStyle w:val="Compact"/>
+                    <w:jc w:val="left"/>
+                    <w:jc w:val="center"/>
+                  </w:pPr>
+                  <w:r>
+                    <w:t xml:space="preserve">L1</w:t>
+                  </w:r>
+                </w:p>
+              </w:tc>
+              <w:tc>
+                <w:tcPr/>
+                <w:p>
+                  <w:pPr>
+                    <w:pStyle w:val="Compact"/>
+                    <w:jc w:val="left"/>
+                    <w:jc w:val="center"/>
+                  </w:pPr>
+                  <w:r>
+                    <w:t xml:space="preserve">30</w:t>
+                  </w:r>
+                </w:p>
+              </w:tc>
+            </w:tr>
+            <w:tr>
+              <w:tc>
+                <w:tcPr/>
+                <w:p>
+                  <w:pPr>
+                    <w:pStyle w:val="Compact"/>
+                    <w:jc w:val="left"/>
+                    <w:jc w:val="center"/>
+                  </w:pPr>
+                  <w:r>
+                    <w:t xml:space="preserve">SD1</w:t>
+                  </w:r>
+                </w:p>
+              </w:tc>
+              <w:tc>
+                <w:tcPr/>
+                <w:p>
+                  <w:pPr>
+                    <w:pStyle w:val="Compact"/>
+                    <w:jc w:val="left"/>
+                    <w:jc w:val="center"/>
+                  </w:pPr>
+                  <w:r>
+                    <w:t xml:space="preserve">7.8</w:t>
+                  </w:r>
+                </w:p>
+              </w:tc>
+            </w:tr>
+            <w:tr>
+              <w:tc>
+                <w:tcPr/>
+                <w:p>
+                  <w:pPr>
+                    <w:pStyle w:val="Compact"/>
+                    <w:jc w:val="left"/>
+                    <w:jc w:val="center"/>
+                  </w:pPr>
+                  <w:r>
+                    <w:t xml:space="preserve">SDA</w:t>
+                  </w:r>
+                </w:p>
+              </w:tc>
+              <w:tc>
+                <w:tcPr/>
+                <w:p>
+                  <w:pPr>
+                    <w:pStyle w:val="Compact"/>
+                    <w:jc w:val="left"/>
+                    <w:jc w:val="center"/>
+                  </w:pPr>
+                  <w:r>
+                    <w:t xml:space="preserve">14.7</w:t>
+                  </w:r>
+                </w:p>
+              </w:tc>
+            </w:tr>
+            <w:tr>
+              <w:tc>
+                <w:tcPr/>
+                <w:p>
+                  <w:pPr>
+                    <w:pStyle w:val="Compact"/>
+                    <w:jc w:val="left"/>
+                    <w:jc w:val="center"/>
+                  </w:pPr>
+                  <w:r>
+                    <w:t xml:space="preserve">a (length-weight)</w:t>
+                  </w:r>
+                </w:p>
+              </w:tc>
+              <w:tc>
+                <w:tcPr/>
+                <w:p>
+                  <w:pPr>
+                    <w:pStyle w:val="Compact"/>
+                    <w:jc w:val="left"/>
+                    <w:jc w:val="center"/>
+                  </w:pPr>
+                  <w:r>
+                    <w:t xml:space="preserve">2.22e-05</w:t>
+                  </w:r>
+                </w:p>
+              </w:tc>
+            </w:tr>
+            <w:tr>
+              <w:tc>
+                <w:tcPr/>
+                <w:p>
+                  <w:pPr>
+                    <w:pStyle w:val="Compact"/>
+                    <w:jc w:val="left"/>
+                    <w:jc w:val="center"/>
+                  </w:pPr>
+                  <w:r>
+                    <w:t xml:space="preserve">b (length-weight)</w:t>
+                  </w:r>
+                </w:p>
+              </w:tc>
+              <w:tc>
+                <w:tcPr/>
+                <w:p>
+                  <w:pPr>
+                    <w:pStyle w:val="Compact"/>
+                    <w:jc w:val="left"/>
+                    <w:jc w:val="center"/>
+                  </w:pPr>
+                  <w:r>
+                    <w:t xml:space="preserve">3.01</w:t>
+                  </w:r>
+                </w:p>
+              </w:tc>
+            </w:tr>
+          </w:tbl>
+          <w:bookmarkEnd w:id="118"/>
+          <w:p/>
+        </w:tc>
+      </w:tr>
+    </w:tbl>
+    <w:p>
+      <w:pPr>
+        <w:pStyle w:val="Textoindependiente"/>
+      </w:pPr>
+      <w:r>
+        <w:t xml:space="preserve"> </w:t>
+      </w:r>
+    </w:p>
+    <w:tbl>
+      <w:tblPr>
+        <w:tblStyle w:val="Table"/>
+        <w:tblW w:type="pct" w:w="5000"/>
+        <w:tblLayout w:type="fixed"/>
+        <w:tblLook w:firstRow="0" w:lastRow="0" w:firstColumn="0" w:lastColumn="0" w:noHBand="0" w:noVBand="0" w:val="0000"/>
+      </w:tblPr>
+      <w:tblGrid>
+        <w:gridCol w:w="7920"/>
+      </w:tblGrid>
+      <w:tr>
+        <w:tc>
+          <w:tcPr/>
+          <w:bookmarkStart w:id="119" w:name="tbl-par-est"/>
+          <w:p>
+            <w:pPr>
+              <w:jc w:val="center"/>
+            </w:pPr>
+            <w:pPr>
+              <w:jc w:val="left"/>
+              <w:spacing w:before="200"/>
+              <w:pStyle w:val="ImageCaption"/>
+            </w:pPr>
+            <w:r>
+              <w:t xml:space="preserve">Table 4: Estimates of unfished recruitment (</w:t>
+            </w:r>
+            <m:oMath>
+              <m:sSub>
+                <m:e>
+                  <m:r>
+                    <m:t>R</m:t>
+                  </m:r>
+                </m:e>
+                <m:sub>
+                  <m:r>
+                    <m:t>0</m:t>
+                  </m:r>
+                </m:sub>
+              </m:sSub>
+            </m:oMath>
+            <w:r>
+              <w:t xml:space="preserve">) and recruitment variability (</w:t>
+            </w:r>
+            <m:oMath>
+              <m:sSub>
+                <m:e>
+                  <m:r>
+                    <m:t>σ</m:t>
+                  </m:r>
+                </m:e>
+                <m:sub>
+                  <m:r>
+                    <m:t>R</m:t>
+                  </m:r>
+                </m:sub>
+              </m:sSub>
+            </m:oMath>
+            <w:r>
+              <w:t xml:space="preserve">) by model configuration.</w:t>
+            </w:r>
+          </w:p>
+          <w:tbl>
+            <w:tblPr>
+              <w:tblStyle w:val="Table"/>
+              <w:tblW w:type="pct" w:w="5000"/>
+              <w:tblLayout w:type="fixed"/>
+              <w:tblLook w:firstRow="1" w:lastRow="0" w:firstColumn="0" w:lastColumn="0" w:noHBand="0" w:noVBand="0" w:val="0020"/>
+            </w:tblPr>
+            <w:tblGrid>
+              <w:gridCol w:w="1540"/>
+              <w:gridCol w:w="2310"/>
+              <w:gridCol w:w="990"/>
+              <w:gridCol w:w="1540"/>
+              <w:gridCol w:w="1540"/>
+            </w:tblGrid>
+            <w:tr>
+              <w:trPr>
+                <w:tblHeader w:val="on"/>
+              </w:trPr>
+              <w:tc>
+                <w:tcPr/>
+                <w:p>
+                  <w:pPr>
+                    <w:pStyle w:val="Compact"/>
+                    <w:jc w:val="left"/>
+                    <w:jc w:val="center"/>
+                  </w:pPr>
+                  <w:r>
+                    <w:t xml:space="preserve">Model</w:t>
+                  </w:r>
+                </w:p>
+              </w:tc>
+              <w:tc>
+                <w:tcPr/>
+                <w:p>
+                  <w:pPr>
+                    <w:pStyle w:val="Compact"/>
+                    <w:jc w:val="left"/>
+                    <w:jc w:val="center"/>
+                  </w:pPr>
+                  <w:r>
+                    <w:t xml:space="preserve">Parameter</w:t>
+                  </w:r>
+                </w:p>
+              </w:tc>
+              <w:tc>
+                <w:tcPr/>
+                <w:p>
+                  <w:pPr>
+                    <w:pStyle w:val="Compact"/>
+                    <w:jc w:val="right"/>
+                    <w:jc w:val="center"/>
+                  </w:pPr>
+                  <w:r>
+                    <w:t xml:space="preserve">Estimate</w:t>
+                  </w:r>
+                </w:p>
+              </w:tc>
+              <w:tc>
+                <w:tcPr/>
+                <w:p>
+                  <w:pPr>
+                    <w:pStyle w:val="Compact"/>
+                    <w:jc w:val="right"/>
+                    <w:jc w:val="center"/>
+                  </w:pPr>
+                  <w:r>
+                    <w:t xml:space="preserve">95% CI lower</w:t>
+                  </w:r>
+                </w:p>
+              </w:tc>
+              <w:tc>
+                <w:tcPr/>
+                <w:p>
+                  <w:pPr>
+                    <w:pStyle w:val="Compact"/>
+                    <w:jc w:val="right"/>
+                    <w:jc w:val="center"/>
+                  </w:pPr>
+                  <w:r>
+                    <w:t xml:space="preserve">95% CI upper</w:t>
+                  </w:r>
+                </w:p>
+              </w:tc>
+            </w:tr>
+            <w:tr>
+              <w:tc>
+                <w:tcPr/>
+                <w:p>
+                  <w:pPr>
+                    <w:pStyle w:val="Compact"/>
+                    <w:jc w:val="left"/>
+                    <w:jc w:val="center"/>
+                  </w:pPr>
+                  <w:r>
+                    <w:t xml:space="preserve">1BlockLL_noLS</w:t>
+                  </w:r>
+                </w:p>
+              </w:tc>
+              <w:tc>
+                <w:tcPr/>
+                <w:p>
+                  <w:pPr>
+                    <w:pStyle w:val="Compact"/>
+                    <w:jc w:val="left"/>
+                    <w:jc w:val="center"/>
+                  </w:pPr>
+                  <w:r>
+                    <w:t xml:space="preserve">B-H</w:t>
+                  </w:r>
+                  <w:r>
+                    <w:t xml:space="preserve"> </w:t>
+                  </w:r>
+                  <m:oMath>
+                    <m:sSub>
+                      <m:e>
+                        <m:r>
+                          <m:t>R</m:t>
+                        </m:r>
+                      </m:e>
+                      <m:sub>
+                        <m:r>
+                          <m:t>0</m:t>
+                        </m:r>
+                      </m:sub>
+                    </m:sSub>
+                  </m:oMath>
+                </w:p>
+              </w:tc>
+              <w:tc>
+                <w:tcPr/>
+                <w:p>
+                  <w:pPr>
+                    <w:pStyle w:val="Compact"/>
+                    <w:jc w:val="right"/>
+                    <w:jc w:val="center"/>
+                  </w:pPr>
+                  <w:r>
+                    <w:t xml:space="preserve">39731.77</w:t>
+                  </w:r>
+                </w:p>
+              </w:tc>
+              <w:tc>
+                <w:tcPr/>
+                <w:p>
+                  <w:pPr>
+                    <w:pStyle w:val="Compact"/>
+                    <w:jc w:val="right"/>
+                    <w:jc w:val="center"/>
+                  </w:pPr>
+                  <w:r>
+                    <w:t xml:space="preserve">34892.48</w:t>
+                  </w:r>
+                </w:p>
+              </w:tc>
+              <w:tc>
+                <w:tcPr/>
+                <w:p>
+                  <w:pPr>
+                    <w:pStyle w:val="Compact"/>
+                    <w:jc w:val="right"/>
+                    <w:jc w:val="center"/>
+                  </w:pPr>
+                  <w:r>
+                    <w:t xml:space="preserve">45242.24</w:t>
+                  </w:r>
+                </w:p>
+              </w:tc>
+            </w:tr>
+            <w:tr>
+              <w:tc>
+                <w:tcPr/>
+                <w:p>
+                  <w:pPr>
+                    <w:pStyle w:val="Compact"/>
+                    <w:jc w:val="left"/>
+                    <w:jc w:val="center"/>
+                  </w:pPr>
+                  <w:r>
+                    <w:t xml:space="preserve">1BlockLL_noLS</w:t>
+                  </w:r>
+                </w:p>
+              </w:tc>
+              <w:tc>
+                <w:tcPr/>
+                <w:p>
+                  <w:pPr>
+                    <w:pStyle w:val="Compact"/>
+                    <w:jc w:val="left"/>
+                    <w:jc w:val="center"/>
+                  </w:pPr>
+                  <w:r>
+                    <w:t xml:space="preserve">NAA</w:t>
+                  </w:r>
+                  <w:r>
+                    <w:t xml:space="preserve"> </w:t>
+                  </w:r>
+                  <m:oMath>
+                    <m:r>
+                      <m:t>σ</m:t>
+                    </m:r>
+                  </m:oMath>
+                  <w:r>
+                    <w:t xml:space="preserve"> </w:t>
+                  </w:r>
+                  <w:r>
+                    <w:t xml:space="preserve">(age 1)</w:t>
+                  </w:r>
+                </w:p>
+              </w:tc>
+              <w:tc>
+                <w:tcPr/>
+                <w:p>
+                  <w:pPr>
+                    <w:pStyle w:val="Compact"/>
+                    <w:jc w:val="right"/>
+                    <w:jc w:val="center"/>
+                  </w:pPr>
+                  <w:r>
+                    <w:t xml:space="preserve">0.14</w:t>
+                  </w:r>
+                </w:p>
+              </w:tc>
+              <w:tc>
+                <w:tcPr/>
+                <w:p>
+                  <w:pPr>
+                    <w:pStyle w:val="Compact"/>
+                    <w:jc w:val="right"/>
+                    <w:jc w:val="center"/>
+                  </w:pPr>
+                  <w:r>
+                    <w:t xml:space="preserve">0.08</w:t>
+                  </w:r>
+                </w:p>
+              </w:tc>
+              <w:tc>
+                <w:tcPr/>
+                <w:p>
+                  <w:pPr>
+                    <w:pStyle w:val="Compact"/>
+                    <w:jc w:val="right"/>
+                    <w:jc w:val="center"/>
+                  </w:pPr>
+                  <w:r>
+                    <w:t xml:space="preserve">0.24</w:t>
+                  </w:r>
+                </w:p>
+              </w:tc>
+            </w:tr>
+            <w:tr>
+              <w:tc>
+                <w:tcPr/>
+                <w:p>
+                  <w:pPr>
+                    <w:pStyle w:val="Compact"/>
+                    <w:jc w:val="left"/>
+                    <w:jc w:val="center"/>
+                  </w:pPr>
+                  <w:r>
+                    <w:t xml:space="preserve">1BlockLL_LS</w:t>
+                  </w:r>
+                </w:p>
+              </w:tc>
+              <w:tc>
+                <w:tcPr/>
+                <w:p>
+                  <w:pPr>
+                    <w:pStyle w:val="Compact"/>
+                    <w:jc w:val="left"/>
+                    <w:jc w:val="center"/>
+                  </w:pPr>
+                  <w:r>
+                    <w:t xml:space="preserve">B-H</w:t>
+                  </w:r>
+                  <w:r>
+                    <w:t xml:space="preserve"> </w:t>
+                  </w:r>
+                  <m:oMath>
+                    <m:sSub>
+                      <m:e>
+                        <m:r>
+                          <m:t>R</m:t>
+                        </m:r>
+                      </m:e>
+                      <m:sub>
+                        <m:r>
+                          <m:t>0</m:t>
+                        </m:r>
+                      </m:sub>
+                    </m:sSub>
+                  </m:oMath>
+                </w:p>
+              </w:tc>
+              <w:tc>
+                <w:tcPr/>
+                <w:p>
+                  <w:pPr>
+                    <w:pStyle w:val="Compact"/>
+                    <w:jc w:val="right"/>
+                    <w:jc w:val="center"/>
+                  </w:pPr>
+                  <w:r>
+                    <w:t xml:space="preserve">38727.86</w:t>
+                  </w:r>
+                </w:p>
+              </w:tc>
+              <w:tc>
+                <w:tcPr/>
+                <w:p>
+                  <w:pPr>
+                    <w:pStyle w:val="Compact"/>
+                    <w:jc w:val="right"/>
+                    <w:jc w:val="center"/>
+                  </w:pPr>
+                  <w:r>
+                    <w:t xml:space="preserve">33817.51</w:t>
+                  </w:r>
+                </w:p>
+              </w:tc>
+              <w:tc>
+                <w:tcPr/>
+                <w:p>
+                  <w:pPr>
+                    <w:pStyle w:val="Compact"/>
+                    <w:jc w:val="right"/>
+                    <w:jc w:val="center"/>
+                  </w:pPr>
+                  <w:r>
+                    <w:t xml:space="preserve">44351.19</w:t>
+                  </w:r>
+                </w:p>
+              </w:tc>
+            </w:tr>
+            <w:tr>
+              <w:tc>
+                <w:tcPr/>
+                <w:p>
+                  <w:pPr>
+                    <w:pStyle w:val="Compact"/>
+                    <w:jc w:val="left"/>
+                    <w:jc w:val="center"/>
+                  </w:pPr>
+                  <w:r>
+                    <w:t xml:space="preserve">1BlockLL_LS</w:t>
+                  </w:r>
+                </w:p>
+              </w:tc>
+              <w:tc>
+                <w:tcPr/>
+                <w:p>
+                  <w:pPr>
+                    <w:pStyle w:val="Compact"/>
+                    <w:jc w:val="left"/>
+                    <w:jc w:val="center"/>
+                  </w:pPr>
+                  <w:r>
+                    <w:t xml:space="preserve">NAA</w:t>
+                  </w:r>
+                  <w:r>
+                    <w:t xml:space="preserve"> </w:t>
+                  </w:r>
+                  <m:oMath>
+                    <m:r>
+                      <m:t>σ</m:t>
+                    </m:r>
+                  </m:oMath>
+                  <w:r>
+                    <w:t xml:space="preserve"> </w:t>
+                  </w:r>
+                  <w:r>
+                    <w:t xml:space="preserve">(age 1)</w:t>
+                  </w:r>
+                </w:p>
+              </w:tc>
+              <w:tc>
+                <w:tcPr/>
+                <w:p>
+                  <w:pPr>
+                    <w:pStyle w:val="Compact"/>
+                    <w:jc w:val="right"/>
+                    <w:jc w:val="center"/>
+                  </w:pPr>
+                  <w:r>
+                    <w:t xml:space="preserve">0.17</w:t>
+                  </w:r>
+                </w:p>
+              </w:tc>
+              <w:tc>
+                <w:tcPr/>
+                <w:p>
+                  <w:pPr>
+                    <w:pStyle w:val="Compact"/>
+                    <w:jc w:val="right"/>
+                    <w:jc w:val="center"/>
+                  </w:pPr>
+                  <w:r>
+                    <w:t xml:space="preserve">0.12</w:t>
+                  </w:r>
+                </w:p>
+              </w:tc>
+              <w:tc>
+                <w:tcPr/>
+                <w:p>
+                  <w:pPr>
+                    <w:pStyle w:val="Compact"/>
+                    <w:jc w:val="right"/>
+                    <w:jc w:val="center"/>
+                  </w:pPr>
+                  <w:r>
+                    <w:t xml:space="preserve">0.25</w:t>
+                  </w:r>
+                </w:p>
+              </w:tc>
+            </w:tr>
+            <w:tr>
+              <w:tc>
+                <w:tcPr/>
+                <w:p>
+                  <w:pPr>
+                    <w:pStyle w:val="Compact"/>
+                    <w:jc w:val="left"/>
+                    <w:jc w:val="center"/>
+                  </w:pPr>
+                  <w:r>
+                    <w:t xml:space="preserve">2BlockLL_noLS</w:t>
+                  </w:r>
+                </w:p>
+              </w:tc>
+              <w:tc>
+                <w:tcPr/>
+                <w:p>
+                  <w:pPr>
+                    <w:pStyle w:val="Compact"/>
+                    <w:jc w:val="left"/>
+                    <w:jc w:val="center"/>
+                  </w:pPr>
+                  <w:r>
+                    <w:t xml:space="preserve">B-H</w:t>
+                  </w:r>
+                  <w:r>
+                    <w:t xml:space="preserve"> </w:t>
+                  </w:r>
+                  <m:oMath>
+                    <m:sSub>
+                      <m:e>
+                        <m:r>
+                          <m:t>R</m:t>
+                        </m:r>
+                      </m:e>
+                      <m:sub>
+                        <m:r>
+                          <m:t>0</m:t>
+                        </m:r>
+                      </m:sub>
+                    </m:sSub>
+                  </m:oMath>
+                </w:p>
+              </w:tc>
+              <w:tc>
+                <w:tcPr/>
+                <w:p>
+                  <w:pPr>
+                    <w:pStyle w:val="Compact"/>
+                    <w:jc w:val="right"/>
+                    <w:jc w:val="center"/>
+                  </w:pPr>
+                  <w:r>
+                    <w:t xml:space="preserve">38458.62</w:t>
+                  </w:r>
+                </w:p>
+              </w:tc>
+              <w:tc>
+                <w:tcPr/>
+                <w:p>
+                  <w:pPr>
+                    <w:pStyle w:val="Compact"/>
+                    <w:jc w:val="right"/>
+                    <w:jc w:val="center"/>
+                  </w:pPr>
+                  <w:r>
+                    <w:t xml:space="preserve">34484.07</w:t>
+                  </w:r>
+                </w:p>
+              </w:tc>
+              <w:tc>
+                <w:tcPr/>
+                <w:p>
+                  <w:pPr>
+                    <w:pStyle w:val="Compact"/>
+                    <w:jc w:val="right"/>
+                    <w:jc w:val="center"/>
+                  </w:pPr>
+                  <w:r>
+                    <w:t xml:space="preserve">42891.27</w:t>
+                  </w:r>
+                </w:p>
+              </w:tc>
+            </w:tr>
+            <w:tr>
+              <w:tc>
+                <w:tcPr/>
+                <w:p>
+                  <w:pPr>
+                    <w:pStyle w:val="Compact"/>
+                    <w:jc w:val="left"/>
+                    <w:jc w:val="center"/>
+                  </w:pPr>
+                  <w:r>
+                    <w:t xml:space="preserve">2BlockLL_noLS</w:t>
+                  </w:r>
+                </w:p>
+              </w:tc>
+              <w:tc>
+                <w:tcPr/>
+                <w:p>
+                  <w:pPr>
+                    <w:pStyle w:val="Compact"/>
+                    <w:jc w:val="left"/>
+                    <w:jc w:val="center"/>
+                  </w:pPr>
+                  <w:r>
+                    <w:t xml:space="preserve">NAA</w:t>
+                  </w:r>
+                  <w:r>
+                    <w:t xml:space="preserve"> </w:t>
+                  </w:r>
+                  <m:oMath>
+                    <m:r>
+                      <m:t>σ</m:t>
+                    </m:r>
+                  </m:oMath>
+                  <w:r>
+                    <w:t xml:space="preserve"> </w:t>
+                  </w:r>
+                  <w:r>
+                    <w:t xml:space="preserve">(age 1)</w:t>
+                  </w:r>
+                </w:p>
+              </w:tc>
+              <w:tc>
+                <w:tcPr/>
+                <w:p>
+                  <w:pPr>
+                    <w:pStyle w:val="Compact"/>
+                    <w:jc w:val="right"/>
+                    <w:jc w:val="center"/>
+                  </w:pPr>
+                  <w:r>
+                    <w:t xml:space="preserve">0.14</w:t>
+                  </w:r>
+                </w:p>
+              </w:tc>
+              <w:tc>
+                <w:tcPr/>
+                <w:p>
+                  <w:pPr>
+                    <w:pStyle w:val="Compact"/>
+                    <w:jc w:val="right"/>
+                    <w:jc w:val="center"/>
+                  </w:pPr>
+                  <w:r>
+                    <w:t xml:space="preserve">0.08</w:t>
+                  </w:r>
+                </w:p>
+              </w:tc>
+              <w:tc>
+                <w:tcPr/>
+                <w:p>
+                  <w:pPr>
+                    <w:pStyle w:val="Compact"/>
+                    <w:jc w:val="right"/>
+                    <w:jc w:val="center"/>
+                  </w:pPr>
+                  <w:r>
+                    <w:t xml:space="preserve">0.23</w:t>
+                  </w:r>
+                </w:p>
+              </w:tc>
+            </w:tr>
+            <w:tr>
+              <w:tc>
+                <w:tcPr/>
+                <w:p>
+                  <w:pPr>
+                    <w:pStyle w:val="Compact"/>
+                    <w:jc w:val="left"/>
+                    <w:jc w:val="center"/>
+                  </w:pPr>
+                  <w:r>
+                    <w:t xml:space="preserve">2BlockLL_LS</w:t>
+                  </w:r>
+                </w:p>
+              </w:tc>
+              <w:tc>
+                <w:tcPr/>
+                <w:p>
+                  <w:pPr>
+                    <w:pStyle w:val="Compact"/>
+                    <w:jc w:val="left"/>
+                    <w:jc w:val="center"/>
+                  </w:pPr>
+                  <w:r>
+                    <w:t xml:space="preserve">B-H</w:t>
+                  </w:r>
+                  <w:r>
+                    <w:t xml:space="preserve"> </w:t>
+                  </w:r>
+                  <m:oMath>
+                    <m:sSub>
+                      <m:e>
+                        <m:r>
+                          <m:t>R</m:t>
+                        </m:r>
+                      </m:e>
+                      <m:sub>
+                        <m:r>
+                          <m:t>0</m:t>
+                        </m:r>
+                      </m:sub>
+                    </m:sSub>
+                  </m:oMath>
+                </w:p>
+              </w:tc>
+              <w:tc>
+                <w:tcPr/>
+                <w:p>
+                  <w:pPr>
+                    <w:pStyle w:val="Compact"/>
+                    <w:jc w:val="right"/>
+                    <w:jc w:val="center"/>
+                  </w:pPr>
+                  <w:r>
+                    <w:t xml:space="preserve">37849.45</w:t>
+                  </w:r>
+                </w:p>
+              </w:tc>
+              <w:tc>
+                <w:tcPr/>
+                <w:p>
+                  <w:pPr>
+                    <w:pStyle w:val="Compact"/>
+                    <w:jc w:val="right"/>
+                    <w:jc w:val="center"/>
+                  </w:pPr>
+                  <w:r>
+                    <w:t xml:space="preserve">33882.90</w:t>
+                  </w:r>
+                </w:p>
+              </w:tc>
+              <w:tc>
+                <w:tcPr/>
+                <w:p>
+                  <w:pPr>
+                    <w:pStyle w:val="Compact"/>
+                    <w:jc w:val="right"/>
+                    <w:jc w:val="center"/>
+                  </w:pPr>
+                  <w:r>
+                    <w:t xml:space="preserve">42280.34</w:t>
+                  </w:r>
+                </w:p>
+              </w:tc>
+            </w:tr>
+            <w:tr>
+              <w:tc>
+                <w:tcPr/>
+                <w:p>
+                  <w:pPr>
+                    <w:pStyle w:val="Compact"/>
+                    <w:jc w:val="left"/>
+                    <w:jc w:val="center"/>
+                  </w:pPr>
+                  <w:r>
+                    <w:t xml:space="preserve">2BlockLL_LS</w:t>
+                  </w:r>
+                </w:p>
+              </w:tc>
+              <w:tc>
+                <w:tcPr/>
+                <w:p>
+                  <w:pPr>
+                    <w:pStyle w:val="Compact"/>
+                    <w:jc w:val="left"/>
+                    <w:jc w:val="center"/>
+                  </w:pPr>
+                  <w:r>
+                    <w:t xml:space="preserve">NAA</w:t>
+                  </w:r>
+                  <w:r>
+                    <w:t xml:space="preserve"> </w:t>
+                  </w:r>
+                  <m:oMath>
+                    <m:r>
+                      <m:t>σ</m:t>
+                    </m:r>
+                  </m:oMath>
+                  <w:r>
+                    <w:t xml:space="preserve"> </w:t>
+                  </w:r>
+                  <w:r>
+                    <w:t xml:space="preserve">(age 1)</w:t>
+                  </w:r>
+                </w:p>
+              </w:tc>
+              <w:tc>
+                <w:tcPr/>
+                <w:p>
+                  <w:pPr>
+                    <w:pStyle w:val="Compact"/>
+                    <w:jc w:val="right"/>
+                    <w:jc w:val="center"/>
+                  </w:pPr>
+                  <w:r>
+                    <w:t xml:space="preserve">0.16</w:t>
+                  </w:r>
+                </w:p>
+              </w:tc>
+              <w:tc>
+                <w:tcPr/>
+                <w:p>
+                  <w:pPr>
+                    <w:pStyle w:val="Compact"/>
+                    <w:jc w:val="right"/>
+                    <w:jc w:val="center"/>
+                  </w:pPr>
+                  <w:r>
+                    <w:t xml:space="preserve">0.11</w:t>
+                  </w:r>
+                </w:p>
+              </w:tc>
+              <w:tc>
+                <w:tcPr/>
+                <w:p>
+                  <w:pPr>
+                    <w:pStyle w:val="Compact"/>
+                    <w:jc w:val="right"/>
+                    <w:jc w:val="center"/>
+                  </w:pPr>
+                  <w:r>
+                    <w:t xml:space="preserve">0.24</w:t>
+                  </w:r>
+                </w:p>
+              </w:tc>
+            </w:tr>
+          </w:tbl>
+          <w:bookmarkEnd w:id="119"/>
+          <w:p/>
+        </w:tc>
+      </w:tr>
+    </w:tbl>
+    <w:p>
+      <w:pPr>
+        <w:pStyle w:val="Textoindependiente"/>
+      </w:pPr>
+      <w:r>
+        <w:t xml:space="preserve"> </w:t>
+      </w:r>
+    </w:p>
+    <w:tbl>
+      <w:tblPr>
+        <w:tblStyle w:val="Table"/>
+        <w:tblW w:type="pct" w:w="5000"/>
+        <w:tblLayout w:type="fixed"/>
+        <w:tblLook w:firstRow="0" w:lastRow="0" w:firstColumn="0" w:lastColumn="0" w:noHBand="0" w:noVBand="0" w:val="0000"/>
+      </w:tblPr>
+      <w:tblGrid>
+        <w:gridCol w:w="7920"/>
+      </w:tblGrid>
+      <w:tr>
+        <w:tc>
+          <w:tcPr/>
+          <w:bookmarkStart w:id="120" w:name="tbl-mohn"/>
+          <w:p>
+            <w:pPr>
+              <w:jc w:val="center"/>
+            </w:pPr>
+            <w:pPr>
+              <w:jc w:val="left"/>
+              <w:spacing w:before="200"/>
+              <w:pStyle w:val="ImageCaption"/>
+            </w:pPr>
+            <w:r>
+              <w:t xml:space="preserve">Table 5: Mohn’s</w:t>
+            </w:r>
+            <w:r>
+              <w:t xml:space="preserve"> </w:t>
+            </w:r>
+            <m:oMath>
+              <m:r>
+                <m:t>ρ</m:t>
+              </m:r>
+            </m:oMath>
+            <w:r>
+              <w:t xml:space="preserve"> </w:t>
+            </w:r>
+            <w:r>
+              <w:t xml:space="preserve">for each model configuration and variable.</w:t>
+            </w:r>
+          </w:p>
+          <w:tbl>
+            <w:tblPr>
+              <w:tblStyle w:val="Table"/>
+              <w:tblW w:type="auto" w:w="0"/>
+              <w:tblLook w:firstRow="1" w:lastRow="0" w:firstColumn="0" w:lastColumn="0" w:noHBand="0" w:noVBand="0" w:val="0020"/>
+            </w:tblPr>
+            <w:tblGrid>
+              <w:gridCol w:w="1584"/>
+              <w:gridCol w:w="1584"/>
+              <w:gridCol w:w="1584"/>
+              <w:gridCol w:w="1584"/>
+              <w:gridCol w:w="1584"/>
+            </w:tblGrid>
+            <w:tr>
+              <w:trPr>
+                <w:tblHeader w:val="on"/>
+              </w:trPr>
+              <w:tc>
+                <w:tcPr/>
+                <w:p>
+                  <w:pPr>
+                    <w:pStyle w:val="Compact"/>
+                    <w:jc w:val="left"/>
+                    <w:jc w:val="center"/>
+                  </w:pPr>
+                  <w:r>
+                    <w:t xml:space="preserve">Model</w:t>
+                  </w:r>
+                </w:p>
+              </w:tc>
+              <w:tc>
+                <w:tcPr/>
+                <w:p>
+                  <w:pPr>
+                    <w:pStyle w:val="Compact"/>
+                    <w:jc w:val="right"/>
+                    <w:jc w:val="center"/>
+                  </w:pPr>
+                  <w:r>
+                    <w:t xml:space="preserve">SSB</w:t>
+                  </w:r>
+                </w:p>
+              </w:tc>
+              <w:tc>
+                <w:tcPr/>
+                <w:p>
+                  <w:pPr>
+                    <w:pStyle w:val="Compact"/>
+                    <w:jc w:val="right"/>
+                    <w:jc w:val="center"/>
+                  </w:pPr>
+                  <w:r>
+                    <w:t xml:space="preserve">Fbar</w:t>
+                  </w:r>
+                </w:p>
+              </w:tc>
+              <w:tc>
+                <w:tcPr/>
+                <w:p>
+                  <w:pPr>
+                    <w:pStyle w:val="Compact"/>
+                    <w:jc w:val="right"/>
+                    <w:jc w:val="center"/>
+                  </w:pPr>
+                  <w:r>
+                    <w:t xml:space="preserve">SSB/SSBmsy</w:t>
+                  </w:r>
+                </w:p>
+              </w:tc>
+              <w:tc>
+                <w:tcPr/>
+                <w:p>
+                  <w:pPr>
+                    <w:pStyle w:val="Compact"/>
+                    <w:jc w:val="right"/>
+                    <w:jc w:val="center"/>
+                  </w:pPr>
+                  <w:r>
+                    <w:t xml:space="preserve">Recruitment</w:t>
+                  </w:r>
+                </w:p>
+              </w:tc>
+            </w:tr>
+            <w:tr>
+              <w:tc>
+                <w:tcPr/>
+                <w:p>
+                  <w:pPr>
+                    <w:pStyle w:val="Compact"/>
+                    <w:jc w:val="left"/>
+                    <w:jc w:val="center"/>
+                  </w:pPr>
+                  <w:r>
+                    <w:t xml:space="preserve">2BlockLL_noLS</w:t>
+                  </w:r>
+                </w:p>
+              </w:tc>
+              <w:tc>
+                <w:tcPr/>
+                <w:p>
+                  <w:pPr>
+                    <w:pStyle w:val="Compact"/>
+                    <w:jc w:val="right"/>
+                    <w:jc w:val="center"/>
+                  </w:pPr>
+                  <w:r>
+                    <w:t xml:space="preserve">-0.1046</w:t>
+                  </w:r>
+                </w:p>
+              </w:tc>
+              <w:tc>
+                <w:tcPr/>
+                <w:p>
+                  <w:pPr>
+                    <w:pStyle w:val="Compact"/>
+                    <w:jc w:val="right"/>
+                    <w:jc w:val="center"/>
+                  </w:pPr>
+                  <w:r>
+                    <w:t xml:space="preserve">0.1331</w:t>
+                  </w:r>
+                </w:p>
+              </w:tc>
+              <w:tc>
+                <w:tcPr/>
+                <w:p>
+                  <w:pPr>
+                    <w:pStyle w:val="Compact"/>
+                    <w:jc w:val="right"/>
+                    <w:jc w:val="center"/>
+                  </w:pPr>
+                  <w:r>
+                    <w:t xml:space="preserve">-0.0766</w:t>
+                  </w:r>
+                </w:p>
+              </w:tc>
+              <w:tc>
+                <w:tcPr/>
+                <w:p>
+                  <w:pPr>
+                    <w:pStyle w:val="Compact"/>
+                    <w:jc w:val="right"/>
+                    <w:jc w:val="center"/>
+                  </w:pPr>
+                  <w:r>
+                    <w:t xml:space="preserve">-0.0724</w:t>
+                  </w:r>
+                </w:p>
+              </w:tc>
+            </w:tr>
+            <w:tr>
+              <w:tc>
+                <w:tcPr/>
+                <w:p>
+                  <w:pPr>
+                    <w:pStyle w:val="Compact"/>
+                    <w:jc w:val="left"/>
+                    <w:jc w:val="center"/>
+                  </w:pPr>
+                  <w:r>
+                    <w:t xml:space="preserve">1BlockLL_noLS</w:t>
+                  </w:r>
+                </w:p>
+              </w:tc>
+              <w:tc>
+                <w:tcPr/>
+                <w:p>
+                  <w:pPr>
+                    <w:pStyle w:val="Compact"/>
+                    <w:jc w:val="right"/>
+                    <w:jc w:val="center"/>
+                  </w:pPr>
+                  <w:r>
+                    <w:t xml:space="preserve">-0.1097</w:t>
+                  </w:r>
+                </w:p>
+              </w:tc>
+              <w:tc>
+                <w:tcPr/>
+                <w:p>
+                  <w:pPr>
+                    <w:pStyle w:val="Compact"/>
+                    <w:jc w:val="right"/>
+                    <w:jc w:val="center"/>
+                  </w:pPr>
+                  <w:r>
+                    <w:t xml:space="preserve">0.1399</w:t>
+                  </w:r>
+                </w:p>
+              </w:tc>
+              <w:tc>
+                <w:tcPr/>
+                <w:p>
+                  <w:pPr>
+                    <w:pStyle w:val="Compact"/>
+                    <w:jc w:val="right"/>
+                    <w:jc w:val="center"/>
+                  </w:pPr>
+                  <w:r>
+                    <w:t xml:space="preserve">-0.0755</w:t>
+                  </w:r>
+                </w:p>
+              </w:tc>
+              <w:tc>
+                <w:tcPr/>
+                <w:p>
+                  <w:pPr>
+                    <w:pStyle w:val="Compact"/>
+                    <w:jc w:val="right"/>
+                    <w:jc w:val="center"/>
+                  </w:pPr>
+                  <w:r>
+                    <w:t xml:space="preserve">-0.0724</w:t>
+                  </w:r>
+                </w:p>
+              </w:tc>
+            </w:tr>
+            <w:tr>
+              <w:tc>
+                <w:tcPr/>
+                <w:p>
+                  <w:pPr>
+                    <w:pStyle w:val="Compact"/>
+                    <w:jc w:val="left"/>
+                    <w:jc w:val="center"/>
+                  </w:pPr>
+                  <w:r>
+                    <w:t xml:space="preserve">2BlockLL_LS</w:t>
+                  </w:r>
+                </w:p>
+              </w:tc>
+              <w:tc>
+                <w:tcPr/>
+                <w:p>
+                  <w:pPr>
+                    <w:pStyle w:val="Compact"/>
+                    <w:jc w:val="right"/>
+                    <w:jc w:val="center"/>
+                  </w:pPr>
+                  <w:r>
+                    <w:t xml:space="preserve">-0.1186</w:t>
+                  </w:r>
+                </w:p>
+              </w:tc>
+              <w:tc>
+                <w:tcPr/>
+                <w:p>
+                  <w:pPr>
+                    <w:pStyle w:val="Compact"/>
+                    <w:jc w:val="right"/>
+                    <w:jc w:val="center"/>
+                  </w:pPr>
+                  <w:r>
+                    <w:t xml:space="preserve">0.1788</w:t>
+                  </w:r>
+                </w:p>
+              </w:tc>
+              <w:tc>
+                <w:tcPr/>
+                <w:p>
+                  <w:pPr>
+                    <w:pStyle w:val="Compact"/>
+                    <w:jc w:val="right"/>
+                    <w:jc w:val="center"/>
+                  </w:pPr>
+                  <w:r>
+                    <w:t xml:space="preserve">-0.0929</w:t>
+                  </w:r>
+                </w:p>
+              </w:tc>
+              <w:tc>
+                <w:tcPr/>
+                <w:p>
+                  <w:pPr>
+                    <w:pStyle w:val="Compact"/>
+                    <w:jc w:val="right"/>
+                    <w:jc w:val="center"/>
+                  </w:pPr>
+                  <w:r>
+                    <w:t xml:space="preserve">-0.1009</w:t>
+                  </w:r>
+                </w:p>
+              </w:tc>
+            </w:tr>
+            <w:tr>
+              <w:tc>
+                <w:tcPr/>
+                <w:p>
+                  <w:pPr>
+                    <w:pStyle w:val="Compact"/>
+                    <w:jc w:val="left"/>
+                    <w:jc w:val="center"/>
+                  </w:pPr>
+                  <w:r>
+                    <w:t xml:space="preserve">1BlockLL_LS</w:t>
+                  </w:r>
+                </w:p>
+              </w:tc>
+              <w:tc>
+                <w:tcPr/>
+                <w:p>
+                  <w:pPr>
+                    <w:pStyle w:val="Compact"/>
+                    <w:jc w:val="right"/>
+                    <w:jc w:val="center"/>
+                  </w:pPr>
+                  <w:r>
+                    <w:t xml:space="preserve">-0.1388</w:t>
+                  </w:r>
+                </w:p>
+              </w:tc>
+              <w:tc>
+                <w:tcPr/>
+                <w:p>
+                  <w:pPr>
+                    <w:pStyle w:val="Compact"/>
+                    <w:jc w:val="right"/>
+                    <w:jc w:val="center"/>
+                  </w:pPr>
+                  <w:r>
+                    <w:t xml:space="preserve">0.2027</w:t>
+                  </w:r>
+                </w:p>
+              </w:tc>
+              <w:tc>
+                <w:tcPr/>
+                <w:p>
+                  <w:pPr>
+                    <w:pStyle w:val="Compact"/>
+                    <w:jc w:val="right"/>
+                    <w:jc w:val="center"/>
+                  </w:pPr>
+                  <w:r>
+                    <w:t xml:space="preserve">-0.1030</w:t>
+                  </w:r>
+                </w:p>
+              </w:tc>
+              <w:tc>
+                <w:tcPr/>
+                <w:p>
+                  <w:pPr>
+                    <w:pStyle w:val="Compact"/>
+                    <w:jc w:val="right"/>
+                    <w:jc w:val="center"/>
+                  </w:pPr>
+                  <w:r>
+                    <w:t xml:space="preserve">-0.1123</w:t>
+                  </w:r>
+                </w:p>
+              </w:tc>
+            </w:tr>
+          </w:tbl>
+          <w:bookmarkEnd w:id="120"/>
+          <w:p/>
+        </w:tc>
+      </w:tr>
+    </w:tbl>
+    <w:p>
+      <w:r>
+        <w:br w:type="page"/>
+      </w:r>
+    </w:p>
+    <w:bookmarkEnd w:id="121"/>
+    <w:bookmarkStart w:id="262" w:name="figures"/>
     <w:p>
       <w:pPr>
         <w:pStyle w:val="Ttulo1"/>
@@ -3731,7 +7263,3584 @@
         <w:t xml:space="preserve">Figures</w:t>
       </w:r>
     </w:p>
-    <w:bookmarkEnd w:id="107"/>
+    <w:tbl>
+      <w:tblPr>
+        <w:tblStyle w:val="Table"/>
+        <w:tblW w:type="pct" w:w="5000"/>
+        <w:tblLayout w:type="fixed"/>
+        <w:tblLook w:firstRow="0" w:lastRow="0" w:firstColumn="0" w:lastColumn="0" w:noHBand="0" w:noVBand="0" w:val="0000"/>
+      </w:tblPr>
+      <w:tblGrid>
+        <w:gridCol w:w="7920"/>
+      </w:tblGrid>
+      <w:tr>
+        <w:tc>
+          <w:tcPr/>
+          <w:bookmarkStart w:id="125" w:name="fig-catch"/>
+          <w:p>
+            <w:pPr>
+              <w:pStyle w:val="Compact"/>
+              <w:jc w:val="center"/>
+            </w:pPr>
+            <w:r>
+              <w:drawing>
+                <wp:inline>
+                  <wp:extent cx="5943600" cy="5943600"/>
+                  <wp:effectExtent b="0" l="0" r="0" t="0"/>
+                  <wp:docPr descr="" title="" id="123" name="Picture"/>
+                  <a:graphic>
+                    <a:graphicData uri="http://schemas.openxmlformats.org/drawingml/2006/picture">
+                      <pic:pic>
+                        <pic:nvPicPr>
+                          <pic:cNvPr descr="../figures/fit2/plots_png/input_data/catch_by_fleet.png" id="124" name="Picture"/>
+                          <pic:cNvPicPr>
+                            <a:picLocks noChangeArrowheads="1" noChangeAspect="1"/>
+                          </pic:cNvPicPr>
+                        </pic:nvPicPr>
+                        <pic:blipFill>
+                          <a:blip r:embed="rId122"/>
+                          <a:stretch>
+                            <a:fillRect/>
+                          </a:stretch>
+                        </pic:blipFill>
+                        <pic:spPr bwMode="auto">
+                          <a:xfrm>
+                            <a:off x="0" y="0"/>
+                            <a:ext cx="5943600" cy="5943600"/>
+                          </a:xfrm>
+                          <a:prstGeom prst="rect">
+                            <a:avLst/>
+                          </a:prstGeom>
+                          <a:noFill/>
+                          <a:ln w="9525">
+                            <a:noFill/>
+                            <a:headEnd/>
+                            <a:tailEnd/>
+                          </a:ln>
+                        </pic:spPr>
+                      </pic:pic>
+                    </a:graphicData>
+                  </a:graphic>
+                </wp:inline>
+              </w:drawing>
+            </w:r>
+          </w:p>
+          <w:p>
+            <w:pPr>
+              <w:jc w:val="center"/>
+            </w:pPr>
+            <w:pPr>
+              <w:jc w:val="left"/>
+              <w:spacing w:before="200"/>
+              <w:pStyle w:val="ImageCaption"/>
+            </w:pPr>
+            <w:r>
+              <w:t xml:space="preserve">Figure 1: Absolute and relative annual catch (mt) per fleet.</w:t>
+            </w:r>
+          </w:p>
+          <w:bookmarkEnd w:id="125"/>
+        </w:tc>
+      </w:tr>
+    </w:tbl>
+    <w:p>
+      <w:pPr>
+        <w:pStyle w:val="Textoindependiente"/>
+      </w:pPr>
+      <w:r>
+        <w:t xml:space="preserve"> </w:t>
+      </w:r>
+    </w:p>
+    <w:tbl>
+      <w:tblPr>
+        <w:tblStyle w:val="Table"/>
+        <w:tblW w:type="pct" w:w="5000"/>
+        <w:tblLayout w:type="fixed"/>
+        <w:tblLook w:firstRow="0" w:lastRow="0" w:firstColumn="0" w:lastColumn="0" w:noHBand="0" w:noVBand="0" w:val="0000"/>
+      </w:tblPr>
+      <w:tblGrid>
+        <w:gridCol w:w="7920"/>
+      </w:tblGrid>
+      <w:tr>
+        <w:tc>
+          <w:tcPr/>
+          <w:bookmarkStart w:id="129" w:name="fig-len-1"/>
+          <w:p>
+            <w:pPr>
+              <w:pStyle w:val="Compact"/>
+              <w:jc w:val="center"/>
+            </w:pPr>
+            <w:r>
+              <w:drawing>
+                <wp:inline>
+                  <wp:extent cx="5943600" cy="5943600"/>
+                  <wp:effectExtent b="0" l="0" r="0" t="0"/>
+                  <wp:docPr descr="" title="" id="127" name="Picture"/>
+                  <a:graphic>
+                    <a:graphicData uri="http://schemas.openxmlformats.org/drawingml/2006/picture">
+                      <pic:pic>
+                        <pic:nvPicPr>
+                          <pic:cNvPr descr="../figures/fit2/plots_png/input_data/catch_len_comp_fleet_1.png" id="128" name="Picture"/>
+                          <pic:cNvPicPr>
+                            <a:picLocks noChangeArrowheads="1" noChangeAspect="1"/>
+                          </pic:cNvPicPr>
+                        </pic:nvPicPr>
+                        <pic:blipFill>
+                          <a:blip r:embed="rId126"/>
+                          <a:stretch>
+                            <a:fillRect/>
+                          </a:stretch>
+                        </pic:blipFill>
+                        <pic:spPr bwMode="auto">
+                          <a:xfrm>
+                            <a:off x="0" y="0"/>
+                            <a:ext cx="5943600" cy="5943600"/>
+                          </a:xfrm>
+                          <a:prstGeom prst="rect">
+                            <a:avLst/>
+                          </a:prstGeom>
+                          <a:noFill/>
+                          <a:ln w="9525">
+                            <a:noFill/>
+                            <a:headEnd/>
+                            <a:tailEnd/>
+                          </a:ln>
+                        </pic:spPr>
+                      </pic:pic>
+                    </a:graphicData>
+                  </a:graphic>
+                </wp:inline>
+              </w:drawing>
+            </w:r>
+          </w:p>
+          <w:p>
+            <w:pPr>
+              <w:jc w:val="center"/>
+            </w:pPr>
+            <w:pPr>
+              <w:jc w:val="left"/>
+              <w:spacing w:before="200"/>
+              <w:pStyle w:val="ImageCaption"/>
+            </w:pPr>
+            <w:r>
+              <w:t xml:space="preserve">Figure 2: Yearly marginal length compositions for fleet LL. Years with gray bubbles were used in the model, while years with white bubbles were excluded.</w:t>
+            </w:r>
+          </w:p>
+          <w:bookmarkEnd w:id="129"/>
+        </w:tc>
+      </w:tr>
+    </w:tbl>
+    <w:p>
+      <w:pPr>
+        <w:pStyle w:val="Textoindependiente"/>
+      </w:pPr>
+      <w:r>
+        <w:t xml:space="preserve"> </w:t>
+      </w:r>
+    </w:p>
+    <w:tbl>
+      <w:tblPr>
+        <w:tblStyle w:val="Table"/>
+        <w:tblW w:type="pct" w:w="5000"/>
+        <w:tblLayout w:type="fixed"/>
+        <w:tblLook w:firstRow="0" w:lastRow="0" w:firstColumn="0" w:lastColumn="0" w:noHBand="0" w:noVBand="0" w:val="0000"/>
+      </w:tblPr>
+      <w:tblGrid>
+        <w:gridCol w:w="7920"/>
+      </w:tblGrid>
+      <w:tr>
+        <w:tc>
+          <w:tcPr/>
+          <w:bookmarkStart w:id="133" w:name="fig-len-2"/>
+          <w:p>
+            <w:pPr>
+              <w:pStyle w:val="Compact"/>
+              <w:jc w:val="center"/>
+            </w:pPr>
+            <w:r>
+              <w:drawing>
+                <wp:inline>
+                  <wp:extent cx="5943600" cy="5943600"/>
+                  <wp:effectExtent b="0" l="0" r="0" t="0"/>
+                  <wp:docPr descr="" title="" id="131" name="Picture"/>
+                  <a:graphic>
+                    <a:graphicData uri="http://schemas.openxmlformats.org/drawingml/2006/picture">
+                      <pic:pic>
+                        <pic:nvPicPr>
+                          <pic:cNvPr descr="../figures/fit2/plots_png/input_data/catch_len_comp_fleet_2.png" id="132" name="Picture"/>
+                          <pic:cNvPicPr>
+                            <a:picLocks noChangeArrowheads="1" noChangeAspect="1"/>
+                          </pic:cNvPicPr>
+                        </pic:nvPicPr>
+                        <pic:blipFill>
+                          <a:blip r:embed="rId130"/>
+                          <a:stretch>
+                            <a:fillRect/>
+                          </a:stretch>
+                        </pic:blipFill>
+                        <pic:spPr bwMode="auto">
+                          <a:xfrm>
+                            <a:off x="0" y="0"/>
+                            <a:ext cx="5943600" cy="5943600"/>
+                          </a:xfrm>
+                          <a:prstGeom prst="rect">
+                            <a:avLst/>
+                          </a:prstGeom>
+                          <a:noFill/>
+                          <a:ln w="9525">
+                            <a:noFill/>
+                            <a:headEnd/>
+                            <a:tailEnd/>
+                          </a:ln>
+                        </pic:spPr>
+                      </pic:pic>
+                    </a:graphicData>
+                  </a:graphic>
+                </wp:inline>
+              </w:drawing>
+            </w:r>
+          </w:p>
+          <w:p>
+            <w:pPr>
+              <w:jc w:val="center"/>
+            </w:pPr>
+            <w:pPr>
+              <w:jc w:val="left"/>
+              <w:spacing w:before="200"/>
+              <w:pStyle w:val="ImageCaption"/>
+            </w:pPr>
+            <w:r>
+              <w:t xml:space="preserve">Figure 3: Yearly marginal length compositions for fleet PSFS. Years with gray bubbles were used in the model, while years with white bubbles were excluded.</w:t>
+            </w:r>
+          </w:p>
+          <w:bookmarkEnd w:id="133"/>
+        </w:tc>
+      </w:tr>
+    </w:tbl>
+    <w:p>
+      <w:pPr>
+        <w:pStyle w:val="Textoindependiente"/>
+      </w:pPr>
+      <w:r>
+        <w:t xml:space="preserve"> </w:t>
+      </w:r>
+    </w:p>
+    <w:tbl>
+      <w:tblPr>
+        <w:tblStyle w:val="Table"/>
+        <w:tblW w:type="pct" w:w="5000"/>
+        <w:tblLayout w:type="fixed"/>
+        <w:tblLook w:firstRow="0" w:lastRow="0" w:firstColumn="0" w:lastColumn="0" w:noHBand="0" w:noVBand="0" w:val="0000"/>
+      </w:tblPr>
+      <w:tblGrid>
+        <w:gridCol w:w="7920"/>
+      </w:tblGrid>
+      <w:tr>
+        <w:tc>
+          <w:tcPr/>
+          <w:bookmarkStart w:id="137" w:name="fig-len-3"/>
+          <w:p>
+            <w:pPr>
+              <w:pStyle w:val="Compact"/>
+              <w:jc w:val="center"/>
+            </w:pPr>
+            <w:r>
+              <w:drawing>
+                <wp:inline>
+                  <wp:extent cx="5943600" cy="5943600"/>
+                  <wp:effectExtent b="0" l="0" r="0" t="0"/>
+                  <wp:docPr descr="" title="" id="135" name="Picture"/>
+                  <a:graphic>
+                    <a:graphicData uri="http://schemas.openxmlformats.org/drawingml/2006/picture">
+                      <pic:pic>
+                        <pic:nvPicPr>
+                          <pic:cNvPr descr="../figures/fit2/plots_png/input_data/catch_len_comp_fleet_3.png" id="136" name="Picture"/>
+                          <pic:cNvPicPr>
+                            <a:picLocks noChangeArrowheads="1" noChangeAspect="1"/>
+                          </pic:cNvPicPr>
+                        </pic:nvPicPr>
+                        <pic:blipFill>
+                          <a:blip r:embed="rId134"/>
+                          <a:stretch>
+                            <a:fillRect/>
+                          </a:stretch>
+                        </pic:blipFill>
+                        <pic:spPr bwMode="auto">
+                          <a:xfrm>
+                            <a:off x="0" y="0"/>
+                            <a:ext cx="5943600" cy="5943600"/>
+                          </a:xfrm>
+                          <a:prstGeom prst="rect">
+                            <a:avLst/>
+                          </a:prstGeom>
+                          <a:noFill/>
+                          <a:ln w="9525">
+                            <a:noFill/>
+                            <a:headEnd/>
+                            <a:tailEnd/>
+                          </a:ln>
+                        </pic:spPr>
+                      </pic:pic>
+                    </a:graphicData>
+                  </a:graphic>
+                </wp:inline>
+              </w:drawing>
+            </w:r>
+          </w:p>
+          <w:p>
+            <w:pPr>
+              <w:jc w:val="center"/>
+            </w:pPr>
+            <w:pPr>
+              <w:jc w:val="left"/>
+              <w:spacing w:before="200"/>
+              <w:pStyle w:val="ImageCaption"/>
+            </w:pPr>
+            <w:r>
+              <w:t xml:space="preserve">Figure 4: Yearly marginal length compositions for fleet PSLS. Years with gray bubbles were used in the model, while years with white bubbles were excluded.</w:t>
+            </w:r>
+          </w:p>
+          <w:bookmarkEnd w:id="137"/>
+        </w:tc>
+      </w:tr>
+    </w:tbl>
+    <w:p>
+      <w:pPr>
+        <w:pStyle w:val="Textoindependiente"/>
+      </w:pPr>
+      <w:r>
+        <w:t xml:space="preserve"> </w:t>
+      </w:r>
+    </w:p>
+    <w:tbl>
+      <w:tblPr>
+        <w:tblStyle w:val="Table"/>
+        <w:tblW w:type="pct" w:w="5000"/>
+        <w:tblLayout w:type="fixed"/>
+        <w:tblLook w:firstRow="0" w:lastRow="0" w:firstColumn="0" w:lastColumn="0" w:noHBand="0" w:noVBand="0" w:val="0000"/>
+      </w:tblPr>
+      <w:tblGrid>
+        <w:gridCol w:w="7920"/>
+      </w:tblGrid>
+      <w:tr>
+        <w:tc>
+          <w:tcPr/>
+          <w:bookmarkStart w:id="141" w:name="fig-len-4"/>
+          <w:p>
+            <w:pPr>
+              <w:pStyle w:val="Compact"/>
+              <w:jc w:val="center"/>
+            </w:pPr>
+            <w:r>
+              <w:drawing>
+                <wp:inline>
+                  <wp:extent cx="5943600" cy="5943600"/>
+                  <wp:effectExtent b="0" l="0" r="0" t="0"/>
+                  <wp:docPr descr="" title="" id="139" name="Picture"/>
+                  <a:graphic>
+                    <a:graphicData uri="http://schemas.openxmlformats.org/drawingml/2006/picture">
+                      <pic:pic>
+                        <pic:nvPicPr>
+                          <pic:cNvPr descr="../figures/fit2/plots_png/input_data/catch_len_comp_fleet_4.png" id="140" name="Picture"/>
+                          <pic:cNvPicPr>
+                            <a:picLocks noChangeArrowheads="1" noChangeAspect="1"/>
+                          </pic:cNvPicPr>
+                        </pic:nvPicPr>
+                        <pic:blipFill>
+                          <a:blip r:embed="rId138"/>
+                          <a:stretch>
+                            <a:fillRect/>
+                          </a:stretch>
+                        </pic:blipFill>
+                        <pic:spPr bwMode="auto">
+                          <a:xfrm>
+                            <a:off x="0" y="0"/>
+                            <a:ext cx="5943600" cy="5943600"/>
+                          </a:xfrm>
+                          <a:prstGeom prst="rect">
+                            <a:avLst/>
+                          </a:prstGeom>
+                          <a:noFill/>
+                          <a:ln w="9525">
+                            <a:noFill/>
+                            <a:headEnd/>
+                            <a:tailEnd/>
+                          </a:ln>
+                        </pic:spPr>
+                      </pic:pic>
+                    </a:graphicData>
+                  </a:graphic>
+                </wp:inline>
+              </w:drawing>
+            </w:r>
+          </w:p>
+          <w:p>
+            <w:pPr>
+              <w:jc w:val="center"/>
+            </w:pPr>
+            <w:pPr>
+              <w:jc w:val="left"/>
+              <w:spacing w:before="200"/>
+              <w:pStyle w:val="ImageCaption"/>
+            </w:pPr>
+            <w:r>
+              <w:t xml:space="preserve">Figure 5: Yearly marginal length compositions for fleet FL. Years with gray bubbles were used in the model, while years with white bubbles were excluded.</w:t>
+            </w:r>
+          </w:p>
+          <w:bookmarkEnd w:id="141"/>
+        </w:tc>
+      </w:tr>
+    </w:tbl>
+    <w:p>
+      <w:pPr>
+        <w:pStyle w:val="Textoindependiente"/>
+      </w:pPr>
+      <w:r>
+        <w:t xml:space="preserve"> </w:t>
+      </w:r>
+    </w:p>
+    <w:tbl>
+      <w:tblPr>
+        <w:tblStyle w:val="Table"/>
+        <w:tblW w:type="pct" w:w="5000"/>
+        <w:tblLayout w:type="fixed"/>
+        <w:tblLook w:firstRow="0" w:lastRow="0" w:firstColumn="0" w:lastColumn="0" w:noHBand="0" w:noVBand="0" w:val="0000"/>
+      </w:tblPr>
+      <w:tblGrid>
+        <w:gridCol w:w="7920"/>
+      </w:tblGrid>
+      <w:tr>
+        <w:tc>
+          <w:tcPr/>
+          <w:bookmarkStart w:id="145" w:name="fig-len-5"/>
+          <w:p>
+            <w:pPr>
+              <w:pStyle w:val="Compact"/>
+              <w:jc w:val="center"/>
+            </w:pPr>
+            <w:r>
+              <w:drawing>
+                <wp:inline>
+                  <wp:extent cx="5943600" cy="5943600"/>
+                  <wp:effectExtent b="0" l="0" r="0" t="0"/>
+                  <wp:docPr descr="" title="" id="143" name="Picture"/>
+                  <a:graphic>
+                    <a:graphicData uri="http://schemas.openxmlformats.org/drawingml/2006/picture">
+                      <pic:pic>
+                        <pic:nvPicPr>
+                          <pic:cNvPr descr="../figures/fit2/plots_png/input_data/catch_len_comp_fleet_5.png" id="144" name="Picture"/>
+                          <pic:cNvPicPr>
+                            <a:picLocks noChangeArrowheads="1" noChangeAspect="1"/>
+                          </pic:cNvPicPr>
+                        </pic:nvPicPr>
+                        <pic:blipFill>
+                          <a:blip r:embed="rId142"/>
+                          <a:stretch>
+                            <a:fillRect/>
+                          </a:stretch>
+                        </pic:blipFill>
+                        <pic:spPr bwMode="auto">
+                          <a:xfrm>
+                            <a:off x="0" y="0"/>
+                            <a:ext cx="5943600" cy="5943600"/>
+                          </a:xfrm>
+                          <a:prstGeom prst="rect">
+                            <a:avLst/>
+                          </a:prstGeom>
+                          <a:noFill/>
+                          <a:ln w="9525">
+                            <a:noFill/>
+                            <a:headEnd/>
+                            <a:tailEnd/>
+                          </a:ln>
+                        </pic:spPr>
+                      </pic:pic>
+                    </a:graphicData>
+                  </a:graphic>
+                </wp:inline>
+              </w:drawing>
+            </w:r>
+          </w:p>
+          <w:p>
+            <w:pPr>
+              <w:jc w:val="center"/>
+            </w:pPr>
+            <w:pPr>
+              <w:jc w:val="left"/>
+              <w:spacing w:before="200"/>
+              <w:pStyle w:val="ImageCaption"/>
+            </w:pPr>
+            <w:r>
+              <w:t xml:space="preserve">Figure 6: Yearly marginal length compositions for fleet LINE. Years with gray bubbles were used in the model, while years with white bubbles were excluded.</w:t>
+            </w:r>
+          </w:p>
+          <w:bookmarkEnd w:id="145"/>
+        </w:tc>
+      </w:tr>
+    </w:tbl>
+    <w:p>
+      <w:pPr>
+        <w:pStyle w:val="Textoindependiente"/>
+      </w:pPr>
+      <w:r>
+        <w:t xml:space="preserve"> </w:t>
+      </w:r>
+    </w:p>
+    <w:tbl>
+      <w:tblPr>
+        <w:tblStyle w:val="Table"/>
+        <w:tblW w:type="pct" w:w="5000"/>
+        <w:tblLayout w:type="fixed"/>
+        <w:tblLook w:firstRow="0" w:lastRow="0" w:firstColumn="0" w:lastColumn="0" w:noHBand="0" w:noVBand="0" w:val="0000"/>
+      </w:tblPr>
+      <w:tblGrid>
+        <w:gridCol w:w="7920"/>
+      </w:tblGrid>
+      <w:tr>
+        <w:tc>
+          <w:tcPr/>
+          <w:bookmarkStart w:id="149" w:name="fig-len-6"/>
+          <w:p>
+            <w:pPr>
+              <w:pStyle w:val="Compact"/>
+              <w:jc w:val="center"/>
+            </w:pPr>
+            <w:r>
+              <w:drawing>
+                <wp:inline>
+                  <wp:extent cx="5943600" cy="5943600"/>
+                  <wp:effectExtent b="0" l="0" r="0" t="0"/>
+                  <wp:docPr descr="" title="" id="147" name="Picture"/>
+                  <a:graphic>
+                    <a:graphicData uri="http://schemas.openxmlformats.org/drawingml/2006/picture">
+                      <pic:pic>
+                        <pic:nvPicPr>
+                          <pic:cNvPr descr="../figures/fit2/plots_png/input_data/catch_len_comp_fleet_6.png" id="148" name="Picture"/>
+                          <pic:cNvPicPr>
+                            <a:picLocks noChangeArrowheads="1" noChangeAspect="1"/>
+                          </pic:cNvPicPr>
+                        </pic:nvPicPr>
+                        <pic:blipFill>
+                          <a:blip r:embed="rId146"/>
+                          <a:stretch>
+                            <a:fillRect/>
+                          </a:stretch>
+                        </pic:blipFill>
+                        <pic:spPr bwMode="auto">
+                          <a:xfrm>
+                            <a:off x="0" y="0"/>
+                            <a:ext cx="5943600" cy="5943600"/>
+                          </a:xfrm>
+                          <a:prstGeom prst="rect">
+                            <a:avLst/>
+                          </a:prstGeom>
+                          <a:noFill/>
+                          <a:ln w="9525">
+                            <a:noFill/>
+                            <a:headEnd/>
+                            <a:tailEnd/>
+                          </a:ln>
+                        </pic:spPr>
+                      </pic:pic>
+                    </a:graphicData>
+                  </a:graphic>
+                </wp:inline>
+              </w:drawing>
+            </w:r>
+          </w:p>
+          <w:p>
+            <w:pPr>
+              <w:jc w:val="center"/>
+            </w:pPr>
+            <w:pPr>
+              <w:jc w:val="left"/>
+              <w:spacing w:before="200"/>
+              <w:pStyle w:val="ImageCaption"/>
+            </w:pPr>
+            <w:r>
+              <w:t xml:space="preserve">Figure 7: Yearly marginal length compositions for fleet BB. Years with gray bubbles were used in the model, while years with white bubbles were excluded.</w:t>
+            </w:r>
+          </w:p>
+          <w:bookmarkEnd w:id="149"/>
+        </w:tc>
+      </w:tr>
+    </w:tbl>
+    <w:p>
+      <w:pPr>
+        <w:pStyle w:val="Textoindependiente"/>
+      </w:pPr>
+      <w:r>
+        <w:t xml:space="preserve"> </w:t>
+      </w:r>
+    </w:p>
+    <w:tbl>
+      <w:tblPr>
+        <w:tblStyle w:val="Table"/>
+        <w:tblW w:type="pct" w:w="5000"/>
+        <w:tblLayout w:type="fixed"/>
+        <w:tblLook w:firstRow="0" w:lastRow="0" w:firstColumn="0" w:lastColumn="0" w:noHBand="0" w:noVBand="0" w:val="0000"/>
+      </w:tblPr>
+      <w:tblGrid>
+        <w:gridCol w:w="7920"/>
+      </w:tblGrid>
+      <w:tr>
+        <w:tc>
+          <w:tcPr/>
+          <w:bookmarkStart w:id="153" w:name="fig-len-7"/>
+          <w:p>
+            <w:pPr>
+              <w:pStyle w:val="Compact"/>
+              <w:jc w:val="center"/>
+            </w:pPr>
+            <w:r>
+              <w:drawing>
+                <wp:inline>
+                  <wp:extent cx="5943600" cy="5943600"/>
+                  <wp:effectExtent b="0" l="0" r="0" t="0"/>
+                  <wp:docPr descr="" title="" id="151" name="Picture"/>
+                  <a:graphic>
+                    <a:graphicData uri="http://schemas.openxmlformats.org/drawingml/2006/picture">
+                      <pic:pic>
+                        <pic:nvPicPr>
+                          <pic:cNvPr descr="../figures/fit2/plots_png/input_data/catch_len_comp_fleet_7.png" id="152" name="Picture"/>
+                          <pic:cNvPicPr>
+                            <a:picLocks noChangeArrowheads="1" noChangeAspect="1"/>
+                          </pic:cNvPicPr>
+                        </pic:nvPicPr>
+                        <pic:blipFill>
+                          <a:blip r:embed="rId150"/>
+                          <a:stretch>
+                            <a:fillRect/>
+                          </a:stretch>
+                        </pic:blipFill>
+                        <pic:spPr bwMode="auto">
+                          <a:xfrm>
+                            <a:off x="0" y="0"/>
+                            <a:ext cx="5943600" cy="5943600"/>
+                          </a:xfrm>
+                          <a:prstGeom prst="rect">
+                            <a:avLst/>
+                          </a:prstGeom>
+                          <a:noFill/>
+                          <a:ln w="9525">
+                            <a:noFill/>
+                            <a:headEnd/>
+                            <a:tailEnd/>
+                          </a:ln>
+                        </pic:spPr>
+                      </pic:pic>
+                    </a:graphicData>
+                  </a:graphic>
+                </wp:inline>
+              </w:drawing>
+            </w:r>
+          </w:p>
+          <w:p>
+            <w:pPr>
+              <w:jc w:val="center"/>
+            </w:pPr>
+            <w:pPr>
+              <w:jc w:val="left"/>
+              <w:spacing w:before="200"/>
+              <w:pStyle w:val="ImageCaption"/>
+            </w:pPr>
+            <w:r>
+              <w:t xml:space="preserve">Figure 8: Yearly marginal length compositions for fleet OTHER. Years with gray bubbles were used in the model, while years with white bubbles were excluded.</w:t>
+            </w:r>
+          </w:p>
+          <w:bookmarkEnd w:id="153"/>
+        </w:tc>
+      </w:tr>
+    </w:tbl>
+    <w:p>
+      <w:pPr>
+        <w:pStyle w:val="Textoindependiente"/>
+      </w:pPr>
+      <w:r>
+        <w:t xml:space="preserve"> </w:t>
+      </w:r>
+    </w:p>
+    <w:tbl>
+      <w:tblPr>
+        <w:tblStyle w:val="Table"/>
+        <w:tblW w:type="pct" w:w="5000"/>
+        <w:tblLayout w:type="fixed"/>
+        <w:tblLook w:firstRow="0" w:lastRow="0" w:firstColumn="0" w:lastColumn="0" w:noHBand="0" w:noVBand="0" w:val="0000"/>
+      </w:tblPr>
+      <w:tblGrid>
+        <w:gridCol w:w="7920"/>
+      </w:tblGrid>
+      <w:tr>
+        <w:tc>
+          <w:tcPr/>
+          <w:bookmarkStart w:id="157" w:name="fig-index"/>
+          <w:p>
+            <w:pPr>
+              <w:pStyle w:val="Compact"/>
+              <w:jc w:val="center"/>
+            </w:pPr>
+            <w:r>
+              <w:drawing>
+                <wp:inline>
+                  <wp:extent cx="5943600" cy="5943600"/>
+                  <wp:effectExtent b="0" l="0" r="0" t="0"/>
+                  <wp:docPr descr="" title="" id="155" name="Picture"/>
+                  <a:graphic>
+                    <a:graphicData uri="http://schemas.openxmlformats.org/drawingml/2006/picture">
+                      <pic:pic>
+                        <pic:nvPicPr>
+                          <pic:cNvPr descr="../figures/fit2/plots_png/input_data/index.png" id="156" name="Picture"/>
+                          <pic:cNvPicPr>
+                            <a:picLocks noChangeArrowheads="1" noChangeAspect="1"/>
+                          </pic:cNvPicPr>
+                        </pic:nvPicPr>
+                        <pic:blipFill>
+                          <a:blip r:embed="rId154"/>
+                          <a:stretch>
+                            <a:fillRect/>
+                          </a:stretch>
+                        </pic:blipFill>
+                        <pic:spPr bwMode="auto">
+                          <a:xfrm>
+                            <a:off x="0" y="0"/>
+                            <a:ext cx="5943600" cy="5943600"/>
+                          </a:xfrm>
+                          <a:prstGeom prst="rect">
+                            <a:avLst/>
+                          </a:prstGeom>
+                          <a:noFill/>
+                          <a:ln w="9525">
+                            <a:noFill/>
+                            <a:headEnd/>
+                            <a:tailEnd/>
+                          </a:ln>
+                        </pic:spPr>
+                      </pic:pic>
+                    </a:graphicData>
+                  </a:graphic>
+                </wp:inline>
+              </w:drawing>
+            </w:r>
+          </w:p>
+          <w:p>
+            <w:pPr>
+              <w:jc w:val="center"/>
+            </w:pPr>
+            <w:pPr>
+              <w:jc w:val="left"/>
+              <w:spacing w:before="200"/>
+              <w:pStyle w:val="ImageCaption"/>
+            </w:pPr>
+            <w:r>
+              <w:t xml:space="preserve">Figure 9: Absolute and relative annual catch (mt) per fleet.</w:t>
+            </w:r>
+          </w:p>
+          <w:bookmarkEnd w:id="157"/>
+        </w:tc>
+      </w:tr>
+    </w:tbl>
+    <w:p>
+      <w:pPr>
+        <w:pStyle w:val="Textoindependiente"/>
+      </w:pPr>
+      <w:r>
+        <w:t xml:space="preserve"> </w:t>
+      </w:r>
+    </w:p>
+    <w:tbl>
+      <w:tblPr>
+        <w:tblStyle w:val="Table"/>
+        <w:tblW w:type="pct" w:w="5000"/>
+        <w:tblLayout w:type="fixed"/>
+        <w:tblLook w:firstRow="0" w:lastRow="0" w:firstColumn="0" w:lastColumn="0" w:noHBand="0" w:noVBand="0" w:val="0000"/>
+      </w:tblPr>
+      <w:tblGrid>
+        <w:gridCol w:w="7920"/>
+      </w:tblGrid>
+      <w:tr>
+        <w:tc>
+          <w:tcPr/>
+          <w:bookmarkStart w:id="161" w:name="fig-growth"/>
+          <w:p>
+            <w:pPr>
+              <w:pStyle w:val="Compact"/>
+              <w:jc w:val="center"/>
+            </w:pPr>
+            <w:r>
+              <w:drawing>
+                <wp:inline>
+                  <wp:extent cx="5943600" cy="3714749"/>
+                  <wp:effectExtent b="0" l="0" r="0" t="0"/>
+                  <wp:docPr descr="" title="" id="159" name="Picture"/>
+                  <a:graphic>
+                    <a:graphicData uri="http://schemas.openxmlformats.org/drawingml/2006/picture">
+                      <pic:pic>
+                        <pic:nvPicPr>
+                          <pic:cNvPr descr="../figures/fit2/plots_png/results/phi_mat_tile.png" id="160" name="Picture"/>
+                          <pic:cNvPicPr>
+                            <a:picLocks noChangeArrowheads="1" noChangeAspect="1"/>
+                          </pic:cNvPicPr>
+                        </pic:nvPicPr>
+                        <pic:blipFill>
+                          <a:blip r:embed="rId158"/>
+                          <a:stretch>
+                            <a:fillRect/>
+                          </a:stretch>
+                        </pic:blipFill>
+                        <pic:spPr bwMode="auto">
+                          <a:xfrm>
+                            <a:off x="0" y="0"/>
+                            <a:ext cx="5943600" cy="3714749"/>
+                          </a:xfrm>
+                          <a:prstGeom prst="rect">
+                            <a:avLst/>
+                          </a:prstGeom>
+                          <a:noFill/>
+                          <a:ln w="9525">
+                            <a:noFill/>
+                            <a:headEnd/>
+                            <a:tailEnd/>
+                          </a:ln>
+                        </pic:spPr>
+                      </pic:pic>
+                    </a:graphicData>
+                  </a:graphic>
+                </wp:inline>
+              </w:drawing>
+            </w:r>
+          </w:p>
+          <w:p>
+            <w:pPr>
+              <w:jc w:val="center"/>
+            </w:pPr>
+            <w:pPr>
+              <w:jc w:val="left"/>
+              <w:spacing w:before="200"/>
+              <w:pStyle w:val="ImageCaption"/>
+            </w:pPr>
+            <w:r>
+              <w:t xml:space="preserve">Figure 10: Age-length transition matrix. The color scale indicates the proportion-at-length for each age.</w:t>
+            </w:r>
+          </w:p>
+          <w:bookmarkEnd w:id="161"/>
+        </w:tc>
+      </w:tr>
+    </w:tbl>
+    <w:p>
+      <w:pPr>
+        <w:pStyle w:val="Textoindependiente"/>
+      </w:pPr>
+      <w:r>
+        <w:t xml:space="preserve"> </w:t>
+      </w:r>
+    </w:p>
+    <w:tbl>
+      <w:tblPr>
+        <w:tblStyle w:val="Table"/>
+        <w:tblW w:type="pct" w:w="5000"/>
+        <w:tblLayout w:type="fixed"/>
+        <w:tblLook w:firstRow="0" w:lastRow="0" w:firstColumn="0" w:lastColumn="0" w:noHBand="0" w:noVBand="0" w:val="0000"/>
+      </w:tblPr>
+      <w:tblGrid>
+        <w:gridCol w:w="7920"/>
+      </w:tblGrid>
+      <w:tr>
+        <w:tc>
+          <w:tcPr/>
+          <w:bookmarkStart w:id="165" w:name="fig-Matage"/>
+          <w:p>
+            <w:pPr>
+              <w:pStyle w:val="Compact"/>
+              <w:jc w:val="center"/>
+            </w:pPr>
+            <w:r>
+              <w:drawing>
+                <wp:inline>
+                  <wp:extent cx="5943600" cy="5943600"/>
+                  <wp:effectExtent b="0" l="0" r="0" t="0"/>
+                  <wp:docPr descr="" title="" id="163" name="Picture"/>
+                  <a:graphic>
+                    <a:graphicData uri="http://schemas.openxmlformats.org/drawingml/2006/picture">
+                      <pic:pic>
+                        <pic:nvPicPr>
+                          <pic:cNvPr descr="../figures/fit2/plots_png/results/M_at_age.png" id="164" name="Picture"/>
+                          <pic:cNvPicPr>
+                            <a:picLocks noChangeArrowheads="1" noChangeAspect="1"/>
+                          </pic:cNvPicPr>
+                        </pic:nvPicPr>
+                        <pic:blipFill>
+                          <a:blip r:embed="rId162"/>
+                          <a:stretch>
+                            <a:fillRect/>
+                          </a:stretch>
+                        </pic:blipFill>
+                        <pic:spPr bwMode="auto">
+                          <a:xfrm>
+                            <a:off x="0" y="0"/>
+                            <a:ext cx="5943600" cy="5943600"/>
+                          </a:xfrm>
+                          <a:prstGeom prst="rect">
+                            <a:avLst/>
+                          </a:prstGeom>
+                          <a:noFill/>
+                          <a:ln w="9525">
+                            <a:noFill/>
+                            <a:headEnd/>
+                            <a:tailEnd/>
+                          </a:ln>
+                        </pic:spPr>
+                      </pic:pic>
+                    </a:graphicData>
+                  </a:graphic>
+                </wp:inline>
+              </w:drawing>
+            </w:r>
+          </w:p>
+          <w:p>
+            <w:pPr>
+              <w:jc w:val="center"/>
+            </w:pPr>
+            <w:pPr>
+              <w:jc w:val="left"/>
+              <w:spacing w:before="200"/>
+              <w:pStyle w:val="ImageCaption"/>
+            </w:pPr>
+            <w:r>
+              <w:t xml:space="preserve">Figure 11: Natural mortality at age derived from the Lorenzen curve.</w:t>
+            </w:r>
+          </w:p>
+          <w:bookmarkEnd w:id="165"/>
+        </w:tc>
+      </w:tr>
+    </w:tbl>
+    <w:p>
+      <w:pPr>
+        <w:pStyle w:val="Textoindependiente"/>
+      </w:pPr>
+      <w:r>
+        <w:t xml:space="preserve"> </w:t>
+      </w:r>
+    </w:p>
+    <w:tbl>
+      <w:tblPr>
+        <w:tblStyle w:val="Table"/>
+        <w:tblW w:type="pct" w:w="5000"/>
+        <w:tblLayout w:type="fixed"/>
+        <w:tblLook w:firstRow="0" w:lastRow="0" w:firstColumn="0" w:lastColumn="0" w:noHBand="0" w:noVBand="0" w:val="0000"/>
+      </w:tblPr>
+      <w:tblGrid>
+        <w:gridCol w:w="7920"/>
+      </w:tblGrid>
+      <w:tr>
+        <w:tc>
+          <w:tcPr/>
+          <w:bookmarkStart w:id="169" w:name="fig-fit-catch-ll"/>
+          <w:p>
+            <w:pPr>
+              <w:pStyle w:val="Compact"/>
+              <w:jc w:val="center"/>
+            </w:pPr>
+            <w:r>
+              <w:drawing>
+                <wp:inline>
+                  <wp:extent cx="5943600" cy="5943600"/>
+                  <wp:effectExtent b="0" l="0" r="0" t="0"/>
+                  <wp:docPr descr="" title="" id="167" name="Picture"/>
+                  <a:graphic>
+                    <a:graphicData uri="http://schemas.openxmlformats.org/drawingml/2006/picture">
+                      <pic:pic>
+                        <pic:nvPicPr>
+                          <pic:cNvPr descr="../figures/fit2/plots_png/diagnostics/Catch_4panel_fleet_1.png" id="168" name="Picture"/>
+                          <pic:cNvPicPr>
+                            <a:picLocks noChangeArrowheads="1" noChangeAspect="1"/>
+                          </pic:cNvPicPr>
+                        </pic:nvPicPr>
+                        <pic:blipFill>
+                          <a:blip r:embed="rId166"/>
+                          <a:stretch>
+                            <a:fillRect/>
+                          </a:stretch>
+                        </pic:blipFill>
+                        <pic:spPr bwMode="auto">
+                          <a:xfrm>
+                            <a:off x="0" y="0"/>
+                            <a:ext cx="5943600" cy="5943600"/>
+                          </a:xfrm>
+                          <a:prstGeom prst="rect">
+                            <a:avLst/>
+                          </a:prstGeom>
+                          <a:noFill/>
+                          <a:ln w="9525">
+                            <a:noFill/>
+                            <a:headEnd/>
+                            <a:tailEnd/>
+                          </a:ln>
+                        </pic:spPr>
+                      </pic:pic>
+                    </a:graphicData>
+                  </a:graphic>
+                </wp:inline>
+              </w:drawing>
+            </w:r>
+          </w:p>
+          <w:p>
+            <w:pPr>
+              <w:jc w:val="center"/>
+            </w:pPr>
+            <w:pPr>
+              <w:jc w:val="left"/>
+              <w:spacing w:before="200"/>
+              <w:pStyle w:val="ImageCaption"/>
+            </w:pPr>
+            <w:r>
+              <w:t xml:space="preserve">Figure 12: Fit to the LL catch data of the</w:t>
+            </w:r>
+            <w:r>
+              <w:t xml:space="preserve"> </w:t>
+            </w:r>
+            <w:r>
+              <w:rPr>
+                <w:i/>
+                <w:iCs/>
+              </w:rPr>
+              <w:t xml:space="preserve">1BlockLL_LS_h08</w:t>
+            </w:r>
+            <w:r>
+              <w:t xml:space="preserve"> </w:t>
+            </w:r>
+            <w:r>
+              <w:t xml:space="preserve">model configuration. Residuals are also shown in bottom panels.</w:t>
+            </w:r>
+          </w:p>
+          <w:bookmarkEnd w:id="169"/>
+        </w:tc>
+      </w:tr>
+    </w:tbl>
+    <w:p>
+      <w:pPr>
+        <w:pStyle w:val="Textoindependiente"/>
+      </w:pPr>
+      <w:r>
+        <w:t xml:space="preserve"> </w:t>
+      </w:r>
+    </w:p>
+    <w:tbl>
+      <w:tblPr>
+        <w:tblStyle w:val="Table"/>
+        <w:tblW w:type="pct" w:w="5000"/>
+        <w:tblLayout w:type="fixed"/>
+        <w:tblLook w:firstRow="0" w:lastRow="0" w:firstColumn="0" w:lastColumn="0" w:noHBand="0" w:noVBand="0" w:val="0000"/>
+      </w:tblPr>
+      <w:tblGrid>
+        <w:gridCol w:w="7920"/>
+      </w:tblGrid>
+      <w:tr>
+        <w:tc>
+          <w:tcPr/>
+          <w:bookmarkStart w:id="173" w:name="fig-fit-index-ll"/>
+          <w:p>
+            <w:pPr>
+              <w:pStyle w:val="Compact"/>
+              <w:jc w:val="center"/>
+            </w:pPr>
+            <w:r>
+              <w:drawing>
+                <wp:inline>
+                  <wp:extent cx="5943600" cy="5943600"/>
+                  <wp:effectExtent b="0" l="0" r="0" t="0"/>
+                  <wp:docPr descr="" title="" id="171" name="Picture"/>
+                  <a:graphic>
+                    <a:graphicData uri="http://schemas.openxmlformats.org/drawingml/2006/picture">
+                      <pic:pic>
+                        <pic:nvPicPr>
+                          <pic:cNvPr descr="../figures/fit2/plots_png/diagnostics/Index_4panel_1.png" id="172" name="Picture"/>
+                          <pic:cNvPicPr>
+                            <a:picLocks noChangeArrowheads="1" noChangeAspect="1"/>
+                          </pic:cNvPicPr>
+                        </pic:nvPicPr>
+                        <pic:blipFill>
+                          <a:blip r:embed="rId170"/>
+                          <a:stretch>
+                            <a:fillRect/>
+                          </a:stretch>
+                        </pic:blipFill>
+                        <pic:spPr bwMode="auto">
+                          <a:xfrm>
+                            <a:off x="0" y="0"/>
+                            <a:ext cx="5943600" cy="5943600"/>
+                          </a:xfrm>
+                          <a:prstGeom prst="rect">
+                            <a:avLst/>
+                          </a:prstGeom>
+                          <a:noFill/>
+                          <a:ln w="9525">
+                            <a:noFill/>
+                            <a:headEnd/>
+                            <a:tailEnd/>
+                          </a:ln>
+                        </pic:spPr>
+                      </pic:pic>
+                    </a:graphicData>
+                  </a:graphic>
+                </wp:inline>
+              </w:drawing>
+            </w:r>
+          </w:p>
+          <w:p>
+            <w:pPr>
+              <w:jc w:val="center"/>
+            </w:pPr>
+            <w:pPr>
+              <w:jc w:val="left"/>
+              <w:spacing w:before="200"/>
+              <w:pStyle w:val="ImageCaption"/>
+            </w:pPr>
+            <w:r>
+              <w:t xml:space="preserve">Figure 13: Fit to the LL index of the</w:t>
+            </w:r>
+            <w:r>
+              <w:t xml:space="preserve"> </w:t>
+            </w:r>
+            <w:r>
+              <w:rPr>
+                <w:i/>
+                <w:iCs/>
+              </w:rPr>
+              <w:t xml:space="preserve">1BlockLL_LS_h08</w:t>
+            </w:r>
+            <w:r>
+              <w:t xml:space="preserve"> </w:t>
+            </w:r>
+            <w:r>
+              <w:t xml:space="preserve">model configuration. Residuals are also shown in bottom panels.</w:t>
+            </w:r>
+          </w:p>
+          <w:bookmarkEnd w:id="173"/>
+        </w:tc>
+      </w:tr>
+    </w:tbl>
+    <w:p>
+      <w:pPr>
+        <w:pStyle w:val="Textoindependiente"/>
+      </w:pPr>
+      <w:r>
+        <w:t xml:space="preserve"> </w:t>
+      </w:r>
+    </w:p>
+    <w:tbl>
+      <w:tblPr>
+        <w:tblStyle w:val="Table"/>
+        <w:tblW w:type="pct" w:w="5000"/>
+        <w:tblLayout w:type="fixed"/>
+        <w:tblLook w:firstRow="0" w:lastRow="0" w:firstColumn="0" w:lastColumn="0" w:noHBand="0" w:noVBand="0" w:val="0000"/>
+      </w:tblPr>
+      <w:tblGrid>
+        <w:gridCol w:w="7920"/>
+      </w:tblGrid>
+      <w:tr>
+        <w:tc>
+          <w:tcPr/>
+          <w:bookmarkStart w:id="177" w:name="fig-fit-index-ls"/>
+          <w:p>
+            <w:pPr>
+              <w:pStyle w:val="Compact"/>
+              <w:jc w:val="center"/>
+            </w:pPr>
+            <w:r>
+              <w:drawing>
+                <wp:inline>
+                  <wp:extent cx="5943600" cy="5943600"/>
+                  <wp:effectExtent b="0" l="0" r="0" t="0"/>
+                  <wp:docPr descr="" title="" id="175" name="Picture"/>
+                  <a:graphic>
+                    <a:graphicData uri="http://schemas.openxmlformats.org/drawingml/2006/picture">
+                      <pic:pic>
+                        <pic:nvPicPr>
+                          <pic:cNvPr descr="../figures/fit2/plots_png/diagnostics/Index_4panel_2.png" id="176" name="Picture"/>
+                          <pic:cNvPicPr>
+                            <a:picLocks noChangeArrowheads="1" noChangeAspect="1"/>
+                          </pic:cNvPicPr>
+                        </pic:nvPicPr>
+                        <pic:blipFill>
+                          <a:blip r:embed="rId174"/>
+                          <a:stretch>
+                            <a:fillRect/>
+                          </a:stretch>
+                        </pic:blipFill>
+                        <pic:spPr bwMode="auto">
+                          <a:xfrm>
+                            <a:off x="0" y="0"/>
+                            <a:ext cx="5943600" cy="5943600"/>
+                          </a:xfrm>
+                          <a:prstGeom prst="rect">
+                            <a:avLst/>
+                          </a:prstGeom>
+                          <a:noFill/>
+                          <a:ln w="9525">
+                            <a:noFill/>
+                            <a:headEnd/>
+                            <a:tailEnd/>
+                          </a:ln>
+                        </pic:spPr>
+                      </pic:pic>
+                    </a:graphicData>
+                  </a:graphic>
+                </wp:inline>
+              </w:drawing>
+            </w:r>
+          </w:p>
+          <w:p>
+            <w:pPr>
+              <w:jc w:val="center"/>
+            </w:pPr>
+            <w:pPr>
+              <w:jc w:val="left"/>
+              <w:spacing w:before="200"/>
+              <w:pStyle w:val="ImageCaption"/>
+            </w:pPr>
+            <w:r>
+              <w:t xml:space="preserve">Figure 14: Fit to the PSLS index of the</w:t>
+            </w:r>
+            <w:r>
+              <w:t xml:space="preserve"> </w:t>
+            </w:r>
+            <w:r>
+              <w:rPr>
+                <w:i/>
+                <w:iCs/>
+              </w:rPr>
+              <w:t xml:space="preserve">1BlockLL_LS_h08</w:t>
+            </w:r>
+            <w:r>
+              <w:t xml:space="preserve">. Residuals are also shown in bottom panels.</w:t>
+            </w:r>
+          </w:p>
+          <w:bookmarkEnd w:id="177"/>
+        </w:tc>
+      </w:tr>
+    </w:tbl>
+    <w:p>
+      <w:pPr>
+        <w:pStyle w:val="Textoindependiente"/>
+      </w:pPr>
+      <w:r>
+        <w:t xml:space="preserve"> </w:t>
+      </w:r>
+    </w:p>
+    <w:tbl>
+      <w:tblPr>
+        <w:tblStyle w:val="Table"/>
+        <w:tblW w:type="pct" w:w="5000"/>
+        <w:tblLayout w:type="fixed"/>
+        <w:tblLook w:firstRow="0" w:lastRow="0" w:firstColumn="0" w:lastColumn="0" w:noHBand="0" w:noVBand="0" w:val="0000"/>
+      </w:tblPr>
+      <w:tblGrid>
+        <w:gridCol w:w="7920"/>
+      </w:tblGrid>
+      <w:tr>
+        <w:tc>
+          <w:tcPr/>
+          <w:bookmarkStart w:id="181" w:name="fig-fit-len-ls"/>
+          <w:p>
+            <w:pPr>
+              <w:pStyle w:val="Compact"/>
+              <w:jc w:val="center"/>
+            </w:pPr>
+            <w:r>
+              <w:drawing>
+                <wp:inline>
+                  <wp:extent cx="5943600" cy="5943600"/>
+                  <wp:effectExtent b="0" l="0" r="0" t="0"/>
+                  <wp:docPr descr="" title="" id="179" name="Picture"/>
+                  <a:graphic>
+                    <a:graphicData uri="http://schemas.openxmlformats.org/drawingml/2006/picture">
+                      <pic:pic>
+                        <pic:nvPicPr>
+                          <pic:cNvPr descr="../figures/fit2/plots_png/diagnostics/Catch_len_comp_fleet_3_a.png" id="180" name="Picture"/>
+                          <pic:cNvPicPr>
+                            <a:picLocks noChangeArrowheads="1" noChangeAspect="1"/>
+                          </pic:cNvPicPr>
+                        </pic:nvPicPr>
+                        <pic:blipFill>
+                          <a:blip r:embed="rId178"/>
+                          <a:stretch>
+                            <a:fillRect/>
+                          </a:stretch>
+                        </pic:blipFill>
+                        <pic:spPr bwMode="auto">
+                          <a:xfrm>
+                            <a:off x="0" y="0"/>
+                            <a:ext cx="5943600" cy="5943600"/>
+                          </a:xfrm>
+                          <a:prstGeom prst="rect">
+                            <a:avLst/>
+                          </a:prstGeom>
+                          <a:noFill/>
+                          <a:ln w="9525">
+                            <a:noFill/>
+                            <a:headEnd/>
+                            <a:tailEnd/>
+                          </a:ln>
+                        </pic:spPr>
+                      </pic:pic>
+                    </a:graphicData>
+                  </a:graphic>
+                </wp:inline>
+              </w:drawing>
+            </w:r>
+          </w:p>
+          <w:p>
+            <w:pPr>
+              <w:jc w:val="center"/>
+            </w:pPr>
+            <w:pPr>
+              <w:jc w:val="left"/>
+              <w:spacing w:before="200"/>
+              <w:pStyle w:val="ImageCaption"/>
+            </w:pPr>
+            <w:r>
+              <w:t xml:space="preserve">Figure 15: Example of annual fits to PSLS length compositions of the</w:t>
+            </w:r>
+            <w:r>
+              <w:t xml:space="preserve"> </w:t>
+            </w:r>
+            <w:r>
+              <w:rPr>
+                <w:i/>
+                <w:iCs/>
+              </w:rPr>
+              <w:t xml:space="preserve">1BlockLL_LS_h08</w:t>
+            </w:r>
+            <w:r>
+              <w:t xml:space="preserve"> </w:t>
+            </w:r>
+            <w:r>
+              <w:t xml:space="preserve">model configuration.</w:t>
+            </w:r>
+          </w:p>
+          <w:bookmarkEnd w:id="181"/>
+        </w:tc>
+      </w:tr>
+    </w:tbl>
+    <w:p>
+      <w:pPr>
+        <w:pStyle w:val="Textoindependiente"/>
+      </w:pPr>
+      <w:r>
+        <w:t xml:space="preserve"> </w:t>
+      </w:r>
+    </w:p>
+    <w:tbl>
+      <w:tblPr>
+        <w:tblStyle w:val="Table"/>
+        <w:tblW w:type="pct" w:w="5000"/>
+        <w:tblLayout w:type="fixed"/>
+        <w:tblLook w:firstRow="0" w:lastRow="0" w:firstColumn="0" w:lastColumn="0" w:noHBand="0" w:noVBand="0" w:val="0000"/>
+      </w:tblPr>
+      <w:tblGrid>
+        <w:gridCol w:w="7920"/>
+      </w:tblGrid>
+      <w:tr>
+        <w:tc>
+          <w:tcPr/>
+          <w:bookmarkStart w:id="185" w:name="fig-fit-len-fl"/>
+          <w:p>
+            <w:pPr>
+              <w:pStyle w:val="Compact"/>
+              <w:jc w:val="center"/>
+            </w:pPr>
+            <w:r>
+              <w:drawing>
+                <wp:inline>
+                  <wp:extent cx="5943600" cy="5943600"/>
+                  <wp:effectExtent b="0" l="0" r="0" t="0"/>
+                  <wp:docPr descr="" title="" id="183" name="Picture"/>
+                  <a:graphic>
+                    <a:graphicData uri="http://schemas.openxmlformats.org/drawingml/2006/picture">
+                      <pic:pic>
+                        <pic:nvPicPr>
+                          <pic:cNvPr descr="../figures/fit2/plots_png/diagnostics/Catch_len_comp_fleet_4.png" id="184" name="Picture"/>
+                          <pic:cNvPicPr>
+                            <a:picLocks noChangeArrowheads="1" noChangeAspect="1"/>
+                          </pic:cNvPicPr>
+                        </pic:nvPicPr>
+                        <pic:blipFill>
+                          <a:blip r:embed="rId182"/>
+                          <a:stretch>
+                            <a:fillRect/>
+                          </a:stretch>
+                        </pic:blipFill>
+                        <pic:spPr bwMode="auto">
+                          <a:xfrm>
+                            <a:off x="0" y="0"/>
+                            <a:ext cx="5943600" cy="5943600"/>
+                          </a:xfrm>
+                          <a:prstGeom prst="rect">
+                            <a:avLst/>
+                          </a:prstGeom>
+                          <a:noFill/>
+                          <a:ln w="9525">
+                            <a:noFill/>
+                            <a:headEnd/>
+                            <a:tailEnd/>
+                          </a:ln>
+                        </pic:spPr>
+                      </pic:pic>
+                    </a:graphicData>
+                  </a:graphic>
+                </wp:inline>
+              </w:drawing>
+            </w:r>
+          </w:p>
+          <w:p>
+            <w:pPr>
+              <w:jc w:val="center"/>
+            </w:pPr>
+            <w:pPr>
+              <w:jc w:val="left"/>
+              <w:spacing w:before="200"/>
+              <w:pStyle w:val="ImageCaption"/>
+            </w:pPr>
+            <w:r>
+              <w:t xml:space="preserve">Figure 16: Example of annual fits to FL length compositions of the</w:t>
+            </w:r>
+            <w:r>
+              <w:t xml:space="preserve"> </w:t>
+            </w:r>
+            <w:r>
+              <w:rPr>
+                <w:i/>
+                <w:iCs/>
+              </w:rPr>
+              <w:t xml:space="preserve">1BlockLL_LS_h08</w:t>
+            </w:r>
+            <w:r>
+              <w:t xml:space="preserve"> </w:t>
+            </w:r>
+            <w:r>
+              <w:t xml:space="preserve">model configuration.</w:t>
+            </w:r>
+          </w:p>
+          <w:bookmarkEnd w:id="185"/>
+        </w:tc>
+      </w:tr>
+    </w:tbl>
+    <w:p>
+      <w:pPr>
+        <w:pStyle w:val="Textoindependiente"/>
+      </w:pPr>
+      <w:r>
+        <w:t xml:space="preserve"> </w:t>
+      </w:r>
+    </w:p>
+    <w:tbl>
+      <w:tblPr>
+        <w:tblStyle w:val="Table"/>
+        <w:tblW w:type="pct" w:w="5000"/>
+        <w:tblLayout w:type="fixed"/>
+        <w:tblLook w:firstRow="0" w:lastRow="0" w:firstColumn="0" w:lastColumn="0" w:noHBand="0" w:noVBand="0" w:val="0000"/>
+      </w:tblPr>
+      <w:tblGrid>
+        <w:gridCol w:w="7920"/>
+      </w:tblGrid>
+      <w:tr>
+        <w:tc>
+          <w:tcPr/>
+          <w:bookmarkStart w:id="189" w:name="fig-fit-len-fs"/>
+          <w:p>
+            <w:pPr>
+              <w:pStyle w:val="Compact"/>
+              <w:jc w:val="center"/>
+            </w:pPr>
+            <w:r>
+              <w:drawing>
+                <wp:inline>
+                  <wp:extent cx="5943600" cy="5943600"/>
+                  <wp:effectExtent b="0" l="0" r="0" t="0"/>
+                  <wp:docPr descr="" title="" id="187" name="Picture"/>
+                  <a:graphic>
+                    <a:graphicData uri="http://schemas.openxmlformats.org/drawingml/2006/picture">
+                      <pic:pic>
+                        <pic:nvPicPr>
+                          <pic:cNvPr descr="../figures/fit2/plots_png/diagnostics/Catch_len_comp_fleet_2.png" id="188" name="Picture"/>
+                          <pic:cNvPicPr>
+                            <a:picLocks noChangeArrowheads="1" noChangeAspect="1"/>
+                          </pic:cNvPicPr>
+                        </pic:nvPicPr>
+                        <pic:blipFill>
+                          <a:blip r:embed="rId186"/>
+                          <a:stretch>
+                            <a:fillRect/>
+                          </a:stretch>
+                        </pic:blipFill>
+                        <pic:spPr bwMode="auto">
+                          <a:xfrm>
+                            <a:off x="0" y="0"/>
+                            <a:ext cx="5943600" cy="5943600"/>
+                          </a:xfrm>
+                          <a:prstGeom prst="rect">
+                            <a:avLst/>
+                          </a:prstGeom>
+                          <a:noFill/>
+                          <a:ln w="9525">
+                            <a:noFill/>
+                            <a:headEnd/>
+                            <a:tailEnd/>
+                          </a:ln>
+                        </pic:spPr>
+                      </pic:pic>
+                    </a:graphicData>
+                  </a:graphic>
+                </wp:inline>
+              </w:drawing>
+            </w:r>
+          </w:p>
+          <w:p>
+            <w:pPr>
+              <w:jc w:val="center"/>
+            </w:pPr>
+            <w:pPr>
+              <w:jc w:val="left"/>
+              <w:spacing w:before="200"/>
+              <w:pStyle w:val="ImageCaption"/>
+            </w:pPr>
+            <w:r>
+              <w:t xml:space="preserve">Figure 17: Example of annual fits to PSFS length compositions of the</w:t>
+            </w:r>
+            <w:r>
+              <w:t xml:space="preserve"> </w:t>
+            </w:r>
+            <w:r>
+              <w:rPr>
+                <w:i/>
+                <w:iCs/>
+              </w:rPr>
+              <w:t xml:space="preserve">1BlockLL_LS_h08</w:t>
+            </w:r>
+            <w:r>
+              <w:t xml:space="preserve"> </w:t>
+            </w:r>
+            <w:r>
+              <w:t xml:space="preserve">model configuration.</w:t>
+            </w:r>
+          </w:p>
+          <w:bookmarkEnd w:id="189"/>
+        </w:tc>
+      </w:tr>
+    </w:tbl>
+    <w:p>
+      <w:pPr>
+        <w:pStyle w:val="Textoindependiente"/>
+      </w:pPr>
+      <w:r>
+        <w:t xml:space="preserve"> </w:t>
+      </w:r>
+    </w:p>
+    <w:tbl>
+      <w:tblPr>
+        <w:tblStyle w:val="Table"/>
+        <w:tblW w:type="pct" w:w="5000"/>
+        <w:tblLayout w:type="fixed"/>
+        <w:tblLook w:firstRow="0" w:lastRow="0" w:firstColumn="0" w:lastColumn="0" w:noHBand="0" w:noVBand="0" w:val="0000"/>
+      </w:tblPr>
+      <w:tblGrid>
+        <w:gridCol w:w="7920"/>
+      </w:tblGrid>
+      <w:tr>
+        <w:tc>
+          <w:tcPr/>
+          <w:bookmarkStart w:id="193" w:name="fig-fit-len-ll-1"/>
+          <w:p>
+            <w:pPr>
+              <w:pStyle w:val="Compact"/>
+              <w:jc w:val="center"/>
+            </w:pPr>
+            <w:r>
+              <w:drawing>
+                <wp:inline>
+                  <wp:extent cx="5943600" cy="5943600"/>
+                  <wp:effectExtent b="0" l="0" r="0" t="0"/>
+                  <wp:docPr descr="" title="" id="191" name="Picture"/>
+                  <a:graphic>
+                    <a:graphicData uri="http://schemas.openxmlformats.org/drawingml/2006/picture">
+                      <pic:pic>
+                        <pic:nvPicPr>
+                          <pic:cNvPr descr="../figures/fit2/plots_png/diagnostics/Catch_len_comp_fleet_1.png" id="192" name="Picture"/>
+                          <pic:cNvPicPr>
+                            <a:picLocks noChangeArrowheads="1" noChangeAspect="1"/>
+                          </pic:cNvPicPr>
+                        </pic:nvPicPr>
+                        <pic:blipFill>
+                          <a:blip r:embed="rId190"/>
+                          <a:stretch>
+                            <a:fillRect/>
+                          </a:stretch>
+                        </pic:blipFill>
+                        <pic:spPr bwMode="auto">
+                          <a:xfrm>
+                            <a:off x="0" y="0"/>
+                            <a:ext cx="5943600" cy="5943600"/>
+                          </a:xfrm>
+                          <a:prstGeom prst="rect">
+                            <a:avLst/>
+                          </a:prstGeom>
+                          <a:noFill/>
+                          <a:ln w="9525">
+                            <a:noFill/>
+                            <a:headEnd/>
+                            <a:tailEnd/>
+                          </a:ln>
+                        </pic:spPr>
+                      </pic:pic>
+                    </a:graphicData>
+                  </a:graphic>
+                </wp:inline>
+              </w:drawing>
+            </w:r>
+          </w:p>
+          <w:p>
+            <w:pPr>
+              <w:jc w:val="center"/>
+            </w:pPr>
+            <w:pPr>
+              <w:jc w:val="left"/>
+              <w:spacing w:before="200"/>
+              <w:pStyle w:val="ImageCaption"/>
+            </w:pPr>
+            <w:r>
+              <w:t xml:space="preserve">Figure 18: Example of annual fits to LL length compositions of the</w:t>
+            </w:r>
+            <w:r>
+              <w:t xml:space="preserve"> </w:t>
+            </w:r>
+            <w:r>
+              <w:rPr>
+                <w:i/>
+                <w:iCs/>
+              </w:rPr>
+              <w:t xml:space="preserve">1BlockLL_LS_h08</w:t>
+            </w:r>
+            <w:r>
+              <w:t xml:space="preserve"> </w:t>
+            </w:r>
+            <w:r>
+              <w:t xml:space="preserve">model configuration.</w:t>
+            </w:r>
+          </w:p>
+          <w:bookmarkEnd w:id="193"/>
+        </w:tc>
+      </w:tr>
+    </w:tbl>
+    <w:p>
+      <w:pPr>
+        <w:pStyle w:val="Textoindependiente"/>
+      </w:pPr>
+      <w:r>
+        <w:t xml:space="preserve"> </w:t>
+      </w:r>
+    </w:p>
+    <w:tbl>
+      <w:tblPr>
+        <w:tblStyle w:val="Table"/>
+        <w:tblW w:type="pct" w:w="5000"/>
+        <w:tblLayout w:type="fixed"/>
+        <w:tblLook w:firstRow="0" w:lastRow="0" w:firstColumn="0" w:lastColumn="0" w:noHBand="0" w:noVBand="0" w:val="0000"/>
+      </w:tblPr>
+      <w:tblGrid>
+        <w:gridCol w:w="7920"/>
+      </w:tblGrid>
+      <w:tr>
+        <w:tc>
+          <w:tcPr/>
+          <w:bookmarkStart w:id="197" w:name="fig-fit-len-ll-2"/>
+          <w:p>
+            <w:pPr>
+              <w:pStyle w:val="Compact"/>
+              <w:jc w:val="center"/>
+            </w:pPr>
+            <w:r>
+              <w:drawing>
+                <wp:inline>
+                  <wp:extent cx="5943600" cy="5943600"/>
+                  <wp:effectExtent b="0" l="0" r="0" t="0"/>
+                  <wp:docPr descr="" title="" id="195" name="Picture"/>
+                  <a:graphic>
+                    <a:graphicData uri="http://schemas.openxmlformats.org/drawingml/2006/picture">
+                      <pic:pic>
+                        <pic:nvPicPr>
+                          <pic:cNvPr descr="../figures/fit4/plots_png/diagnostics/Catch_len_comp_fleet_1.png" id="196" name="Picture"/>
+                          <pic:cNvPicPr>
+                            <a:picLocks noChangeArrowheads="1" noChangeAspect="1"/>
+                          </pic:cNvPicPr>
+                        </pic:nvPicPr>
+                        <pic:blipFill>
+                          <a:blip r:embed="rId194"/>
+                          <a:stretch>
+                            <a:fillRect/>
+                          </a:stretch>
+                        </pic:blipFill>
+                        <pic:spPr bwMode="auto">
+                          <a:xfrm>
+                            <a:off x="0" y="0"/>
+                            <a:ext cx="5943600" cy="5943600"/>
+                          </a:xfrm>
+                          <a:prstGeom prst="rect">
+                            <a:avLst/>
+                          </a:prstGeom>
+                          <a:noFill/>
+                          <a:ln w="9525">
+                            <a:noFill/>
+                            <a:headEnd/>
+                            <a:tailEnd/>
+                          </a:ln>
+                        </pic:spPr>
+                      </pic:pic>
+                    </a:graphicData>
+                  </a:graphic>
+                </wp:inline>
+              </w:drawing>
+            </w:r>
+          </w:p>
+          <w:p>
+            <w:pPr>
+              <w:jc w:val="center"/>
+            </w:pPr>
+            <w:pPr>
+              <w:jc w:val="left"/>
+              <w:spacing w:before="200"/>
+              <w:pStyle w:val="ImageCaption"/>
+            </w:pPr>
+            <w:r>
+              <w:t xml:space="preserve">Figure 19: Example of annual fits to LL length compositions of the</w:t>
+            </w:r>
+            <w:r>
+              <w:t xml:space="preserve"> </w:t>
+            </w:r>
+            <w:r>
+              <w:rPr>
+                <w:i/>
+                <w:iCs/>
+              </w:rPr>
+              <w:t xml:space="preserve">2BlockLL_LS_h08</w:t>
+            </w:r>
+            <w:r>
+              <w:t xml:space="preserve"> </w:t>
+            </w:r>
+            <w:r>
+              <w:t xml:space="preserve">model configuration.</w:t>
+            </w:r>
+          </w:p>
+          <w:bookmarkEnd w:id="197"/>
+        </w:tc>
+      </w:tr>
+    </w:tbl>
+    <w:p>
+      <w:pPr>
+        <w:pStyle w:val="Textoindependiente"/>
+      </w:pPr>
+      <w:r>
+        <w:t xml:space="preserve"> </w:t>
+      </w:r>
+    </w:p>
+    <w:tbl>
+      <w:tblPr>
+        <w:tblStyle w:val="Table"/>
+        <w:tblW w:type="pct" w:w="5000"/>
+        <w:tblLayout w:type="fixed"/>
+        <w:tblLook w:firstRow="0" w:lastRow="0" w:firstColumn="0" w:lastColumn="0" w:noHBand="0" w:noVBand="0" w:val="0000"/>
+      </w:tblPr>
+      <w:tblGrid>
+        <w:gridCol w:w="7920"/>
+      </w:tblGrid>
+      <w:tr>
+        <w:tc>
+          <w:tcPr/>
+          <w:bookmarkStart w:id="201" w:name="fig-res-selex-1"/>
+          <w:p>
+            <w:pPr>
+              <w:pStyle w:val="Compact"/>
+              <w:jc w:val="center"/>
+            </w:pPr>
+            <w:r>
+              <w:drawing>
+                <wp:inline>
+                  <wp:extent cx="5943600" cy="5943600"/>
+                  <wp:effectExtent b="0" l="0" r="0" t="0"/>
+                  <wp:docPr descr="" title="" id="199" name="Picture"/>
+                  <a:graphic>
+                    <a:graphicData uri="http://schemas.openxmlformats.org/drawingml/2006/picture">
+                      <pic:pic>
+                        <pic:nvPicPr>
+                          <pic:cNvPr descr="../figures/fit2/plots_png/results/selex_tile.png" id="200" name="Picture"/>
+                          <pic:cNvPicPr>
+                            <a:picLocks noChangeArrowheads="1" noChangeAspect="1"/>
+                          </pic:cNvPicPr>
+                        </pic:nvPicPr>
+                        <pic:blipFill>
+                          <a:blip r:embed="rId198"/>
+                          <a:stretch>
+                            <a:fillRect/>
+                          </a:stretch>
+                        </pic:blipFill>
+                        <pic:spPr bwMode="auto">
+                          <a:xfrm>
+                            <a:off x="0" y="0"/>
+                            <a:ext cx="5943600" cy="5943600"/>
+                          </a:xfrm>
+                          <a:prstGeom prst="rect">
+                            <a:avLst/>
+                          </a:prstGeom>
+                          <a:noFill/>
+                          <a:ln w="9525">
+                            <a:noFill/>
+                            <a:headEnd/>
+                            <a:tailEnd/>
+                          </a:ln>
+                        </pic:spPr>
+                      </pic:pic>
+                    </a:graphicData>
+                  </a:graphic>
+                </wp:inline>
+              </w:drawing>
+            </w:r>
+          </w:p>
+          <w:p>
+            <w:pPr>
+              <w:jc w:val="center"/>
+            </w:pPr>
+            <w:pPr>
+              <w:jc w:val="left"/>
+              <w:spacing w:before="200"/>
+              <w:pStyle w:val="ImageCaption"/>
+            </w:pPr>
+            <w:r>
+              <w:t xml:space="preserve">Figure 20: Selectivity per fleet estimated by the</w:t>
+            </w:r>
+            <w:r>
+              <w:t xml:space="preserve"> </w:t>
+            </w:r>
+            <w:r>
+              <w:rPr>
+                <w:i/>
+                <w:iCs/>
+              </w:rPr>
+              <w:t xml:space="preserve">1BlockLL_LS_h08</w:t>
+            </w:r>
+            <w:r>
+              <w:t xml:space="preserve"> </w:t>
+            </w:r>
+            <w:r>
+              <w:t xml:space="preserve">model configuration.</w:t>
+            </w:r>
+          </w:p>
+          <w:bookmarkEnd w:id="201"/>
+        </w:tc>
+      </w:tr>
+    </w:tbl>
+    <w:p>
+      <w:pPr>
+        <w:pStyle w:val="Textoindependiente"/>
+      </w:pPr>
+      <w:r>
+        <w:t xml:space="preserve"> </w:t>
+      </w:r>
+    </w:p>
+    <w:tbl>
+      <w:tblPr>
+        <w:tblStyle w:val="Table"/>
+        <w:tblW w:type="pct" w:w="5000"/>
+        <w:tblLayout w:type="fixed"/>
+        <w:tblLook w:firstRow="0" w:lastRow="0" w:firstColumn="0" w:lastColumn="0" w:noHBand="0" w:noVBand="0" w:val="0000"/>
+      </w:tblPr>
+      <w:tblGrid>
+        <w:gridCol w:w="7920"/>
+      </w:tblGrid>
+      <w:tr>
+        <w:tc>
+          <w:tcPr/>
+          <w:bookmarkStart w:id="205" w:name="fig-res-selex-2"/>
+          <w:p>
+            <w:pPr>
+              <w:pStyle w:val="Compact"/>
+              <w:jc w:val="center"/>
+            </w:pPr>
+            <w:r>
+              <w:drawing>
+                <wp:inline>
+                  <wp:extent cx="5943600" cy="5943600"/>
+                  <wp:effectExtent b="0" l="0" r="0" t="0"/>
+                  <wp:docPr descr="" title="" id="203" name="Picture"/>
+                  <a:graphic>
+                    <a:graphicData uri="http://schemas.openxmlformats.org/drawingml/2006/picture">
+                      <pic:pic>
+                        <pic:nvPicPr>
+                          <pic:cNvPr descr="../figures/fit4/plots_png/results/Selectivity_index1.png" id="204" name="Picture"/>
+                          <pic:cNvPicPr>
+                            <a:picLocks noChangeArrowheads="1" noChangeAspect="1"/>
+                          </pic:cNvPicPr>
+                        </pic:nvPicPr>
+                        <pic:blipFill>
+                          <a:blip r:embed="rId202"/>
+                          <a:stretch>
+                            <a:fillRect/>
+                          </a:stretch>
+                        </pic:blipFill>
+                        <pic:spPr bwMode="auto">
+                          <a:xfrm>
+                            <a:off x="0" y="0"/>
+                            <a:ext cx="5943600" cy="5943600"/>
+                          </a:xfrm>
+                          <a:prstGeom prst="rect">
+                            <a:avLst/>
+                          </a:prstGeom>
+                          <a:noFill/>
+                          <a:ln w="9525">
+                            <a:noFill/>
+                            <a:headEnd/>
+                            <a:tailEnd/>
+                          </a:ln>
+                        </pic:spPr>
+                      </pic:pic>
+                    </a:graphicData>
+                  </a:graphic>
+                </wp:inline>
+              </w:drawing>
+            </w:r>
+          </w:p>
+          <w:p>
+            <w:pPr>
+              <w:jc w:val="center"/>
+            </w:pPr>
+            <w:pPr>
+              <w:jc w:val="left"/>
+              <w:spacing w:before="200"/>
+              <w:pStyle w:val="ImageCaption"/>
+            </w:pPr>
+            <w:r>
+              <w:t xml:space="preserve">Figure 21: Selectivity for the LL fleet estimated by the</w:t>
+            </w:r>
+            <w:r>
+              <w:t xml:space="preserve"> </w:t>
+            </w:r>
+            <w:r>
+              <w:rPr>
+                <w:i/>
+                <w:iCs/>
+              </w:rPr>
+              <w:t xml:space="preserve">2BlockLL_LS_h08</w:t>
+            </w:r>
+            <w:r>
+              <w:t xml:space="preserve"> </w:t>
+            </w:r>
+            <w:r>
+              <w:t xml:space="preserve">model configuration.</w:t>
+            </w:r>
+          </w:p>
+          <w:bookmarkEnd w:id="205"/>
+        </w:tc>
+      </w:tr>
+    </w:tbl>
+    <w:p>
+      <w:pPr>
+        <w:pStyle w:val="Textoindependiente"/>
+      </w:pPr>
+      <w:r>
+        <w:t xml:space="preserve"> </w:t>
+      </w:r>
+    </w:p>
+    <w:tbl>
+      <w:tblPr>
+        <w:tblStyle w:val="Table"/>
+        <w:tblW w:type="pct" w:w="5000"/>
+        <w:tblLayout w:type="fixed"/>
+        <w:tblLook w:firstRow="0" w:lastRow="0" w:firstColumn="0" w:lastColumn="0" w:noHBand="0" w:noVBand="0" w:val="0000"/>
+      </w:tblPr>
+      <w:tblGrid>
+        <w:gridCol w:w="7920"/>
+      </w:tblGrid>
+      <w:tr>
+        <w:tc>
+          <w:tcPr/>
+          <w:bookmarkStart w:id="209" w:name="fig-res-ssr"/>
+          <w:p>
+            <w:pPr>
+              <w:pStyle w:val="Compact"/>
+              <w:jc w:val="center"/>
+            </w:pPr>
+            <w:r>
+              <w:drawing>
+                <wp:inline>
+                  <wp:extent cx="5943600" cy="5943600"/>
+                  <wp:effectExtent b="0" l="0" r="0" t="0"/>
+                  <wp:docPr descr="" title="" id="207" name="Picture"/>
+                  <a:graphic>
+                    <a:graphicData uri="http://schemas.openxmlformats.org/drawingml/2006/picture">
+                      <pic:pic>
+                        <pic:nvPicPr>
+                          <pic:cNvPr descr="../figures/fit2/plots_png/results/SSB_Rec.png" id="208" name="Picture"/>
+                          <pic:cNvPicPr>
+                            <a:picLocks noChangeArrowheads="1" noChangeAspect="1"/>
+                          </pic:cNvPicPr>
+                        </pic:nvPicPr>
+                        <pic:blipFill>
+                          <a:blip r:embed="rId206"/>
+                          <a:stretch>
+                            <a:fillRect/>
+                          </a:stretch>
+                        </pic:blipFill>
+                        <pic:spPr bwMode="auto">
+                          <a:xfrm>
+                            <a:off x="0" y="0"/>
+                            <a:ext cx="5943600" cy="5943600"/>
+                          </a:xfrm>
+                          <a:prstGeom prst="rect">
+                            <a:avLst/>
+                          </a:prstGeom>
+                          <a:noFill/>
+                          <a:ln w="9525">
+                            <a:noFill/>
+                            <a:headEnd/>
+                            <a:tailEnd/>
+                          </a:ln>
+                        </pic:spPr>
+                      </pic:pic>
+                    </a:graphicData>
+                  </a:graphic>
+                </wp:inline>
+              </w:drawing>
+            </w:r>
+          </w:p>
+          <w:p>
+            <w:pPr>
+              <w:jc w:val="center"/>
+            </w:pPr>
+            <w:pPr>
+              <w:jc w:val="left"/>
+              <w:spacing w:before="200"/>
+              <w:pStyle w:val="ImageCaption"/>
+            </w:pPr>
+            <w:r>
+              <w:t xml:space="preserve">Figure 22: Relationship between annual estimates of SSB and recruitment by the</w:t>
+            </w:r>
+            <w:r>
+              <w:t xml:space="preserve"> </w:t>
+            </w:r>
+            <w:r>
+              <w:rPr>
+                <w:i/>
+                <w:iCs/>
+              </w:rPr>
+              <w:t xml:space="preserve">1BlockLL_LS_h08</w:t>
+            </w:r>
+            <w:r>
+              <w:t xml:space="preserve"> </w:t>
+            </w:r>
+            <w:r>
+              <w:t xml:space="preserve">model configuration.</w:t>
+            </w:r>
+          </w:p>
+          <w:bookmarkEnd w:id="209"/>
+        </w:tc>
+      </w:tr>
+    </w:tbl>
+    <w:p>
+      <w:pPr>
+        <w:pStyle w:val="Textoindependiente"/>
+      </w:pPr>
+      <w:r>
+        <w:t xml:space="preserve"> </w:t>
+      </w:r>
+    </w:p>
+    <w:tbl>
+      <w:tblPr>
+        <w:tblStyle w:val="Table"/>
+        <w:tblW w:type="pct" w:w="5000"/>
+        <w:tblLayout w:type="fixed"/>
+        <w:tblLook w:firstRow="0" w:lastRow="0" w:firstColumn="0" w:lastColumn="0" w:noHBand="0" w:noVBand="0" w:val="0000"/>
+      </w:tblPr>
+      <w:tblGrid>
+        <w:gridCol w:w="7920"/>
+      </w:tblGrid>
+      <w:tr>
+        <w:tc>
+          <w:tcPr/>
+          <w:bookmarkStart w:id="213" w:name="fig-comp-ts"/>
+          <w:p>
+            <w:pPr>
+              <w:pStyle w:val="Compact"/>
+              <w:jc w:val="center"/>
+            </w:pPr>
+            <w:r>
+              <w:drawing>
+                <wp:inline>
+                  <wp:extent cx="4587290" cy="7339665"/>
+                  <wp:effectExtent b="0" l="0" r="0" t="0"/>
+                  <wp:docPr descr="" title="" id="211" name="Picture"/>
+                  <a:graphic>
+                    <a:graphicData uri="http://schemas.openxmlformats.org/drawingml/2006/picture">
+                      <pic:pic>
+                        <pic:nvPicPr>
+                          <pic:cNvPr descr="../figures/compare/compare_png/compare_SSB_F_R.png" id="212" name="Picture"/>
+                          <pic:cNvPicPr>
+                            <a:picLocks noChangeArrowheads="1" noChangeAspect="1"/>
+                          </pic:cNvPicPr>
+                        </pic:nvPicPr>
+                        <pic:blipFill>
+                          <a:blip r:embed="rId210"/>
+                          <a:stretch>
+                            <a:fillRect/>
+                          </a:stretch>
+                        </pic:blipFill>
+                        <pic:spPr bwMode="auto">
+                          <a:xfrm>
+                            <a:off x="0" y="0"/>
+                            <a:ext cx="4587290" cy="7339665"/>
+                          </a:xfrm>
+                          <a:prstGeom prst="rect">
+                            <a:avLst/>
+                          </a:prstGeom>
+                          <a:noFill/>
+                          <a:ln w="9525">
+                            <a:noFill/>
+                            <a:headEnd/>
+                            <a:tailEnd/>
+                          </a:ln>
+                        </pic:spPr>
+                      </pic:pic>
+                    </a:graphicData>
+                  </a:graphic>
+                </wp:inline>
+              </w:drawing>
+            </w:r>
+          </w:p>
+          <w:p>
+            <w:pPr>
+              <w:jc w:val="center"/>
+            </w:pPr>
+            <w:pPr>
+              <w:jc w:val="left"/>
+              <w:spacing w:before="200"/>
+              <w:pStyle w:val="ImageCaption"/>
+            </w:pPr>
+            <w:r>
+              <w:t xml:space="preserve">Figure 23: Comparison of annual estimates of SSB, recruitment, and fishing mortality among the model configurations.</w:t>
+            </w:r>
+          </w:p>
+          <w:bookmarkEnd w:id="213"/>
+        </w:tc>
+      </w:tr>
+    </w:tbl>
+    <w:p>
+      <w:pPr>
+        <w:pStyle w:val="Textoindependiente"/>
+      </w:pPr>
+      <w:r>
+        <w:t xml:space="preserve"> </w:t>
+      </w:r>
+    </w:p>
+    <w:tbl>
+      <w:tblPr>
+        <w:tblStyle w:val="Table"/>
+        <w:tblW w:type="pct" w:w="5000"/>
+        <w:tblLayout w:type="fixed"/>
+        <w:tblLook w:firstRow="0" w:lastRow="0" w:firstColumn="0" w:lastColumn="0" w:noHBand="0" w:noVBand="0" w:val="0000"/>
+      </w:tblPr>
+      <w:tblGrid>
+        <w:gridCol w:w="7920"/>
+      </w:tblGrid>
+      <w:tr>
+        <w:tc>
+          <w:tcPr/>
+          <w:bookmarkStart w:id="217" w:name="fig-comp-ref-1"/>
+          <w:p>
+            <w:pPr>
+              <w:pStyle w:val="Compact"/>
+              <w:jc w:val="center"/>
+            </w:pPr>
+            <w:r>
+              <w:drawing>
+                <wp:inline>
+                  <wp:extent cx="4587290" cy="7339665"/>
+                  <wp:effectExtent b="0" l="0" r="0" t="0"/>
+                  <wp:docPr descr="" title="" id="215" name="Picture"/>
+                  <a:graphic>
+                    <a:graphicData uri="http://schemas.openxmlformats.org/drawingml/2006/picture">
+                      <pic:pic>
+                        <pic:nvPicPr>
+                          <pic:cNvPr descr="../figures/compare/compare_png/compare_ref_pts.png" id="216" name="Picture"/>
+                          <pic:cNvPicPr>
+                            <a:picLocks noChangeArrowheads="1" noChangeAspect="1"/>
+                          </pic:cNvPicPr>
+                        </pic:nvPicPr>
+                        <pic:blipFill>
+                          <a:blip r:embed="rId214"/>
+                          <a:stretch>
+                            <a:fillRect/>
+                          </a:stretch>
+                        </pic:blipFill>
+                        <pic:spPr bwMode="auto">
+                          <a:xfrm>
+                            <a:off x="0" y="0"/>
+                            <a:ext cx="4587290" cy="7339665"/>
+                          </a:xfrm>
+                          <a:prstGeom prst="rect">
+                            <a:avLst/>
+                          </a:prstGeom>
+                          <a:noFill/>
+                          <a:ln w="9525">
+                            <a:noFill/>
+                            <a:headEnd/>
+                            <a:tailEnd/>
+                          </a:ln>
+                        </pic:spPr>
+                      </pic:pic>
+                    </a:graphicData>
+                  </a:graphic>
+                </wp:inline>
+              </w:drawing>
+            </w:r>
+          </w:p>
+          <w:p>
+            <w:pPr>
+              <w:jc w:val="center"/>
+            </w:pPr>
+            <w:pPr>
+              <w:jc w:val="left"/>
+              <w:spacing w:before="200"/>
+              <w:pStyle w:val="ImageCaption"/>
+            </w:pPr>
+            <w:r>
+              <w:t xml:space="preserve">Figure 24: Annual estimates of</w:t>
+            </w:r>
+            <w:r>
+              <w:t xml:space="preserve"> </w:t>
+            </w:r>
+            <m:oMath>
+              <m:r>
+                <m:t>S</m:t>
+              </m:r>
+              <m:r>
+                <m:t>S</m:t>
+              </m:r>
+              <m:sSub>
+                <m:e>
+                  <m:r>
+                    <m:t>B</m:t>
+                  </m:r>
+                </m:e>
+                <m:sub>
+                  <m:r>
+                    <m:t>M</m:t>
+                  </m:r>
+                  <m:r>
+                    <m:t>S</m:t>
+                  </m:r>
+                  <m:r>
+                    <m:t>Y</m:t>
+                  </m:r>
+                </m:sub>
+              </m:sSub>
+            </m:oMath>
+            <w:r>
+              <w:t xml:space="preserve">,</w:t>
+            </w:r>
+            <w:r>
+              <w:t xml:space="preserve"> </w:t>
+            </w:r>
+            <m:oMath>
+              <m:r>
+                <m:t>M</m:t>
+              </m:r>
+              <m:r>
+                <m:t>S</m:t>
+              </m:r>
+              <m:r>
+                <m:t>Y</m:t>
+              </m:r>
+            </m:oMath>
+            <w:r>
+              <w:t xml:space="preserve">, and</w:t>
+            </w:r>
+            <w:r>
+              <w:t xml:space="preserve"> </w:t>
+            </w:r>
+            <m:oMath>
+              <m:sSub>
+                <m:e>
+                  <m:r>
+                    <m:t>F</m:t>
+                  </m:r>
+                </m:e>
+                <m:sub>
+                  <m:r>
+                    <m:t>M</m:t>
+                  </m:r>
+                  <m:r>
+                    <m:t>S</m:t>
+                  </m:r>
+                  <m:r>
+                    <m:t>Y</m:t>
+                  </m:r>
+                </m:sub>
+              </m:sSub>
+            </m:oMath>
+            <w:r>
+              <w:t xml:space="preserve"> </w:t>
+            </w:r>
+            <w:r>
+              <w:t xml:space="preserve">by the model configurations.</w:t>
+            </w:r>
+          </w:p>
+          <w:bookmarkEnd w:id="217"/>
+        </w:tc>
+      </w:tr>
+    </w:tbl>
+    <w:p>
+      <w:pPr>
+        <w:pStyle w:val="Textoindependiente"/>
+      </w:pPr>
+      <w:r>
+        <w:t xml:space="preserve"> </w:t>
+      </w:r>
+    </w:p>
+    <w:tbl>
+      <w:tblPr>
+        <w:tblStyle w:val="Table"/>
+        <w:tblW w:type="pct" w:w="5000"/>
+        <w:tblLayout w:type="fixed"/>
+        <w:tblLook w:firstRow="0" w:lastRow="0" w:firstColumn="0" w:lastColumn="0" w:noHBand="0" w:noVBand="0" w:val="0000"/>
+      </w:tblPr>
+      <w:tblGrid>
+        <w:gridCol w:w="7920"/>
+      </w:tblGrid>
+      <w:tr>
+        <w:tc>
+          <w:tcPr/>
+          <w:bookmarkStart w:id="221" w:name="fig-comp-ref-2"/>
+          <w:p>
+            <w:pPr>
+              <w:pStyle w:val="Compact"/>
+              <w:jc w:val="center"/>
+            </w:pPr>
+            <w:r>
+              <w:drawing>
+                <wp:inline>
+                  <wp:extent cx="4587290" cy="5504749"/>
+                  <wp:effectExtent b="0" l="0" r="0" t="0"/>
+                  <wp:docPr descr="" title="" id="219" name="Picture"/>
+                  <a:graphic>
+                    <a:graphicData uri="http://schemas.openxmlformats.org/drawingml/2006/picture">
+                      <pic:pic>
+                        <pic:nvPicPr>
+                          <pic:cNvPr descr="../figures/compare/compare_png/compare_rel_status_timeseries.png" id="220" name="Picture"/>
+                          <pic:cNvPicPr>
+                            <a:picLocks noChangeArrowheads="1" noChangeAspect="1"/>
+                          </pic:cNvPicPr>
+                        </pic:nvPicPr>
+                        <pic:blipFill>
+                          <a:blip r:embed="rId218"/>
+                          <a:stretch>
+                            <a:fillRect/>
+                          </a:stretch>
+                        </pic:blipFill>
+                        <pic:spPr bwMode="auto">
+                          <a:xfrm>
+                            <a:off x="0" y="0"/>
+                            <a:ext cx="4587290" cy="5504749"/>
+                          </a:xfrm>
+                          <a:prstGeom prst="rect">
+                            <a:avLst/>
+                          </a:prstGeom>
+                          <a:noFill/>
+                          <a:ln w="9525">
+                            <a:noFill/>
+                            <a:headEnd/>
+                            <a:tailEnd/>
+                          </a:ln>
+                        </pic:spPr>
+                      </pic:pic>
+                    </a:graphicData>
+                  </a:graphic>
+                </wp:inline>
+              </w:drawing>
+            </w:r>
+          </w:p>
+          <w:p>
+            <w:pPr>
+              <w:jc w:val="center"/>
+            </w:pPr>
+            <w:pPr>
+              <w:jc w:val="left"/>
+              <w:spacing w:before="200"/>
+              <w:pStyle w:val="ImageCaption"/>
+            </w:pPr>
+            <w:r>
+              <w:t xml:space="preserve">Figure 25: Annual estimates of</w:t>
+            </w:r>
+            <w:r>
+              <w:t xml:space="preserve"> </w:t>
+            </w:r>
+            <m:oMath>
+              <m:r>
+                <m:t>S</m:t>
+              </m:r>
+              <m:r>
+                <m:t>S</m:t>
+              </m:r>
+              <m:r>
+                <m:t>B</m:t>
+              </m:r>
+              <m:r>
+                <m:rPr>
+                  <m:sty m:val="p"/>
+                </m:rPr>
+                <m:t>/</m:t>
+              </m:r>
+              <m:r>
+                <m:t>S</m:t>
+              </m:r>
+              <m:r>
+                <m:t>S</m:t>
+              </m:r>
+              <m:sSub>
+                <m:e>
+                  <m:r>
+                    <m:t>B</m:t>
+                  </m:r>
+                </m:e>
+                <m:sub>
+                  <m:r>
+                    <m:t>M</m:t>
+                  </m:r>
+                  <m:r>
+                    <m:t>S</m:t>
+                  </m:r>
+                  <m:r>
+                    <m:t>Y</m:t>
+                  </m:r>
+                </m:sub>
+              </m:sSub>
+            </m:oMath>
+            <w:r>
+              <w:t xml:space="preserve"> </w:t>
+            </w:r>
+            <w:r>
+              <w:t xml:space="preserve">and</w:t>
+            </w:r>
+            <w:r>
+              <w:t xml:space="preserve"> </w:t>
+            </w:r>
+            <m:oMath>
+              <m:r>
+                <m:t>F</m:t>
+              </m:r>
+              <m:r>
+                <m:rPr>
+                  <m:sty m:val="p"/>
+                </m:rPr>
+                <m:t>/</m:t>
+              </m:r>
+              <m:sSub>
+                <m:e>
+                  <m:r>
+                    <m:t>F</m:t>
+                  </m:r>
+                </m:e>
+                <m:sub>
+                  <m:r>
+                    <m:t>M</m:t>
+                  </m:r>
+                  <m:r>
+                    <m:t>S</m:t>
+                  </m:r>
+                  <m:r>
+                    <m:t>Y</m:t>
+                  </m:r>
+                </m:sub>
+              </m:sSub>
+            </m:oMath>
+            <w:r>
+              <w:t xml:space="preserve"> </w:t>
+            </w:r>
+            <w:r>
+              <w:t xml:space="preserve">by the model configurations.</w:t>
+            </w:r>
+          </w:p>
+          <w:bookmarkEnd w:id="221"/>
+        </w:tc>
+      </w:tr>
+    </w:tbl>
+    <w:p>
+      <w:pPr>
+        <w:pStyle w:val="Textoindependiente"/>
+      </w:pPr>
+      <w:r>
+        <w:t xml:space="preserve"> </w:t>
+      </w:r>
+    </w:p>
+    <w:tbl>
+      <w:tblPr>
+        <w:tblStyle w:val="Table"/>
+        <w:tblW w:type="pct" w:w="5000"/>
+        <w:tblLayout w:type="fixed"/>
+        <w:tblLook w:firstRow="0" w:lastRow="0" w:firstColumn="0" w:lastColumn="0" w:noHBand="0" w:noVBand="0" w:val="0000"/>
+      </w:tblPr>
+      <w:tblGrid>
+        <w:gridCol w:w="7920"/>
+      </w:tblGrid>
+      <w:tr>
+        <w:tc>
+          <w:tcPr/>
+          <w:bookmarkStart w:id="225" w:name="fig-kobe"/>
+          <w:p>
+            <w:pPr>
+              <w:pStyle w:val="Compact"/>
+              <w:jc w:val="center"/>
+            </w:pPr>
+            <w:r>
+              <w:drawing>
+                <wp:inline>
+                  <wp:extent cx="5943600" cy="5943600"/>
+                  <wp:effectExtent b="0" l="0" r="0" t="0"/>
+                  <wp:docPr descr="" title="" id="223" name="Picture"/>
+                  <a:graphic>
+                    <a:graphicData uri="http://schemas.openxmlformats.org/drawingml/2006/picture">
+                      <pic:pic>
+                        <pic:nvPicPr>
+                          <pic:cNvPr descr="../figures/compare/compare_png/compare_rel_status_kobe.png" id="224" name="Picture"/>
+                          <pic:cNvPicPr>
+                            <a:picLocks noChangeArrowheads="1" noChangeAspect="1"/>
+                          </pic:cNvPicPr>
+                        </pic:nvPicPr>
+                        <pic:blipFill>
+                          <a:blip r:embed="rId222"/>
+                          <a:stretch>
+                            <a:fillRect/>
+                          </a:stretch>
+                        </pic:blipFill>
+                        <pic:spPr bwMode="auto">
+                          <a:xfrm>
+                            <a:off x="0" y="0"/>
+                            <a:ext cx="5943600" cy="5943600"/>
+                          </a:xfrm>
+                          <a:prstGeom prst="rect">
+                            <a:avLst/>
+                          </a:prstGeom>
+                          <a:noFill/>
+                          <a:ln w="9525">
+                            <a:noFill/>
+                            <a:headEnd/>
+                            <a:tailEnd/>
+                          </a:ln>
+                        </pic:spPr>
+                      </pic:pic>
+                    </a:graphicData>
+                  </a:graphic>
+                </wp:inline>
+              </w:drawing>
+            </w:r>
+          </w:p>
+          <w:p>
+            <w:pPr>
+              <w:jc w:val="center"/>
+            </w:pPr>
+            <w:pPr>
+              <w:jc w:val="left"/>
+              <w:spacing w:before="200"/>
+              <w:pStyle w:val="ImageCaption"/>
+            </w:pPr>
+            <w:r>
+              <w:t xml:space="preserve">Figure 26: Stock status (Kobe plot) estimated by the model configurations.</w:t>
+            </w:r>
+          </w:p>
+          <w:bookmarkEnd w:id="225"/>
+        </w:tc>
+      </w:tr>
+    </w:tbl>
+    <w:p>
+      <w:pPr>
+        <w:pStyle w:val="Textoindependiente"/>
+      </w:pPr>
+      <w:r>
+        <w:t xml:space="preserve"> </w:t>
+      </w:r>
+    </w:p>
+    <w:tbl>
+      <w:tblPr>
+        <w:tblStyle w:val="Table"/>
+        <w:tblW w:type="pct" w:w="5000"/>
+        <w:tblLayout w:type="fixed"/>
+        <w:tblLook w:firstRow="0" w:lastRow="0" w:firstColumn="0" w:lastColumn="0" w:noHBand="0" w:noVBand="0" w:val="0000"/>
+      </w:tblPr>
+      <w:tblGrid>
+        <w:gridCol w:w="7920"/>
+      </w:tblGrid>
+      <w:tr>
+        <w:tc>
+          <w:tcPr/>
+          <w:bookmarkStart w:id="229" w:name="fig-retro-ssb"/>
+          <w:p>
+            <w:pPr>
+              <w:pStyle w:val="Compact"/>
+              <w:jc w:val="center"/>
+            </w:pPr>
+            <w:r>
+              <w:drawing>
+                <wp:inline>
+                  <wp:extent cx="5943600" cy="5943600"/>
+                  <wp:effectExtent b="0" l="0" r="0" t="0"/>
+                  <wp:docPr descr="" title="" id="227" name="Picture"/>
+                  <a:graphic>
+                    <a:graphicData uri="http://schemas.openxmlformats.org/drawingml/2006/picture">
+                      <pic:pic>
+                        <pic:nvPicPr>
+                          <pic:cNvPr descr="../figures/fit3/plots_png/retro/SSB_retro.png" id="228" name="Picture"/>
+                          <pic:cNvPicPr>
+                            <a:picLocks noChangeArrowheads="1" noChangeAspect="1"/>
+                          </pic:cNvPicPr>
+                        </pic:nvPicPr>
+                        <pic:blipFill>
+                          <a:blip r:embed="rId226"/>
+                          <a:stretch>
+                            <a:fillRect/>
+                          </a:stretch>
+                        </pic:blipFill>
+                        <pic:spPr bwMode="auto">
+                          <a:xfrm>
+                            <a:off x="0" y="0"/>
+                            <a:ext cx="5943600" cy="5943600"/>
+                          </a:xfrm>
+                          <a:prstGeom prst="rect">
+                            <a:avLst/>
+                          </a:prstGeom>
+                          <a:noFill/>
+                          <a:ln w="9525">
+                            <a:noFill/>
+                            <a:headEnd/>
+                            <a:tailEnd/>
+                          </a:ln>
+                        </pic:spPr>
+                      </pic:pic>
+                    </a:graphicData>
+                  </a:graphic>
+                </wp:inline>
+              </w:drawing>
+            </w:r>
+          </w:p>
+          <w:p>
+            <w:pPr>
+              <w:jc w:val="center"/>
+            </w:pPr>
+            <w:pPr>
+              <w:jc w:val="left"/>
+              <w:spacing w:before="200"/>
+              <w:pStyle w:val="ImageCaption"/>
+            </w:pPr>
+            <w:r>
+              <w:t xml:space="preserve">Figure 27: Retrospective patterns in SSB by the</w:t>
+            </w:r>
+            <w:r>
+              <w:t xml:space="preserve"> </w:t>
+            </w:r>
+            <w:r>
+              <w:rPr>
+                <w:i/>
+                <w:iCs/>
+              </w:rPr>
+              <w:t xml:space="preserve">2BlockLL_noLS</w:t>
+            </w:r>
+            <w:r>
+              <w:t xml:space="preserve"> </w:t>
+            </w:r>
+            <w:r>
+              <w:t xml:space="preserve">model.</w:t>
+            </w:r>
+          </w:p>
+          <w:bookmarkEnd w:id="229"/>
+        </w:tc>
+      </w:tr>
+    </w:tbl>
+    <w:p>
+      <w:pPr>
+        <w:pStyle w:val="Textoindependiente"/>
+      </w:pPr>
+      <w:r>
+        <w:t xml:space="preserve"> </w:t>
+      </w:r>
+    </w:p>
+    <w:tbl>
+      <w:tblPr>
+        <w:tblStyle w:val="Table"/>
+        <w:tblW w:type="pct" w:w="5000"/>
+        <w:tblLayout w:type="fixed"/>
+        <w:tblLook w:firstRow="0" w:lastRow="0" w:firstColumn="0" w:lastColumn="0" w:noHBand="0" w:noVBand="0" w:val="0000"/>
+      </w:tblPr>
+      <w:tblGrid>
+        <w:gridCol w:w="7920"/>
+      </w:tblGrid>
+      <w:tr>
+        <w:tc>
+          <w:tcPr/>
+          <w:bookmarkStart w:id="233" w:name="fig-retro-ssbmsy"/>
+          <w:p>
+            <w:pPr>
+              <w:pStyle w:val="Compact"/>
+              <w:jc w:val="center"/>
+            </w:pPr>
+            <w:r>
+              <w:drawing>
+                <wp:inline>
+                  <wp:extent cx="5943600" cy="5943600"/>
+                  <wp:effectExtent b="0" l="0" r="0" t="0"/>
+                  <wp:docPr descr="" title="" id="231" name="Picture"/>
+                  <a:graphic>
+                    <a:graphicData uri="http://schemas.openxmlformats.org/drawingml/2006/picture">
+                      <pic:pic>
+                        <pic:nvPicPr>
+                          <pic:cNvPr descr="../figures/fit3/plots_png/retro/SSB_MSY_retro.png" id="232" name="Picture"/>
+                          <pic:cNvPicPr>
+                            <a:picLocks noChangeArrowheads="1" noChangeAspect="1"/>
+                          </pic:cNvPicPr>
+                        </pic:nvPicPr>
+                        <pic:blipFill>
+                          <a:blip r:embed="rId230"/>
+                          <a:stretch>
+                            <a:fillRect/>
+                          </a:stretch>
+                        </pic:blipFill>
+                        <pic:spPr bwMode="auto">
+                          <a:xfrm>
+                            <a:off x="0" y="0"/>
+                            <a:ext cx="5943600" cy="5943600"/>
+                          </a:xfrm>
+                          <a:prstGeom prst="rect">
+                            <a:avLst/>
+                          </a:prstGeom>
+                          <a:noFill/>
+                          <a:ln w="9525">
+                            <a:noFill/>
+                            <a:headEnd/>
+                            <a:tailEnd/>
+                          </a:ln>
+                        </pic:spPr>
+                      </pic:pic>
+                    </a:graphicData>
+                  </a:graphic>
+                </wp:inline>
+              </w:drawing>
+            </w:r>
+          </w:p>
+          <w:p>
+            <w:pPr>
+              <w:jc w:val="center"/>
+            </w:pPr>
+            <w:pPr>
+              <w:jc w:val="left"/>
+              <w:spacing w:before="200"/>
+              <w:pStyle w:val="ImageCaption"/>
+            </w:pPr>
+            <w:r>
+              <w:t xml:space="preserve">Figure 28: Retrospective patterns in</w:t>
+            </w:r>
+            <w:r>
+              <w:t xml:space="preserve"> </w:t>
+            </w:r>
+            <m:oMath>
+              <m:r>
+                <m:t>S</m:t>
+              </m:r>
+              <m:r>
+                <m:t>S</m:t>
+              </m:r>
+              <m:r>
+                <m:t>B</m:t>
+              </m:r>
+              <m:r>
+                <m:rPr>
+                  <m:sty m:val="p"/>
+                </m:rPr>
+                <m:t>/</m:t>
+              </m:r>
+              <m:r>
+                <m:t>S</m:t>
+              </m:r>
+              <m:r>
+                <m:t>S</m:t>
+              </m:r>
+              <m:sSub>
+                <m:e>
+                  <m:r>
+                    <m:t>B</m:t>
+                  </m:r>
+                </m:e>
+                <m:sub>
+                  <m:r>
+                    <m:t>m</m:t>
+                  </m:r>
+                  <m:r>
+                    <m:t>s</m:t>
+                  </m:r>
+                  <m:r>
+                    <m:t>y</m:t>
+                  </m:r>
+                </m:sub>
+              </m:sSub>
+            </m:oMath>
+            <w:r>
+              <w:t xml:space="preserve"> </w:t>
+            </w:r>
+            <w:r>
+              <w:t xml:space="preserve">by the</w:t>
+            </w:r>
+            <w:r>
+              <w:t xml:space="preserve"> </w:t>
+            </w:r>
+            <w:r>
+              <w:rPr>
+                <w:i/>
+                <w:iCs/>
+              </w:rPr>
+              <w:t xml:space="preserve">2BlockLL_noLS</w:t>
+            </w:r>
+            <w:r>
+              <w:t xml:space="preserve"> </w:t>
+            </w:r>
+            <w:r>
+              <w:t xml:space="preserve">model.</w:t>
+            </w:r>
+          </w:p>
+          <w:bookmarkEnd w:id="233"/>
+        </w:tc>
+      </w:tr>
+    </w:tbl>
+    <w:p>
+      <w:pPr>
+        <w:pStyle w:val="Textoindependiente"/>
+      </w:pPr>
+      <w:r>
+        <w:t xml:space="preserve"> </w:t>
+      </w:r>
+    </w:p>
+    <w:tbl>
+      <w:tblPr>
+        <w:tblStyle w:val="Table"/>
+        <w:tblW w:type="pct" w:w="5000"/>
+        <w:tblLayout w:type="fixed"/>
+        <w:tblLook w:firstRow="0" w:lastRow="0" w:firstColumn="0" w:lastColumn="0" w:noHBand="0" w:noVBand="0" w:val="0000"/>
+      </w:tblPr>
+      <w:tblGrid>
+        <w:gridCol w:w="7920"/>
+      </w:tblGrid>
+      <w:tr>
+        <w:tc>
+          <w:tcPr/>
+          <w:bookmarkStart w:id="237" w:name="fig-retro-rec"/>
+          <w:p>
+            <w:pPr>
+              <w:pStyle w:val="Compact"/>
+              <w:jc w:val="center"/>
+            </w:pPr>
+            <w:r>
+              <w:drawing>
+                <wp:inline>
+                  <wp:extent cx="5943600" cy="5943600"/>
+                  <wp:effectExtent b="0" l="0" r="0" t="0"/>
+                  <wp:docPr descr="" title="" id="235" name="Picture"/>
+                  <a:graphic>
+                    <a:graphicData uri="http://schemas.openxmlformats.org/drawingml/2006/picture">
+                      <pic:pic>
+                        <pic:nvPicPr>
+                          <pic:cNvPr descr="../figures/fit3/plots_png/retro/NAA_age1_retro.png" id="236" name="Picture"/>
+                          <pic:cNvPicPr>
+                            <a:picLocks noChangeArrowheads="1" noChangeAspect="1"/>
+                          </pic:cNvPicPr>
+                        </pic:nvPicPr>
+                        <pic:blipFill>
+                          <a:blip r:embed="rId234"/>
+                          <a:stretch>
+                            <a:fillRect/>
+                          </a:stretch>
+                        </pic:blipFill>
+                        <pic:spPr bwMode="auto">
+                          <a:xfrm>
+                            <a:off x="0" y="0"/>
+                            <a:ext cx="5943600" cy="5943600"/>
+                          </a:xfrm>
+                          <a:prstGeom prst="rect">
+                            <a:avLst/>
+                          </a:prstGeom>
+                          <a:noFill/>
+                          <a:ln w="9525">
+                            <a:noFill/>
+                            <a:headEnd/>
+                            <a:tailEnd/>
+                          </a:ln>
+                        </pic:spPr>
+                      </pic:pic>
+                    </a:graphicData>
+                  </a:graphic>
+                </wp:inline>
+              </w:drawing>
+            </w:r>
+          </w:p>
+          <w:p>
+            <w:pPr>
+              <w:jc w:val="center"/>
+            </w:pPr>
+            <w:pPr>
+              <w:jc w:val="left"/>
+              <w:spacing w:before="200"/>
+              <w:pStyle w:val="ImageCaption"/>
+            </w:pPr>
+            <w:r>
+              <w:t xml:space="preserve">Figure 29: Retrospective patterns in recruitment by the</w:t>
+            </w:r>
+            <w:r>
+              <w:t xml:space="preserve"> </w:t>
+            </w:r>
+            <w:r>
+              <w:rPr>
+                <w:i/>
+                <w:iCs/>
+              </w:rPr>
+              <w:t xml:space="preserve">2BlockLL_noLS</w:t>
+            </w:r>
+            <w:r>
+              <w:t xml:space="preserve"> </w:t>
+            </w:r>
+            <w:r>
+              <w:t xml:space="preserve">model.</w:t>
+            </w:r>
+          </w:p>
+          <w:bookmarkEnd w:id="237"/>
+        </w:tc>
+      </w:tr>
+    </w:tbl>
+    <w:p>
+      <w:pPr>
+        <w:pStyle w:val="Textoindependiente"/>
+      </w:pPr>
+      <w:r>
+        <w:t xml:space="preserve"> </w:t>
+      </w:r>
+    </w:p>
+    <w:tbl>
+      <w:tblPr>
+        <w:tblStyle w:val="Table"/>
+        <w:tblW w:type="pct" w:w="5000"/>
+        <w:tblLayout w:type="fixed"/>
+        <w:tblLook w:firstRow="0" w:lastRow="0" w:firstColumn="0" w:lastColumn="0" w:noHBand="0" w:noVBand="0" w:val="0000"/>
+      </w:tblPr>
+      <w:tblGrid>
+        <w:gridCol w:w="7920"/>
+      </w:tblGrid>
+      <w:tr>
+        <w:tc>
+          <w:tcPr/>
+          <w:bookmarkStart w:id="241" w:name="fig-retro-f"/>
+          <w:p>
+            <w:pPr>
+              <w:pStyle w:val="Compact"/>
+              <w:jc w:val="center"/>
+            </w:pPr>
+            <w:r>
+              <w:drawing>
+                <wp:inline>
+                  <wp:extent cx="5943600" cy="5943600"/>
+                  <wp:effectExtent b="0" l="0" r="0" t="0"/>
+                  <wp:docPr descr="" title="" id="239" name="Picture"/>
+                  <a:graphic>
+                    <a:graphicData uri="http://schemas.openxmlformats.org/drawingml/2006/picture">
+                      <pic:pic>
+                        <pic:nvPicPr>
+                          <pic:cNvPr descr="../figures/fit3/plots_png/retro/Fbar_retro.png" id="240" name="Picture"/>
+                          <pic:cNvPicPr>
+                            <a:picLocks noChangeArrowheads="1" noChangeAspect="1"/>
+                          </pic:cNvPicPr>
+                        </pic:nvPicPr>
+                        <pic:blipFill>
+                          <a:blip r:embed="rId238"/>
+                          <a:stretch>
+                            <a:fillRect/>
+                          </a:stretch>
+                        </pic:blipFill>
+                        <pic:spPr bwMode="auto">
+                          <a:xfrm>
+                            <a:off x="0" y="0"/>
+                            <a:ext cx="5943600" cy="5943600"/>
+                          </a:xfrm>
+                          <a:prstGeom prst="rect">
+                            <a:avLst/>
+                          </a:prstGeom>
+                          <a:noFill/>
+                          <a:ln w="9525">
+                            <a:noFill/>
+                            <a:headEnd/>
+                            <a:tailEnd/>
+                          </a:ln>
+                        </pic:spPr>
+                      </pic:pic>
+                    </a:graphicData>
+                  </a:graphic>
+                </wp:inline>
+              </w:drawing>
+            </w:r>
+          </w:p>
+          <w:p>
+            <w:pPr>
+              <w:jc w:val="center"/>
+            </w:pPr>
+            <w:pPr>
+              <w:jc w:val="left"/>
+              <w:spacing w:before="200"/>
+              <w:pStyle w:val="ImageCaption"/>
+            </w:pPr>
+            <w:r>
+              <w:t xml:space="preserve">Figure 30: Retrospective patterns in fishing mortality (averaged for ages 1-5) by the</w:t>
+            </w:r>
+            <w:r>
+              <w:t xml:space="preserve"> </w:t>
+            </w:r>
+            <w:r>
+              <w:rPr>
+                <w:i/>
+                <w:iCs/>
+              </w:rPr>
+              <w:t xml:space="preserve">2BlockLL_noLS</w:t>
+            </w:r>
+            <w:r>
+              <w:t xml:space="preserve"> </w:t>
+            </w:r>
+            <w:r>
+              <w:t xml:space="preserve">model.</w:t>
+            </w:r>
+          </w:p>
+          <w:bookmarkEnd w:id="241"/>
+        </w:tc>
+      </w:tr>
+    </w:tbl>
+    <w:p>
+      <w:pPr>
+        <w:pStyle w:val="Textoindependiente"/>
+      </w:pPr>
+      <w:r>
+        <w:t xml:space="preserve"> </w:t>
+      </w:r>
+    </w:p>
+    <w:tbl>
+      <w:tblPr>
+        <w:tblStyle w:val="Table"/>
+        <w:tblW w:type="pct" w:w="5000"/>
+        <w:tblLayout w:type="fixed"/>
+        <w:tblLook w:firstRow="0" w:lastRow="0" w:firstColumn="0" w:lastColumn="0" w:noHBand="0" w:noVBand="0" w:val="0000"/>
+      </w:tblPr>
+      <w:tblGrid>
+        <w:gridCol w:w="7920"/>
+      </w:tblGrid>
+      <w:tr>
+        <w:tc>
+          <w:tcPr/>
+          <w:bookmarkStart w:id="245" w:name="fig-jitter-nll"/>
+          <w:p>
+            <w:pPr>
+              <w:pStyle w:val="Compact"/>
+              <w:jc w:val="center"/>
+            </w:pPr>
+            <w:r>
+              <w:drawing>
+                <wp:inline>
+                  <wp:extent cx="5943600" cy="4544844"/>
+                  <wp:effectExtent b="0" l="0" r="0" t="0"/>
+                  <wp:docPr descr="" title="" id="243" name="Picture"/>
+                  <a:graphic>
+                    <a:graphicData uri="http://schemas.openxmlformats.org/drawingml/2006/picture">
+                      <pic:pic>
+                        <pic:nvPicPr>
+                          <pic:cNvPr descr="../figures/jitter/nLL.png" id="244" name="Picture"/>
+                          <pic:cNvPicPr>
+                            <a:picLocks noChangeArrowheads="1" noChangeAspect="1"/>
+                          </pic:cNvPicPr>
+                        </pic:nvPicPr>
+                        <pic:blipFill>
+                          <a:blip r:embed="rId242"/>
+                          <a:stretch>
+                            <a:fillRect/>
+                          </a:stretch>
+                        </pic:blipFill>
+                        <pic:spPr bwMode="auto">
+                          <a:xfrm>
+                            <a:off x="0" y="0"/>
+                            <a:ext cx="5943600" cy="4544844"/>
+                          </a:xfrm>
+                          <a:prstGeom prst="rect">
+                            <a:avLst/>
+                          </a:prstGeom>
+                          <a:noFill/>
+                          <a:ln w="9525">
+                            <a:noFill/>
+                            <a:headEnd/>
+                            <a:tailEnd/>
+                          </a:ln>
+                        </pic:spPr>
+                      </pic:pic>
+                    </a:graphicData>
+                  </a:graphic>
+                </wp:inline>
+              </w:drawing>
+            </w:r>
+          </w:p>
+          <w:p>
+            <w:pPr>
+              <w:jc w:val="center"/>
+            </w:pPr>
+            <w:pPr>
+              <w:jc w:val="left"/>
+              <w:spacing w:before="200"/>
+              <w:pStyle w:val="ImageCaption"/>
+            </w:pPr>
+            <w:r>
+              <w:t xml:space="preserve">Figure 31: Jitter analysis by model configuration. Change in marginal negative log likelihood by jitter iteration (x-axis). Ten iterations were run.</w:t>
+            </w:r>
+          </w:p>
+          <w:bookmarkEnd w:id="245"/>
+        </w:tc>
+      </w:tr>
+    </w:tbl>
+    <w:p>
+      <w:pPr>
+        <w:pStyle w:val="Textoindependiente"/>
+      </w:pPr>
+      <w:r>
+        <w:t xml:space="preserve"> </w:t>
+      </w:r>
+    </w:p>
+    <w:tbl>
+      <w:tblPr>
+        <w:tblStyle w:val="Table"/>
+        <w:tblW w:type="pct" w:w="5000"/>
+        <w:tblLayout w:type="fixed"/>
+        <w:tblLook w:firstRow="0" w:lastRow="0" w:firstColumn="0" w:lastColumn="0" w:noHBand="0" w:noVBand="0" w:val="0000"/>
+      </w:tblPr>
+      <w:tblGrid>
+        <w:gridCol w:w="7920"/>
+      </w:tblGrid>
+      <w:tr>
+        <w:tc>
+          <w:tcPr/>
+          <w:bookmarkStart w:id="249" w:name="fig-jitter-ssb"/>
+          <w:p>
+            <w:pPr>
+              <w:pStyle w:val="Compact"/>
+              <w:jc w:val="center"/>
+            </w:pPr>
+            <w:r>
+              <w:drawing>
+                <wp:inline>
+                  <wp:extent cx="5943600" cy="4544844"/>
+                  <wp:effectExtent b="0" l="0" r="0" t="0"/>
+                  <wp:docPr descr="" title="" id="247" name="Picture"/>
+                  <a:graphic>
+                    <a:graphicData uri="http://schemas.openxmlformats.org/drawingml/2006/picture">
+                      <pic:pic>
+                        <pic:nvPicPr>
+                          <pic:cNvPr descr="../figures/jitter/SSB.png" id="248" name="Picture"/>
+                          <pic:cNvPicPr>
+                            <a:picLocks noChangeArrowheads="1" noChangeAspect="1"/>
+                          </pic:cNvPicPr>
+                        </pic:nvPicPr>
+                        <pic:blipFill>
+                          <a:blip r:embed="rId246"/>
+                          <a:stretch>
+                            <a:fillRect/>
+                          </a:stretch>
+                        </pic:blipFill>
+                        <pic:spPr bwMode="auto">
+                          <a:xfrm>
+                            <a:off x="0" y="0"/>
+                            <a:ext cx="5943600" cy="4544844"/>
+                          </a:xfrm>
+                          <a:prstGeom prst="rect">
+                            <a:avLst/>
+                          </a:prstGeom>
+                          <a:noFill/>
+                          <a:ln w="9525">
+                            <a:noFill/>
+                            <a:headEnd/>
+                            <a:tailEnd/>
+                          </a:ln>
+                        </pic:spPr>
+                      </pic:pic>
+                    </a:graphicData>
+                  </a:graphic>
+                </wp:inline>
+              </w:drawing>
+            </w:r>
+          </w:p>
+          <w:p>
+            <w:pPr>
+              <w:jc w:val="center"/>
+            </w:pPr>
+            <w:pPr>
+              <w:jc w:val="left"/>
+              <w:spacing w:before="200"/>
+              <w:pStyle w:val="ImageCaption"/>
+            </w:pPr>
+            <w:r>
+              <w:t xml:space="preserve">Figure 32: Jitter analysis by model configuration. Change in estimates of annual SSB. Ten iterations were run.</w:t>
+            </w:r>
+          </w:p>
+          <w:bookmarkEnd w:id="249"/>
+        </w:tc>
+      </w:tr>
+    </w:tbl>
+    <w:p>
+      <w:pPr>
+        <w:pStyle w:val="Textoindependiente"/>
+      </w:pPr>
+      <w:r>
+        <w:t xml:space="preserve"> </w:t>
+      </w:r>
+    </w:p>
+    <w:tbl>
+      <w:tblPr>
+        <w:tblStyle w:val="Table"/>
+        <w:tblW w:type="pct" w:w="5000"/>
+        <w:tblLayout w:type="fixed"/>
+        <w:tblLook w:firstRow="0" w:lastRow="0" w:firstColumn="0" w:lastColumn="0" w:noHBand="0" w:noVBand="0" w:val="0000"/>
+      </w:tblPr>
+      <w:tblGrid>
+        <w:gridCol w:w="7920"/>
+      </w:tblGrid>
+      <w:tr>
+        <w:tc>
+          <w:tcPr/>
+          <w:bookmarkStart w:id="253" w:name="fig-prof-M"/>
+          <w:p>
+            <w:pPr>
+              <w:pStyle w:val="Compact"/>
+              <w:jc w:val="center"/>
+            </w:pPr>
+            <w:r>
+              <w:drawing>
+                <wp:inline>
+                  <wp:extent cx="3607181" cy="2885287"/>
+                  <wp:effectExtent b="0" l="0" r="0" t="0"/>
+                  <wp:docPr descr="" title="" id="251" name="Picture"/>
+                  <a:graphic>
+                    <a:graphicData uri="http://schemas.openxmlformats.org/drawingml/2006/picture">
+                      <pic:pic>
+                        <pic:nvPicPr>
+                          <pic:cNvPr descr="../figures/profile_M/nLL.png" id="252" name="Picture"/>
+                          <pic:cNvPicPr>
+                            <a:picLocks noChangeArrowheads="1" noChangeAspect="1"/>
+                          </pic:cNvPicPr>
+                        </pic:nvPicPr>
+                        <pic:blipFill>
+                          <a:blip r:embed="rId250"/>
+                          <a:stretch>
+                            <a:fillRect/>
+                          </a:stretch>
+                        </pic:blipFill>
+                        <pic:spPr bwMode="auto">
+                          <a:xfrm>
+                            <a:off x="0" y="0"/>
+                            <a:ext cx="3607181" cy="2885287"/>
+                          </a:xfrm>
+                          <a:prstGeom prst="rect">
+                            <a:avLst/>
+                          </a:prstGeom>
+                          <a:noFill/>
+                          <a:ln w="9525">
+                            <a:noFill/>
+                            <a:headEnd/>
+                            <a:tailEnd/>
+                          </a:ln>
+                        </pic:spPr>
+                      </pic:pic>
+                    </a:graphicData>
+                  </a:graphic>
+                </wp:inline>
+              </w:drawing>
+            </w:r>
+          </w:p>
+          <w:p>
+            <w:pPr>
+              <w:jc w:val="center"/>
+            </w:pPr>
+            <w:pPr>
+              <w:jc w:val="left"/>
+              <w:spacing w:before="200"/>
+              <w:pStyle w:val="ImageCaption"/>
+            </w:pPr>
+            <w:r>
+              <w:t xml:space="preserve">Figure 33: Likelihood profile of natural mortality (M) for the</w:t>
+            </w:r>
+            <w:r>
+              <w:t xml:space="preserve"> </w:t>
+            </w:r>
+            <w:r>
+              <w:rPr>
+                <w:i/>
+                <w:iCs/>
+              </w:rPr>
+              <w:t xml:space="preserve">2BlockLL_noLS</w:t>
+            </w:r>
+            <w:r>
+              <w:t xml:space="preserve"> </w:t>
+            </w:r>
+            <w:r>
+              <w:t xml:space="preserve">model configuration. The dashed vertical line represents the parameter value used in the</w:t>
+            </w:r>
+            <w:r>
+              <w:t xml:space="preserve"> </w:t>
+            </w:r>
+            <w:r>
+              <w:rPr>
+                <w:i/>
+                <w:iCs/>
+              </w:rPr>
+              <w:t xml:space="preserve">2BlockLL_noLS</w:t>
+            </w:r>
+            <w:r>
+              <w:t xml:space="preserve"> </w:t>
+            </w:r>
+            <w:r>
+              <w:t xml:space="preserve">model.</w:t>
+            </w:r>
+          </w:p>
+          <w:bookmarkEnd w:id="253"/>
+        </w:tc>
+      </w:tr>
+    </w:tbl>
+    <w:p>
+      <w:pPr>
+        <w:pStyle w:val="Textoindependiente"/>
+      </w:pPr>
+      <w:r>
+        <w:t xml:space="preserve"> </w:t>
+      </w:r>
+    </w:p>
+    <w:tbl>
+      <w:tblPr>
+        <w:tblStyle w:val="Table"/>
+        <w:tblW w:type="pct" w:w="5000"/>
+        <w:tblLayout w:type="fixed"/>
+        <w:tblLook w:firstRow="0" w:lastRow="0" w:firstColumn="0" w:lastColumn="0" w:noHBand="0" w:noVBand="0" w:val="0000"/>
+      </w:tblPr>
+      <w:tblGrid>
+        <w:gridCol w:w="7920"/>
+      </w:tblGrid>
+      <w:tr>
+        <w:tc>
+          <w:tcPr/>
+          <w:bookmarkStart w:id="257" w:name="fig-proj-ssb"/>
+          <w:p>
+            <w:pPr>
+              <w:pStyle w:val="Compact"/>
+              <w:jc w:val="center"/>
+            </w:pPr>
+            <w:r>
+              <w:drawing>
+                <wp:inline>
+                  <wp:extent cx="5943600" cy="4544844"/>
+                  <wp:effectExtent b="0" l="0" r="0" t="0"/>
+                  <wp:docPr descr="" title="" id="255" name="Picture"/>
+                  <a:graphic>
+                    <a:graphicData uri="http://schemas.openxmlformats.org/drawingml/2006/picture">
+                      <pic:pic>
+                        <pic:nvPicPr>
+                          <pic:cNvPr descr="../figures/proj/SSB.png" id="256" name="Picture"/>
+                          <pic:cNvPicPr>
+                            <a:picLocks noChangeArrowheads="1" noChangeAspect="1"/>
+                          </pic:cNvPicPr>
+                        </pic:nvPicPr>
+                        <pic:blipFill>
+                          <a:blip r:embed="rId254"/>
+                          <a:stretch>
+                            <a:fillRect/>
+                          </a:stretch>
+                        </pic:blipFill>
+                        <pic:spPr bwMode="auto">
+                          <a:xfrm>
+                            <a:off x="0" y="0"/>
+                            <a:ext cx="5943600" cy="4544844"/>
+                          </a:xfrm>
+                          <a:prstGeom prst="rect">
+                            <a:avLst/>
+                          </a:prstGeom>
+                          <a:noFill/>
+                          <a:ln w="9525">
+                            <a:noFill/>
+                            <a:headEnd/>
+                            <a:tailEnd/>
+                          </a:ln>
+                        </pic:spPr>
+                      </pic:pic>
+                    </a:graphicData>
+                  </a:graphic>
+                </wp:inline>
+              </w:drawing>
+            </w:r>
+          </w:p>
+          <w:p>
+            <w:pPr>
+              <w:jc w:val="center"/>
+            </w:pPr>
+            <w:pPr>
+              <w:jc w:val="left"/>
+              <w:spacing w:before="200"/>
+              <w:pStyle w:val="ImageCaption"/>
+            </w:pPr>
+            <w:r>
+              <w:t xml:space="preserve">Figure 34: Five-year projection in SSB and</w:t>
+            </w:r>
+            <w:r>
+              <w:t xml:space="preserve"> </w:t>
+            </w:r>
+            <m:oMath>
+              <m:r>
+                <m:t>S</m:t>
+              </m:r>
+              <m:r>
+                <m:t>S</m:t>
+              </m:r>
+              <m:sSub>
+                <m:e>
+                  <m:r>
+                    <m:t>B</m:t>
+                  </m:r>
+                </m:e>
+                <m:sub>
+                  <m:r>
+                    <m:t>M</m:t>
+                  </m:r>
+                  <m:r>
+                    <m:t>S</m:t>
+                  </m:r>
+                  <m:r>
+                    <m:t>Y</m:t>
+                  </m:r>
+                </m:sub>
+              </m:sSub>
+            </m:oMath>
+            <w:r>
+              <w:t xml:space="preserve"> </w:t>
+            </w:r>
+            <w:r>
+              <w:t xml:space="preserve">by model configuration. The projected F was assumed to be as in 2024. The vertical dashed line indicates the start of the projection.</w:t>
+            </w:r>
+          </w:p>
+          <w:bookmarkEnd w:id="257"/>
+        </w:tc>
+      </w:tr>
+    </w:tbl>
+    <w:p>
+      <w:pPr>
+        <w:pStyle w:val="Textoindependiente"/>
+      </w:pPr>
+      <w:r>
+        <w:t xml:space="preserve"> </w:t>
+      </w:r>
+    </w:p>
+    <w:tbl>
+      <w:tblPr>
+        <w:tblStyle w:val="Table"/>
+        <w:tblW w:type="pct" w:w="5000"/>
+        <w:tblLayout w:type="fixed"/>
+        <w:tblLook w:firstRow="0" w:lastRow="0" w:firstColumn="0" w:lastColumn="0" w:noHBand="0" w:noVBand="0" w:val="0000"/>
+      </w:tblPr>
+      <w:tblGrid>
+        <w:gridCol w:w="7920"/>
+      </w:tblGrid>
+      <w:tr>
+        <w:tc>
+          <w:tcPr/>
+          <w:bookmarkStart w:id="261" w:name="fig-proj-catch"/>
+          <w:p>
+            <w:pPr>
+              <w:pStyle w:val="Compact"/>
+              <w:jc w:val="center"/>
+            </w:pPr>
+            <w:r>
+              <w:drawing>
+                <wp:inline>
+                  <wp:extent cx="5943600" cy="4544844"/>
+                  <wp:effectExtent b="0" l="0" r="0" t="0"/>
+                  <wp:docPr descr="" title="" id="259" name="Picture"/>
+                  <a:graphic>
+                    <a:graphicData uri="http://schemas.openxmlformats.org/drawingml/2006/picture">
+                      <pic:pic>
+                        <pic:nvPicPr>
+                          <pic:cNvPr descr="../figures/proj/catch.png" id="260" name="Picture"/>
+                          <pic:cNvPicPr>
+                            <a:picLocks noChangeArrowheads="1" noChangeAspect="1"/>
+                          </pic:cNvPicPr>
+                        </pic:nvPicPr>
+                        <pic:blipFill>
+                          <a:blip r:embed="rId258"/>
+                          <a:stretch>
+                            <a:fillRect/>
+                          </a:stretch>
+                        </pic:blipFill>
+                        <pic:spPr bwMode="auto">
+                          <a:xfrm>
+                            <a:off x="0" y="0"/>
+                            <a:ext cx="5943600" cy="4544844"/>
+                          </a:xfrm>
+                          <a:prstGeom prst="rect">
+                            <a:avLst/>
+                          </a:prstGeom>
+                          <a:noFill/>
+                          <a:ln w="9525">
+                            <a:noFill/>
+                            <a:headEnd/>
+                            <a:tailEnd/>
+                          </a:ln>
+                        </pic:spPr>
+                      </pic:pic>
+                    </a:graphicData>
+                  </a:graphic>
+                </wp:inline>
+              </w:drawing>
+            </w:r>
+          </w:p>
+          <w:p>
+            <w:pPr>
+              <w:jc w:val="center"/>
+            </w:pPr>
+            <w:pPr>
+              <w:jc w:val="left"/>
+              <w:spacing w:before="200"/>
+              <w:pStyle w:val="ImageCaption"/>
+            </w:pPr>
+            <w:r>
+              <w:t xml:space="preserve">Figure 35: Five-year projection in total catch and</w:t>
+            </w:r>
+            <w:r>
+              <w:t xml:space="preserve"> </w:t>
+            </w:r>
+            <m:oMath>
+              <m:r>
+                <m:t>M</m:t>
+              </m:r>
+              <m:r>
+                <m:t>S</m:t>
+              </m:r>
+              <m:r>
+                <m:t>Y</m:t>
+              </m:r>
+            </m:oMath>
+            <w:r>
+              <w:t xml:space="preserve"> </w:t>
+            </w:r>
+            <w:r>
+              <w:t xml:space="preserve">by model configuration. The projected F was assumed to be as in 2024. The vertical dashed line indicates the start of the projection.</w:t>
+            </w:r>
+          </w:p>
+          <w:bookmarkEnd w:id="261"/>
+        </w:tc>
+      </w:tr>
+    </w:tbl>
+    <w:bookmarkEnd w:id="262"/>
     <w:sectPr>
       <w:pgSz w:h="15840" w:w="12240"/>
       <w:pgMar w:bottom="1440" w:footer="720" w:gutter="0" w:header="720" w:left="1440" w:right="1440" w:top="1440"/>
